--- a/-项目/VEMS/VEMS V2.16/停车场管理系统V2.16需求文档.docx
+++ b/-项目/VEMS/VEMS V2.16/停车场管理系统V2.16需求文档.docx
@@ -59,7 +59,7 @@
       <w:bookmarkStart w:id="0" w:name="_Toc27336"/>
       <w:bookmarkStart w:id="1" w:name="_Toc26904"/>
       <w:bookmarkStart w:id="2" w:name="_Toc4610"/>
-      <w:bookmarkStart w:id="3" w:name="_Toc5868"/>
+      <w:bookmarkStart w:id="3" w:name="_Toc20177"/>
       <w:r>
         <w:rPr>
           <w:rFonts w:hint="eastAsia" w:ascii="黑体" w:hAnsi="黑体" w:eastAsia="黑体" w:cs="黑体"/>
@@ -136,10 +136,10 @@
         <w:br w:type="page"/>
       </w:r>
       <w:bookmarkStart w:id="4" w:name="_Toc29727"/>
-      <w:bookmarkStart w:id="5" w:name="_Toc20292"/>
-      <w:bookmarkStart w:id="6" w:name="_Toc21290"/>
-      <w:bookmarkStart w:id="7" w:name="_Toc15308"/>
-      <w:bookmarkStart w:id="8" w:name="_Toc1002"/>
+      <w:bookmarkStart w:id="5" w:name="_Toc21290"/>
+      <w:bookmarkStart w:id="6" w:name="_Toc15308"/>
+      <w:bookmarkStart w:id="7" w:name="_Toc15035"/>
+      <w:bookmarkStart w:id="8" w:name="_Toc20292"/>
       <w:r>
         <w:rPr>
           <w:rFonts w:hint="eastAsia" w:ascii="黑体" w:hAnsi="黑体" w:eastAsia="黑体" w:cs="黑体"/>
@@ -195,12 +195,6 @@
             <w:insideV w:val="single" w:color="auto" w:sz="4" w:space="0"/>
           </w:tblBorders>
           <w:tblLayout w:type="fixed"/>
-          <w:tblCellMar>
-            <w:top w:w="0" w:type="dxa"/>
-            <w:left w:w="108" w:type="dxa"/>
-            <w:bottom w:w="0" w:type="dxa"/>
-            <w:right w:w="108" w:type="dxa"/>
-          </w:tblCellMar>
         </w:tblPrEx>
         <w:trPr>
           <w:trHeight w:val="498" w:hRule="atLeast"/>
@@ -348,6 +342,220 @@
                 <w:color w:val="000000"/>
               </w:rPr>
               <w:t>修订说明</w:t>
+            </w:r>
+          </w:p>
+        </w:tc>
+      </w:tr>
+      <w:tr>
+        <w:tblPrEx>
+          <w:tblBorders>
+            <w:top w:val="single" w:color="auto" w:sz="4" w:space="0"/>
+            <w:left w:val="single" w:color="auto" w:sz="4" w:space="0"/>
+            <w:bottom w:val="single" w:color="auto" w:sz="4" w:space="0"/>
+            <w:right w:val="single" w:color="auto" w:sz="4" w:space="0"/>
+            <w:insideH w:val="single" w:color="auto" w:sz="4" w:space="0"/>
+            <w:insideV w:val="single" w:color="auto" w:sz="4" w:space="0"/>
+          </w:tblBorders>
+          <w:tblLayout w:type="fixed"/>
+        </w:tblPrEx>
+        <w:trPr>
+          <w:trHeight w:val="494" w:hRule="atLeast"/>
+          <w:jc w:val="center"/>
+        </w:trPr>
+        <w:tc>
+          <w:tcPr>
+            <w:tcW w:w="1579" w:type="dxa"/>
+            <w:tcBorders>
+              <w:top w:val="single" w:color="auto" w:sz="4" w:space="0"/>
+              <w:left w:val="single" w:color="auto" w:sz="4" w:space="0"/>
+              <w:bottom w:val="single" w:color="auto" w:sz="4" w:space="0"/>
+            </w:tcBorders>
+            <w:shd w:val="clear" w:color="auto" w:fill="FFFFFF" w:themeFill="background1"/>
+            <w:vAlign w:val="center"/>
+          </w:tcPr>
+          <w:p>
+            <w:pPr>
+              <w:jc w:val="center"/>
+              <w:rPr>
+                <w:rFonts w:hint="eastAsia" w:ascii="黑体" w:hAnsi="黑体" w:eastAsia="黑体" w:cs="黑体"/>
+                <w:b w:val="0"/>
+                <w:bCs w:val="0"/>
+                <w:color w:val="auto"/>
+                <w:sz w:val="24"/>
+                <w:szCs w:val="32"/>
+                <w:vertAlign w:val="baseline"/>
+                <w:lang w:val="en-US" w:eastAsia="zh-CN"/>
+              </w:rPr>
+            </w:pPr>
+            <w:r>
+              <w:rPr>
+                <w:rFonts w:hint="eastAsia" w:ascii="黑体" w:hAnsi="黑体" w:eastAsia="黑体" w:cs="黑体"/>
+                <w:b w:val="0"/>
+                <w:bCs w:val="0"/>
+                <w:color w:val="auto"/>
+                <w:sz w:val="24"/>
+                <w:szCs w:val="32"/>
+                <w:vertAlign w:val="baseline"/>
+                <w:lang w:val="en-US" w:eastAsia="zh-CN"/>
+              </w:rPr>
+              <w:t>V1.0</w:t>
+            </w:r>
+          </w:p>
+        </w:tc>
+        <w:tc>
+          <w:tcPr>
+            <w:tcW w:w="1731" w:type="dxa"/>
+            <w:tcBorders>
+              <w:top w:val="single" w:color="auto" w:sz="4" w:space="0"/>
+              <w:bottom w:val="single" w:color="auto" w:sz="4" w:space="0"/>
+            </w:tcBorders>
+            <w:shd w:val="clear" w:color="auto" w:fill="FFFFFF" w:themeFill="background1"/>
+            <w:vAlign w:val="center"/>
+          </w:tcPr>
+          <w:p>
+            <w:pPr>
+              <w:jc w:val="center"/>
+              <w:rPr>
+                <w:rFonts w:hint="eastAsia" w:ascii="黑体" w:hAnsi="黑体" w:eastAsia="黑体" w:cs="黑体"/>
+                <w:b w:val="0"/>
+                <w:bCs w:val="0"/>
+                <w:color w:val="auto"/>
+                <w:sz w:val="24"/>
+                <w:szCs w:val="32"/>
+                <w:vertAlign w:val="baseline"/>
+                <w:lang w:val="en-US" w:eastAsia="zh-CN"/>
+              </w:rPr>
+            </w:pPr>
+            <w:r>
+              <w:rPr>
+                <w:rFonts w:hint="eastAsia" w:ascii="黑体" w:hAnsi="黑体" w:eastAsia="黑体" w:cs="黑体"/>
+                <w:b w:val="0"/>
+                <w:bCs w:val="0"/>
+                <w:color w:val="auto"/>
+                <w:sz w:val="24"/>
+                <w:szCs w:val="32"/>
+                <w:vertAlign w:val="baseline"/>
+                <w:lang w:val="en-US" w:eastAsia="zh-CN"/>
+              </w:rPr>
+              <w:t>2018-04-16</w:t>
+            </w:r>
+          </w:p>
+        </w:tc>
+        <w:tc>
+          <w:tcPr>
+            <w:tcW w:w="1440" w:type="dxa"/>
+            <w:tcBorders>
+              <w:top w:val="single" w:color="auto" w:sz="4" w:space="0"/>
+              <w:bottom w:val="single" w:color="auto" w:sz="4" w:space="0"/>
+            </w:tcBorders>
+            <w:shd w:val="clear" w:color="auto" w:fill="FFFFFF" w:themeFill="background1"/>
+            <w:vAlign w:val="center"/>
+          </w:tcPr>
+          <w:p>
+            <w:pPr>
+              <w:jc w:val="center"/>
+              <w:rPr>
+                <w:rFonts w:hint="eastAsia" w:ascii="黑体" w:hAnsi="黑体" w:eastAsia="黑体" w:cs="黑体"/>
+                <w:b w:val="0"/>
+                <w:bCs w:val="0"/>
+                <w:color w:val="auto"/>
+                <w:sz w:val="24"/>
+                <w:szCs w:val="32"/>
+                <w:vertAlign w:val="baseline"/>
+                <w:lang w:val="en-US" w:eastAsia="zh-CN"/>
+              </w:rPr>
+            </w:pPr>
+            <w:r>
+              <w:rPr>
+                <w:rFonts w:hint="eastAsia" w:ascii="黑体" w:hAnsi="黑体" w:eastAsia="黑体" w:cs="黑体"/>
+                <w:b w:val="0"/>
+                <w:bCs w:val="0"/>
+                <w:color w:val="auto"/>
+                <w:sz w:val="24"/>
+                <w:szCs w:val="32"/>
+                <w:vertAlign w:val="baseline"/>
+                <w:lang w:val="en-US" w:eastAsia="zh-CN"/>
+              </w:rPr>
+              <w:t>陈钰贤</w:t>
+            </w:r>
+          </w:p>
+        </w:tc>
+        <w:tc>
+          <w:tcPr>
+            <w:tcW w:w="1340" w:type="dxa"/>
+            <w:tcBorders>
+              <w:top w:val="single" w:color="auto" w:sz="4" w:space="0"/>
+              <w:bottom w:val="single" w:color="auto" w:sz="4" w:space="0"/>
+            </w:tcBorders>
+            <w:shd w:val="clear" w:color="auto" w:fill="FFFFFF" w:themeFill="background1"/>
+            <w:vAlign w:val="center"/>
+          </w:tcPr>
+          <w:p>
+            <w:pPr>
+              <w:jc w:val="center"/>
+              <w:rPr>
+                <w:rFonts w:hint="eastAsia" w:ascii="黑体" w:hAnsi="黑体" w:eastAsia="黑体" w:cs="黑体"/>
+                <w:b w:val="0"/>
+                <w:bCs w:val="0"/>
+                <w:color w:val="auto"/>
+                <w:sz w:val="24"/>
+                <w:szCs w:val="32"/>
+                <w:vertAlign w:val="baseline"/>
+                <w:lang w:val="en-US" w:eastAsia="zh-CN"/>
+              </w:rPr>
+            </w:pPr>
+            <w:r>
+              <w:rPr>
+                <w:rFonts w:hint="eastAsia" w:ascii="黑体" w:hAnsi="黑体" w:eastAsia="黑体" w:cs="黑体"/>
+                <w:b w:val="0"/>
+                <w:bCs w:val="0"/>
+                <w:color w:val="auto"/>
+                <w:sz w:val="24"/>
+                <w:szCs w:val="32"/>
+                <w:vertAlign w:val="baseline"/>
+                <w:lang w:val="en-US" w:eastAsia="zh-CN"/>
+              </w:rPr>
+              <w:t>A</w:t>
+            </w:r>
+          </w:p>
+        </w:tc>
+        <w:tc>
+          <w:tcPr>
+            <w:tcW w:w="3770" w:type="dxa"/>
+            <w:tcBorders>
+              <w:top w:val="single" w:color="auto" w:sz="4" w:space="0"/>
+              <w:bottom w:val="single" w:color="auto" w:sz="4" w:space="0"/>
+              <w:right w:val="single" w:color="auto" w:sz="4" w:space="0"/>
+            </w:tcBorders>
+            <w:shd w:val="clear" w:color="auto" w:fill="FFFFFF" w:themeFill="background1"/>
+            <w:vAlign w:val="center"/>
+          </w:tcPr>
+          <w:p>
+            <w:pPr>
+              <w:jc w:val="center"/>
+              <w:rPr>
+                <w:rFonts w:hint="eastAsia" w:ascii="黑体" w:hAnsi="黑体" w:eastAsia="黑体" w:cs="黑体"/>
+                <w:b w:val="0"/>
+                <w:bCs w:val="0"/>
+                <w:color w:val="auto"/>
+                <w:sz w:val="24"/>
+                <w:szCs w:val="32"/>
+                <w:vertAlign w:val="baseline"/>
+                <w:lang w:val="en-US" w:eastAsia="zh-CN"/>
+              </w:rPr>
+            </w:pPr>
+            <w:r>
+              <w:rPr>
+                <w:rFonts w:hint="eastAsia" w:ascii="黑体" w:hAnsi="黑体" w:eastAsia="黑体" w:cs="黑体"/>
+                <w:b w:val="0"/>
+                <w:bCs w:val="0"/>
+                <w:color w:val="auto"/>
+                <w:sz w:val="18"/>
+                <w:szCs w:val="18"/>
+                <w:vertAlign w:val="baseline"/>
+                <w:lang w:val="en-US" w:eastAsia="zh-CN"/>
+              </w:rPr>
+              <w:t>新建VEMS V2.16需求文档</w:t>
             </w:r>
           </w:p>
         </w:tc>
@@ -410,7 +618,7 @@
                 <w:vertAlign w:val="baseline"/>
                 <w:lang w:val="en-US" w:eastAsia="zh-CN"/>
               </w:rPr>
-              <w:t>V1.0</w:t>
+              <w:t>V1.1</w:t>
             </w:r>
           </w:p>
         </w:tc>
@@ -449,7 +657,7 @@
                 <w:vertAlign w:val="baseline"/>
                 <w:lang w:val="en-US" w:eastAsia="zh-CN"/>
               </w:rPr>
-              <w:t>2018-04-16</w:t>
+              <w:t>2018-04-28</w:t>
             </w:r>
           </w:p>
         </w:tc>
@@ -527,7 +735,7 @@
                 <w:vertAlign w:val="baseline"/>
                 <w:lang w:val="en-US" w:eastAsia="zh-CN"/>
               </w:rPr>
-              <w:t>A</w:t>
+              <w:t>M</w:t>
             </w:r>
           </w:p>
         </w:tc>
@@ -544,19 +752,7 @@
           </w:tcPr>
           <w:p>
             <w:pPr>
-              <w:jc w:val="center"/>
-              <w:rPr>
-                <w:rFonts w:hint="eastAsia" w:ascii="黑体" w:hAnsi="黑体" w:eastAsia="黑体" w:cs="黑体"/>
-                <w:b w:val="0"/>
-                <w:bCs w:val="0"/>
-                <w:color w:val="auto"/>
-                <w:sz w:val="24"/>
-                <w:szCs w:val="32"/>
-                <w:vertAlign w:val="baseline"/>
-                <w:lang w:val="en-US" w:eastAsia="zh-CN"/>
-              </w:rPr>
-            </w:pPr>
-            <w:r>
+              <w:jc w:val="left"/>
               <w:rPr>
                 <w:rFonts w:hint="eastAsia" w:ascii="黑体" w:hAnsi="黑体" w:eastAsia="黑体" w:cs="黑体"/>
                 <w:b w:val="0"/>
@@ -567,8 +763,52 @@
                 <w:vertAlign w:val="baseline"/>
                 <w:lang w:val="en-US" w:eastAsia="zh-CN"/>
               </w:rPr>
-              <w:t>新建VEMS V2.16需求文档</w:t>
+            </w:pPr>
+            <w:bookmarkStart w:id="166" w:name="_GoBack"/>
+            <w:bookmarkStart w:id="9" w:name="OLE_LINK1"/>
+            <w:r>
+              <w:rPr>
+                <w:rFonts w:hint="eastAsia" w:ascii="黑体" w:hAnsi="黑体" w:eastAsia="黑体" w:cs="黑体"/>
+                <w:b w:val="0"/>
+                <w:bCs w:val="0"/>
+                <w:color w:val="auto"/>
+                <w:sz w:val="18"/>
+                <w:szCs w:val="18"/>
+                <w:vertAlign w:val="baseline"/>
+                <w:lang w:val="en-US" w:eastAsia="zh-CN"/>
+              </w:rPr>
+              <w:t>增加3.2.10“修复BUG一体机和管理端均支持实时视频监控”</w:t>
             </w:r>
+          </w:p>
+          <w:p>
+            <w:pPr>
+              <w:jc w:val="left"/>
+              <w:rPr>
+                <w:rFonts w:hint="eastAsia" w:ascii="黑体" w:hAnsi="黑体" w:eastAsia="黑体" w:cs="黑体"/>
+                <w:b w:val="0"/>
+                <w:bCs w:val="0"/>
+                <w:color w:val="auto"/>
+                <w:sz w:val="18"/>
+                <w:szCs w:val="18"/>
+                <w:vertAlign w:val="baseline"/>
+                <w:lang w:val="en-US" w:eastAsia="zh-CN"/>
+              </w:rPr>
+            </w:pPr>
+            <w:r>
+              <w:rPr>
+                <w:rFonts w:hint="eastAsia" w:ascii="黑体" w:hAnsi="黑体" w:eastAsia="黑体" w:cs="黑体"/>
+                <w:b w:val="0"/>
+                <w:bCs w:val="0"/>
+                <w:color w:val="auto"/>
+                <w:sz w:val="18"/>
+                <w:szCs w:val="18"/>
+                <w:vertAlign w:val="baseline"/>
+                <w:lang w:val="en-US" w:eastAsia="zh-CN"/>
+              </w:rPr>
+              <w:t>增加3.2.11“一体机限制重复登录”功能</w:t>
+            </w:r>
+            <w:bookmarkEnd w:id="9"/>
+            <w:bookmarkEnd w:id="166"/>
           </w:p>
         </w:tc>
       </w:tr>
@@ -690,8 +930,8 @@
           <w:lang w:val="en-US" w:eastAsia="zh-CN"/>
         </w:rPr>
       </w:pPr>
-      <w:bookmarkStart w:id="9" w:name="_Toc29388"/>
-      <w:bookmarkStart w:id="10" w:name="_Toc20194"/>
+      <w:bookmarkStart w:id="10" w:name="_Toc29388"/>
+      <w:bookmarkStart w:id="11" w:name="_Toc16553"/>
       <w:r>
         <w:rPr>
           <w:rFonts w:hint="eastAsia" w:ascii="黑体" w:hAnsi="黑体" w:eastAsia="黑体" w:cs="黑体"/>
@@ -701,8 +941,8 @@
         </w:rPr>
         <w:t>目录</w:t>
       </w:r>
-      <w:bookmarkEnd w:id="9"/>
       <w:bookmarkEnd w:id="10"/>
+      <w:bookmarkEnd w:id="11"/>
     </w:p>
     <w:p>
       <w:pPr>
@@ -724,7 +964,7 @@
         <w:fldChar w:fldCharType="begin"/>
       </w:r>
       <w:r>
-        <w:instrText xml:space="preserve"> HYPERLINK \l _Toc5868 </w:instrText>
+        <w:instrText xml:space="preserve"> HYPERLINK \l _Toc20177 </w:instrText>
       </w:r>
       <w:r>
         <w:fldChar w:fldCharType="separate"/>
@@ -743,7 +983,7 @@
         <w:fldChar w:fldCharType="begin"/>
       </w:r>
       <w:r>
-        <w:instrText xml:space="preserve"> PAGEREF _Toc5868 </w:instrText>
+        <w:instrText xml:space="preserve"> PAGEREF _Toc20177 </w:instrText>
       </w:r>
       <w:r>
         <w:fldChar w:fldCharType="separate"/>
@@ -769,7 +1009,7 @@
         <w:fldChar w:fldCharType="begin"/>
       </w:r>
       <w:r>
-        <w:instrText xml:space="preserve"> HYPERLINK \l _Toc1002 </w:instrText>
+        <w:instrText xml:space="preserve"> HYPERLINK \l _Toc15035 </w:instrText>
       </w:r>
       <w:r>
         <w:fldChar w:fldCharType="separate"/>
@@ -789,7 +1029,7 @@
         <w:fldChar w:fldCharType="begin"/>
       </w:r>
       <w:r>
-        <w:instrText xml:space="preserve"> PAGEREF _Toc1002 </w:instrText>
+        <w:instrText xml:space="preserve"> PAGEREF _Toc15035 </w:instrText>
       </w:r>
       <w:r>
         <w:fldChar w:fldCharType="separate"/>
@@ -815,7 +1055,7 @@
         <w:fldChar w:fldCharType="begin"/>
       </w:r>
       <w:r>
-        <w:instrText xml:space="preserve"> HYPERLINK \l _Toc20194 </w:instrText>
+        <w:instrText xml:space="preserve"> HYPERLINK \l _Toc16553 </w:instrText>
       </w:r>
       <w:r>
         <w:fldChar w:fldCharType="separate"/>
@@ -835,7 +1075,7 @@
         <w:fldChar w:fldCharType="begin"/>
       </w:r>
       <w:r>
-        <w:instrText xml:space="preserve"> PAGEREF _Toc20194 </w:instrText>
+        <w:instrText xml:space="preserve"> PAGEREF _Toc16553 </w:instrText>
       </w:r>
       <w:r>
         <w:fldChar w:fldCharType="separate"/>
@@ -861,7 +1101,7 @@
         <w:fldChar w:fldCharType="begin"/>
       </w:r>
       <w:r>
-        <w:instrText xml:space="preserve"> HYPERLINK \l _Toc19413 </w:instrText>
+        <w:instrText xml:space="preserve"> HYPERLINK \l _Toc7820 </w:instrText>
       </w:r>
       <w:r>
         <w:fldChar w:fldCharType="separate"/>
@@ -882,7 +1122,7 @@
         <w:fldChar w:fldCharType="begin"/>
       </w:r>
       <w:r>
-        <w:instrText xml:space="preserve"> PAGEREF _Toc19413 </w:instrText>
+        <w:instrText xml:space="preserve"> PAGEREF _Toc7820 </w:instrText>
       </w:r>
       <w:r>
         <w:fldChar w:fldCharType="separate"/>
@@ -908,7 +1148,7 @@
         <w:fldChar w:fldCharType="begin"/>
       </w:r>
       <w:r>
-        <w:instrText xml:space="preserve"> HYPERLINK \l _Toc16470 </w:instrText>
+        <w:instrText xml:space="preserve"> HYPERLINK \l _Toc4042 </w:instrText>
       </w:r>
       <w:r>
         <w:fldChar w:fldCharType="separate"/>
@@ -927,7 +1167,7 @@
         <w:fldChar w:fldCharType="begin"/>
       </w:r>
       <w:r>
-        <w:instrText xml:space="preserve"> PAGEREF _Toc16470 </w:instrText>
+        <w:instrText xml:space="preserve"> PAGEREF _Toc4042 </w:instrText>
       </w:r>
       <w:r>
         <w:fldChar w:fldCharType="separate"/>
@@ -953,7 +1193,7 @@
         <w:fldChar w:fldCharType="begin"/>
       </w:r>
       <w:r>
-        <w:instrText xml:space="preserve"> HYPERLINK \l _Toc20979 </w:instrText>
+        <w:instrText xml:space="preserve"> HYPERLINK \l _Toc19853 </w:instrText>
       </w:r>
       <w:r>
         <w:fldChar w:fldCharType="separate"/>
@@ -972,7 +1212,7 @@
         <w:fldChar w:fldCharType="begin"/>
       </w:r>
       <w:r>
-        <w:instrText xml:space="preserve"> PAGEREF _Toc20979 </w:instrText>
+        <w:instrText xml:space="preserve"> PAGEREF _Toc19853 </w:instrText>
       </w:r>
       <w:r>
         <w:fldChar w:fldCharType="separate"/>
@@ -998,7 +1238,7 @@
         <w:fldChar w:fldCharType="begin"/>
       </w:r>
       <w:r>
-        <w:instrText xml:space="preserve"> HYPERLINK \l _Toc31788 </w:instrText>
+        <w:instrText xml:space="preserve"> HYPERLINK \l _Toc2369 </w:instrText>
       </w:r>
       <w:r>
         <w:fldChar w:fldCharType="separate"/>
@@ -1018,7 +1258,7 @@
         <w:fldChar w:fldCharType="begin"/>
       </w:r>
       <w:r>
-        <w:instrText xml:space="preserve"> PAGEREF _Toc31788 </w:instrText>
+        <w:instrText xml:space="preserve"> PAGEREF _Toc2369 </w:instrText>
       </w:r>
       <w:r>
         <w:fldChar w:fldCharType="separate"/>
@@ -1044,7 +1284,7 @@
         <w:fldChar w:fldCharType="begin"/>
       </w:r>
       <w:r>
-        <w:instrText xml:space="preserve"> HYPERLINK \l _Toc6917 </w:instrText>
+        <w:instrText xml:space="preserve"> HYPERLINK \l _Toc15068 </w:instrText>
       </w:r>
       <w:r>
         <w:fldChar w:fldCharType="separate"/>
@@ -1064,7 +1304,7 @@
         <w:fldChar w:fldCharType="begin"/>
       </w:r>
       <w:r>
-        <w:instrText xml:space="preserve"> PAGEREF _Toc6917 </w:instrText>
+        <w:instrText xml:space="preserve"> PAGEREF _Toc15068 </w:instrText>
       </w:r>
       <w:r>
         <w:fldChar w:fldCharType="separate"/>
@@ -1090,7 +1330,7 @@
         <w:fldChar w:fldCharType="begin"/>
       </w:r>
       <w:r>
-        <w:instrText xml:space="preserve"> HYPERLINK \l _Toc30176 </w:instrText>
+        <w:instrText xml:space="preserve"> HYPERLINK \l _Toc27858 </w:instrText>
       </w:r>
       <w:r>
         <w:fldChar w:fldCharType="separate"/>
@@ -1110,7 +1350,7 @@
         <w:fldChar w:fldCharType="begin"/>
       </w:r>
       <w:r>
-        <w:instrText xml:space="preserve"> PAGEREF _Toc30176 </w:instrText>
+        <w:instrText xml:space="preserve"> PAGEREF _Toc27858 </w:instrText>
       </w:r>
       <w:r>
         <w:fldChar w:fldCharType="separate"/>
@@ -1136,7 +1376,7 @@
         <w:fldChar w:fldCharType="begin"/>
       </w:r>
       <w:r>
-        <w:instrText xml:space="preserve"> HYPERLINK \l _Toc20301 </w:instrText>
+        <w:instrText xml:space="preserve"> HYPERLINK \l _Toc25550 </w:instrText>
       </w:r>
       <w:r>
         <w:fldChar w:fldCharType="separate"/>
@@ -1156,7 +1396,7 @@
         <w:fldChar w:fldCharType="begin"/>
       </w:r>
       <w:r>
-        <w:instrText xml:space="preserve"> PAGEREF _Toc20301 </w:instrText>
+        <w:instrText xml:space="preserve"> PAGEREF _Toc25550 </w:instrText>
       </w:r>
       <w:r>
         <w:fldChar w:fldCharType="separate"/>
@@ -1182,7 +1422,7 @@
         <w:fldChar w:fldCharType="begin"/>
       </w:r>
       <w:r>
-        <w:instrText xml:space="preserve"> HYPERLINK \l _Toc5247 </w:instrText>
+        <w:instrText xml:space="preserve"> HYPERLINK \l _Toc29877 </w:instrText>
       </w:r>
       <w:r>
         <w:fldChar w:fldCharType="separate"/>
@@ -1202,7 +1442,7 @@
         <w:fldChar w:fldCharType="begin"/>
       </w:r>
       <w:r>
-        <w:instrText xml:space="preserve"> PAGEREF _Toc5247 </w:instrText>
+        <w:instrText xml:space="preserve"> PAGEREF _Toc29877 </w:instrText>
       </w:r>
       <w:r>
         <w:fldChar w:fldCharType="separate"/>
@@ -1228,7 +1468,7 @@
         <w:fldChar w:fldCharType="begin"/>
       </w:r>
       <w:r>
-        <w:instrText xml:space="preserve"> HYPERLINK \l _Toc25134 </w:instrText>
+        <w:instrText xml:space="preserve"> HYPERLINK \l _Toc19231 </w:instrText>
       </w:r>
       <w:r>
         <w:fldChar w:fldCharType="separate"/>
@@ -1248,7 +1488,7 @@
         <w:fldChar w:fldCharType="begin"/>
       </w:r>
       <w:r>
-        <w:instrText xml:space="preserve"> PAGEREF _Toc25134 </w:instrText>
+        <w:instrText xml:space="preserve"> PAGEREF _Toc19231 </w:instrText>
       </w:r>
       <w:r>
         <w:fldChar w:fldCharType="separate"/>
@@ -1274,7 +1514,7 @@
         <w:fldChar w:fldCharType="begin"/>
       </w:r>
       <w:r>
-        <w:instrText xml:space="preserve"> HYPERLINK \l _Toc11326 </w:instrText>
+        <w:instrText xml:space="preserve"> HYPERLINK \l _Toc11378 </w:instrText>
       </w:r>
       <w:r>
         <w:fldChar w:fldCharType="separate"/>
@@ -1294,7 +1534,7 @@
         <w:fldChar w:fldCharType="begin"/>
       </w:r>
       <w:r>
-        <w:instrText xml:space="preserve"> PAGEREF _Toc11326 </w:instrText>
+        <w:instrText xml:space="preserve"> PAGEREF _Toc11378 </w:instrText>
       </w:r>
       <w:r>
         <w:fldChar w:fldCharType="separate"/>
@@ -1320,7 +1560,7 @@
         <w:fldChar w:fldCharType="begin"/>
       </w:r>
       <w:r>
-        <w:instrText xml:space="preserve"> HYPERLINK \l _Toc21475 </w:instrText>
+        <w:instrText xml:space="preserve"> HYPERLINK \l _Toc6899 </w:instrText>
       </w:r>
       <w:r>
         <w:fldChar w:fldCharType="separate"/>
@@ -1356,7 +1596,7 @@
         <w:fldChar w:fldCharType="begin"/>
       </w:r>
       <w:r>
-        <w:instrText xml:space="preserve"> PAGEREF _Toc21475 </w:instrText>
+        <w:instrText xml:space="preserve"> PAGEREF _Toc6899 </w:instrText>
       </w:r>
       <w:r>
         <w:fldChar w:fldCharType="separate"/>
@@ -1382,7 +1622,7 @@
         <w:fldChar w:fldCharType="begin"/>
       </w:r>
       <w:r>
-        <w:instrText xml:space="preserve"> HYPERLINK \l _Toc11747 </w:instrText>
+        <w:instrText xml:space="preserve"> HYPERLINK \l _Toc6005 </w:instrText>
       </w:r>
       <w:r>
         <w:fldChar w:fldCharType="separate"/>
@@ -1418,7 +1658,7 @@
         <w:fldChar w:fldCharType="begin"/>
       </w:r>
       <w:r>
-        <w:instrText xml:space="preserve"> PAGEREF _Toc11747 </w:instrText>
+        <w:instrText xml:space="preserve"> PAGEREF _Toc6005 </w:instrText>
       </w:r>
       <w:r>
         <w:fldChar w:fldCharType="separate"/>
@@ -1444,7 +1684,7 @@
         <w:fldChar w:fldCharType="begin"/>
       </w:r>
       <w:r>
-        <w:instrText xml:space="preserve"> HYPERLINK \l _Toc17863 </w:instrText>
+        <w:instrText xml:space="preserve"> HYPERLINK \l _Toc2962 </w:instrText>
       </w:r>
       <w:r>
         <w:fldChar w:fldCharType="separate"/>
@@ -1480,7 +1720,7 @@
         <w:fldChar w:fldCharType="begin"/>
       </w:r>
       <w:r>
-        <w:instrText xml:space="preserve"> PAGEREF _Toc17863 </w:instrText>
+        <w:instrText xml:space="preserve"> PAGEREF _Toc2962 </w:instrText>
       </w:r>
       <w:r>
         <w:fldChar w:fldCharType="separate"/>
@@ -1506,7 +1746,7 @@
         <w:fldChar w:fldCharType="begin"/>
       </w:r>
       <w:r>
-        <w:instrText xml:space="preserve"> HYPERLINK \l _Toc606 </w:instrText>
+        <w:instrText xml:space="preserve"> HYPERLINK \l _Toc27973 </w:instrText>
       </w:r>
       <w:r>
         <w:fldChar w:fldCharType="separate"/>
@@ -1542,7 +1782,7 @@
         <w:fldChar w:fldCharType="begin"/>
       </w:r>
       <w:r>
-        <w:instrText xml:space="preserve"> PAGEREF _Toc606 </w:instrText>
+        <w:instrText xml:space="preserve"> PAGEREF _Toc27973 </w:instrText>
       </w:r>
       <w:r>
         <w:fldChar w:fldCharType="separate"/>
@@ -1568,7 +1808,7 @@
         <w:fldChar w:fldCharType="begin"/>
       </w:r>
       <w:r>
-        <w:instrText xml:space="preserve"> HYPERLINK \l _Toc7684 </w:instrText>
+        <w:instrText xml:space="preserve"> HYPERLINK \l _Toc23869 </w:instrText>
       </w:r>
       <w:r>
         <w:fldChar w:fldCharType="separate"/>
@@ -1604,7 +1844,7 @@
         <w:fldChar w:fldCharType="begin"/>
       </w:r>
       <w:r>
-        <w:instrText xml:space="preserve"> PAGEREF _Toc7684 </w:instrText>
+        <w:instrText xml:space="preserve"> PAGEREF _Toc23869 </w:instrText>
       </w:r>
       <w:r>
         <w:fldChar w:fldCharType="separate"/>
@@ -1630,7 +1870,7 @@
         <w:fldChar w:fldCharType="begin"/>
       </w:r>
       <w:r>
-        <w:instrText xml:space="preserve"> HYPERLINK \l _Toc31809 </w:instrText>
+        <w:instrText xml:space="preserve"> HYPERLINK \l _Toc8333 </w:instrText>
       </w:r>
       <w:r>
         <w:fldChar w:fldCharType="separate"/>
@@ -1650,7 +1890,7 @@
         <w:fldChar w:fldCharType="begin"/>
       </w:r>
       <w:r>
-        <w:instrText xml:space="preserve"> PAGEREF _Toc31809 </w:instrText>
+        <w:instrText xml:space="preserve"> PAGEREF _Toc8333 </w:instrText>
       </w:r>
       <w:r>
         <w:fldChar w:fldCharType="separate"/>
@@ -1676,7 +1916,7 @@
         <w:fldChar w:fldCharType="begin"/>
       </w:r>
       <w:r>
-        <w:instrText xml:space="preserve"> HYPERLINK \l _Toc7593 </w:instrText>
+        <w:instrText xml:space="preserve"> HYPERLINK \l _Toc26014 </w:instrText>
       </w:r>
       <w:r>
         <w:fldChar w:fldCharType="separate"/>
@@ -1712,7 +1952,7 @@
         <w:fldChar w:fldCharType="begin"/>
       </w:r>
       <w:r>
-        <w:instrText xml:space="preserve"> PAGEREF _Toc7593 </w:instrText>
+        <w:instrText xml:space="preserve"> PAGEREF _Toc26014 </w:instrText>
       </w:r>
       <w:r>
         <w:fldChar w:fldCharType="separate"/>
@@ -1738,7 +1978,7 @@
         <w:fldChar w:fldCharType="begin"/>
       </w:r>
       <w:r>
-        <w:instrText xml:space="preserve"> HYPERLINK \l _Toc22019 </w:instrText>
+        <w:instrText xml:space="preserve"> HYPERLINK \l _Toc20313 </w:instrText>
       </w:r>
       <w:r>
         <w:fldChar w:fldCharType="separate"/>
@@ -1774,7 +2014,7 @@
         <w:fldChar w:fldCharType="begin"/>
       </w:r>
       <w:r>
-        <w:instrText xml:space="preserve"> PAGEREF _Toc22019 </w:instrText>
+        <w:instrText xml:space="preserve"> PAGEREF _Toc20313 </w:instrText>
       </w:r>
       <w:r>
         <w:fldChar w:fldCharType="separate"/>
@@ -1800,7 +2040,7 @@
         <w:fldChar w:fldCharType="begin"/>
       </w:r>
       <w:r>
-        <w:instrText xml:space="preserve"> HYPERLINK \l _Toc9330 </w:instrText>
+        <w:instrText xml:space="preserve"> HYPERLINK \l _Toc30095 </w:instrText>
       </w:r>
       <w:r>
         <w:fldChar w:fldCharType="separate"/>
@@ -1836,7 +2076,7 @@
         <w:fldChar w:fldCharType="begin"/>
       </w:r>
       <w:r>
-        <w:instrText xml:space="preserve"> PAGEREF _Toc9330 </w:instrText>
+        <w:instrText xml:space="preserve"> PAGEREF _Toc30095 </w:instrText>
       </w:r>
       <w:r>
         <w:fldChar w:fldCharType="separate"/>
@@ -1862,7 +2102,7 @@
         <w:fldChar w:fldCharType="begin"/>
       </w:r>
       <w:r>
-        <w:instrText xml:space="preserve"> HYPERLINK \l _Toc11043 </w:instrText>
+        <w:instrText xml:space="preserve"> HYPERLINK \l _Toc28203 </w:instrText>
       </w:r>
       <w:r>
         <w:fldChar w:fldCharType="separate"/>
@@ -1898,7 +2138,7 @@
         <w:fldChar w:fldCharType="begin"/>
       </w:r>
       <w:r>
-        <w:instrText xml:space="preserve"> PAGEREF _Toc11043 </w:instrText>
+        <w:instrText xml:space="preserve"> PAGEREF _Toc28203 </w:instrText>
       </w:r>
       <w:r>
         <w:fldChar w:fldCharType="separate"/>
@@ -1924,7 +2164,7 @@
         <w:fldChar w:fldCharType="begin"/>
       </w:r>
       <w:r>
-        <w:instrText xml:space="preserve"> HYPERLINK \l _Toc30660 </w:instrText>
+        <w:instrText xml:space="preserve"> HYPERLINK \l _Toc16978 </w:instrText>
       </w:r>
       <w:r>
         <w:fldChar w:fldCharType="separate"/>
@@ -1960,7 +2200,7 @@
         <w:fldChar w:fldCharType="begin"/>
       </w:r>
       <w:r>
-        <w:instrText xml:space="preserve"> PAGEREF _Toc30660 </w:instrText>
+        <w:instrText xml:space="preserve"> PAGEREF _Toc16978 </w:instrText>
       </w:r>
       <w:r>
         <w:fldChar w:fldCharType="separate"/>
@@ -1986,7 +2226,7 @@
         <w:fldChar w:fldCharType="begin"/>
       </w:r>
       <w:r>
-        <w:instrText xml:space="preserve"> HYPERLINK \l _Toc2992 </w:instrText>
+        <w:instrText xml:space="preserve"> HYPERLINK \l _Toc19673 </w:instrText>
       </w:r>
       <w:r>
         <w:fldChar w:fldCharType="separate"/>
@@ -2006,7 +2246,7 @@
         <w:fldChar w:fldCharType="begin"/>
       </w:r>
       <w:r>
-        <w:instrText xml:space="preserve"> PAGEREF _Toc2992 </w:instrText>
+        <w:instrText xml:space="preserve"> PAGEREF _Toc19673 </w:instrText>
       </w:r>
       <w:r>
         <w:fldChar w:fldCharType="separate"/>
@@ -2032,7 +2272,7 @@
         <w:fldChar w:fldCharType="begin"/>
       </w:r>
       <w:r>
-        <w:instrText xml:space="preserve"> HYPERLINK \l _Toc20149 </w:instrText>
+        <w:instrText xml:space="preserve"> HYPERLINK \l _Toc5501 </w:instrText>
       </w:r>
       <w:r>
         <w:fldChar w:fldCharType="separate"/>
@@ -2068,7 +2308,7 @@
         <w:fldChar w:fldCharType="begin"/>
       </w:r>
       <w:r>
-        <w:instrText xml:space="preserve"> PAGEREF _Toc20149 </w:instrText>
+        <w:instrText xml:space="preserve"> PAGEREF _Toc5501 </w:instrText>
       </w:r>
       <w:r>
         <w:fldChar w:fldCharType="separate"/>
@@ -2094,7 +2334,7 @@
         <w:fldChar w:fldCharType="begin"/>
       </w:r>
       <w:r>
-        <w:instrText xml:space="preserve"> HYPERLINK \l _Toc1212 </w:instrText>
+        <w:instrText xml:space="preserve"> HYPERLINK \l _Toc19291 </w:instrText>
       </w:r>
       <w:r>
         <w:fldChar w:fldCharType="separate"/>
@@ -2130,7 +2370,7 @@
         <w:fldChar w:fldCharType="begin"/>
       </w:r>
       <w:r>
-        <w:instrText xml:space="preserve"> PAGEREF _Toc1212 </w:instrText>
+        <w:instrText xml:space="preserve"> PAGEREF _Toc19291 </w:instrText>
       </w:r>
       <w:r>
         <w:fldChar w:fldCharType="separate"/>
@@ -2156,7 +2396,7 @@
         <w:fldChar w:fldCharType="begin"/>
       </w:r>
       <w:r>
-        <w:instrText xml:space="preserve"> HYPERLINK \l _Toc13073 </w:instrText>
+        <w:instrText xml:space="preserve"> HYPERLINK \l _Toc24849 </w:instrText>
       </w:r>
       <w:r>
         <w:fldChar w:fldCharType="separate"/>
@@ -2192,7 +2432,7 @@
         <w:fldChar w:fldCharType="begin"/>
       </w:r>
       <w:r>
-        <w:instrText xml:space="preserve"> PAGEREF _Toc13073 </w:instrText>
+        <w:instrText xml:space="preserve"> PAGEREF _Toc24849 </w:instrText>
       </w:r>
       <w:r>
         <w:fldChar w:fldCharType="separate"/>
@@ -2218,7 +2458,7 @@
         <w:fldChar w:fldCharType="begin"/>
       </w:r>
       <w:r>
-        <w:instrText xml:space="preserve"> HYPERLINK \l _Toc3527 </w:instrText>
+        <w:instrText xml:space="preserve"> HYPERLINK \l _Toc1513 </w:instrText>
       </w:r>
       <w:r>
         <w:fldChar w:fldCharType="separate"/>
@@ -2254,7 +2494,7 @@
         <w:fldChar w:fldCharType="begin"/>
       </w:r>
       <w:r>
-        <w:instrText xml:space="preserve"> PAGEREF _Toc3527 </w:instrText>
+        <w:instrText xml:space="preserve"> PAGEREF _Toc1513 </w:instrText>
       </w:r>
       <w:r>
         <w:fldChar w:fldCharType="separate"/>
@@ -2280,7 +2520,7 @@
         <w:fldChar w:fldCharType="begin"/>
       </w:r>
       <w:r>
-        <w:instrText xml:space="preserve"> HYPERLINK \l _Toc1973 </w:instrText>
+        <w:instrText xml:space="preserve"> HYPERLINK \l _Toc421 </w:instrText>
       </w:r>
       <w:r>
         <w:fldChar w:fldCharType="separate"/>
@@ -2316,7 +2556,7 @@
         <w:fldChar w:fldCharType="begin"/>
       </w:r>
       <w:r>
-        <w:instrText xml:space="preserve"> PAGEREF _Toc1973 </w:instrText>
+        <w:instrText xml:space="preserve"> PAGEREF _Toc421 </w:instrText>
       </w:r>
       <w:r>
         <w:fldChar w:fldCharType="separate"/>
@@ -2342,7 +2582,7 @@
         <w:fldChar w:fldCharType="begin"/>
       </w:r>
       <w:r>
-        <w:instrText xml:space="preserve"> HYPERLINK \l _Toc2600 </w:instrText>
+        <w:instrText xml:space="preserve"> HYPERLINK \l _Toc15126 </w:instrText>
       </w:r>
       <w:r>
         <w:fldChar w:fldCharType="separate"/>
@@ -2362,7 +2602,7 @@
         <w:fldChar w:fldCharType="begin"/>
       </w:r>
       <w:r>
-        <w:instrText xml:space="preserve"> PAGEREF _Toc2600 </w:instrText>
+        <w:instrText xml:space="preserve"> PAGEREF _Toc15126 </w:instrText>
       </w:r>
       <w:r>
         <w:fldChar w:fldCharType="separate"/>
@@ -2388,7 +2628,7 @@
         <w:fldChar w:fldCharType="begin"/>
       </w:r>
       <w:r>
-        <w:instrText xml:space="preserve"> HYPERLINK \l _Toc18119 </w:instrText>
+        <w:instrText xml:space="preserve"> HYPERLINK \l _Toc1672 </w:instrText>
       </w:r>
       <w:r>
         <w:fldChar w:fldCharType="separate"/>
@@ -2424,7 +2664,7 @@
         <w:fldChar w:fldCharType="begin"/>
       </w:r>
       <w:r>
-        <w:instrText xml:space="preserve"> PAGEREF _Toc18119 </w:instrText>
+        <w:instrText xml:space="preserve"> PAGEREF _Toc1672 </w:instrText>
       </w:r>
       <w:r>
         <w:fldChar w:fldCharType="separate"/>
@@ -2450,7 +2690,7 @@
         <w:fldChar w:fldCharType="begin"/>
       </w:r>
       <w:r>
-        <w:instrText xml:space="preserve"> HYPERLINK \l _Toc18162 </w:instrText>
+        <w:instrText xml:space="preserve"> HYPERLINK \l _Toc978 </w:instrText>
       </w:r>
       <w:r>
         <w:fldChar w:fldCharType="separate"/>
@@ -2486,7 +2726,7 @@
         <w:fldChar w:fldCharType="begin"/>
       </w:r>
       <w:r>
-        <w:instrText xml:space="preserve"> PAGEREF _Toc18162 </w:instrText>
+        <w:instrText xml:space="preserve"> PAGEREF _Toc978 </w:instrText>
       </w:r>
       <w:r>
         <w:fldChar w:fldCharType="separate"/>
@@ -2512,7 +2752,7 @@
         <w:fldChar w:fldCharType="begin"/>
       </w:r>
       <w:r>
-        <w:instrText xml:space="preserve"> HYPERLINK \l _Toc24200 </w:instrText>
+        <w:instrText xml:space="preserve"> HYPERLINK \l _Toc22594 </w:instrText>
       </w:r>
       <w:r>
         <w:fldChar w:fldCharType="separate"/>
@@ -2548,7 +2788,7 @@
         <w:fldChar w:fldCharType="begin"/>
       </w:r>
       <w:r>
-        <w:instrText xml:space="preserve"> PAGEREF _Toc24200 </w:instrText>
+        <w:instrText xml:space="preserve"> PAGEREF _Toc22594 </w:instrText>
       </w:r>
       <w:r>
         <w:fldChar w:fldCharType="separate"/>
@@ -2574,7 +2814,7 @@
         <w:fldChar w:fldCharType="begin"/>
       </w:r>
       <w:r>
-        <w:instrText xml:space="preserve"> HYPERLINK \l _Toc24821 </w:instrText>
+        <w:instrText xml:space="preserve"> HYPERLINK \l _Toc29819 </w:instrText>
       </w:r>
       <w:r>
         <w:fldChar w:fldCharType="separate"/>
@@ -2610,7 +2850,7 @@
         <w:fldChar w:fldCharType="begin"/>
       </w:r>
       <w:r>
-        <w:instrText xml:space="preserve"> PAGEREF _Toc24821 </w:instrText>
+        <w:instrText xml:space="preserve"> PAGEREF _Toc29819 </w:instrText>
       </w:r>
       <w:r>
         <w:fldChar w:fldCharType="separate"/>
@@ -2636,7 +2876,7 @@
         <w:fldChar w:fldCharType="begin"/>
       </w:r>
       <w:r>
-        <w:instrText xml:space="preserve"> HYPERLINK \l _Toc2514 </w:instrText>
+        <w:instrText xml:space="preserve"> HYPERLINK \l _Toc6115 </w:instrText>
       </w:r>
       <w:r>
         <w:fldChar w:fldCharType="separate"/>
@@ -2672,7 +2912,7 @@
         <w:fldChar w:fldCharType="begin"/>
       </w:r>
       <w:r>
-        <w:instrText xml:space="preserve"> PAGEREF _Toc2514 </w:instrText>
+        <w:instrText xml:space="preserve"> PAGEREF _Toc6115 </w:instrText>
       </w:r>
       <w:r>
         <w:fldChar w:fldCharType="separate"/>
@@ -2698,7 +2938,7 @@
         <w:fldChar w:fldCharType="begin"/>
       </w:r>
       <w:r>
-        <w:instrText xml:space="preserve"> HYPERLINK \l _Toc7106 </w:instrText>
+        <w:instrText xml:space="preserve"> HYPERLINK \l _Toc14175 </w:instrText>
       </w:r>
       <w:r>
         <w:fldChar w:fldCharType="separate"/>
@@ -2718,7 +2958,7 @@
         <w:fldChar w:fldCharType="begin"/>
       </w:r>
       <w:r>
-        <w:instrText xml:space="preserve"> PAGEREF _Toc7106 </w:instrText>
+        <w:instrText xml:space="preserve"> PAGEREF _Toc14175 </w:instrText>
       </w:r>
       <w:r>
         <w:fldChar w:fldCharType="separate"/>
@@ -2744,7 +2984,7 @@
         <w:fldChar w:fldCharType="begin"/>
       </w:r>
       <w:r>
-        <w:instrText xml:space="preserve"> HYPERLINK \l _Toc10633 </w:instrText>
+        <w:instrText xml:space="preserve"> HYPERLINK \l _Toc9726 </w:instrText>
       </w:r>
       <w:r>
         <w:fldChar w:fldCharType="separate"/>
@@ -2780,7 +3020,7 @@
         <w:fldChar w:fldCharType="begin"/>
       </w:r>
       <w:r>
-        <w:instrText xml:space="preserve"> PAGEREF _Toc10633 </w:instrText>
+        <w:instrText xml:space="preserve"> PAGEREF _Toc9726 </w:instrText>
       </w:r>
       <w:r>
         <w:fldChar w:fldCharType="separate"/>
@@ -2806,7 +3046,7 @@
         <w:fldChar w:fldCharType="begin"/>
       </w:r>
       <w:r>
-        <w:instrText xml:space="preserve"> HYPERLINK \l _Toc14817 </w:instrText>
+        <w:instrText xml:space="preserve"> HYPERLINK \l _Toc29788 </w:instrText>
       </w:r>
       <w:r>
         <w:fldChar w:fldCharType="separate"/>
@@ -2842,7 +3082,7 @@
         <w:fldChar w:fldCharType="begin"/>
       </w:r>
       <w:r>
-        <w:instrText xml:space="preserve"> PAGEREF _Toc14817 </w:instrText>
+        <w:instrText xml:space="preserve"> PAGEREF _Toc29788 </w:instrText>
       </w:r>
       <w:r>
         <w:fldChar w:fldCharType="separate"/>
@@ -2868,7 +3108,7 @@
         <w:fldChar w:fldCharType="begin"/>
       </w:r>
       <w:r>
-        <w:instrText xml:space="preserve"> HYPERLINK \l _Toc3713 </w:instrText>
+        <w:instrText xml:space="preserve"> HYPERLINK \l _Toc30273 </w:instrText>
       </w:r>
       <w:r>
         <w:fldChar w:fldCharType="separate"/>
@@ -2904,7 +3144,7 @@
         <w:fldChar w:fldCharType="begin"/>
       </w:r>
       <w:r>
-        <w:instrText xml:space="preserve"> PAGEREF _Toc3713 </w:instrText>
+        <w:instrText xml:space="preserve"> PAGEREF _Toc30273 </w:instrText>
       </w:r>
       <w:r>
         <w:fldChar w:fldCharType="separate"/>
@@ -2930,7 +3170,7 @@
         <w:fldChar w:fldCharType="begin"/>
       </w:r>
       <w:r>
-        <w:instrText xml:space="preserve"> HYPERLINK \l _Toc10134 </w:instrText>
+        <w:instrText xml:space="preserve"> HYPERLINK \l _Toc13959 </w:instrText>
       </w:r>
       <w:r>
         <w:fldChar w:fldCharType="separate"/>
@@ -2966,7 +3206,7 @@
         <w:fldChar w:fldCharType="begin"/>
       </w:r>
       <w:r>
-        <w:instrText xml:space="preserve"> PAGEREF _Toc10134 </w:instrText>
+        <w:instrText xml:space="preserve"> PAGEREF _Toc13959 </w:instrText>
       </w:r>
       <w:r>
         <w:fldChar w:fldCharType="separate"/>
@@ -2992,7 +3232,7 @@
         <w:fldChar w:fldCharType="begin"/>
       </w:r>
       <w:r>
-        <w:instrText xml:space="preserve"> HYPERLINK \l _Toc24490 </w:instrText>
+        <w:instrText xml:space="preserve"> HYPERLINK \l _Toc15624 </w:instrText>
       </w:r>
       <w:r>
         <w:fldChar w:fldCharType="separate"/>
@@ -3028,7 +3268,7 @@
         <w:fldChar w:fldCharType="begin"/>
       </w:r>
       <w:r>
-        <w:instrText xml:space="preserve"> PAGEREF _Toc24490 </w:instrText>
+        <w:instrText xml:space="preserve"> PAGEREF _Toc15624 </w:instrText>
       </w:r>
       <w:r>
         <w:fldChar w:fldCharType="separate"/>
@@ -3054,7 +3294,7 @@
         <w:fldChar w:fldCharType="begin"/>
       </w:r>
       <w:r>
-        <w:instrText xml:space="preserve"> HYPERLINK \l _Toc5349 </w:instrText>
+        <w:instrText xml:space="preserve"> HYPERLINK \l _Toc18428 </w:instrText>
       </w:r>
       <w:r>
         <w:fldChar w:fldCharType="separate"/>
@@ -3074,7 +3314,7 @@
         <w:fldChar w:fldCharType="begin"/>
       </w:r>
       <w:r>
-        <w:instrText xml:space="preserve"> PAGEREF _Toc5349 </w:instrText>
+        <w:instrText xml:space="preserve"> PAGEREF _Toc18428 </w:instrText>
       </w:r>
       <w:r>
         <w:fldChar w:fldCharType="separate"/>
@@ -3100,7 +3340,7 @@
         <w:fldChar w:fldCharType="begin"/>
       </w:r>
       <w:r>
-        <w:instrText xml:space="preserve"> HYPERLINK \l _Toc26239 </w:instrText>
+        <w:instrText xml:space="preserve"> HYPERLINK \l _Toc11877 </w:instrText>
       </w:r>
       <w:r>
         <w:fldChar w:fldCharType="separate"/>
@@ -3136,7 +3376,7 @@
         <w:fldChar w:fldCharType="begin"/>
       </w:r>
       <w:r>
-        <w:instrText xml:space="preserve"> PAGEREF _Toc26239 </w:instrText>
+        <w:instrText xml:space="preserve"> PAGEREF _Toc11877 </w:instrText>
       </w:r>
       <w:r>
         <w:fldChar w:fldCharType="separate"/>
@@ -3162,7 +3402,7 @@
         <w:fldChar w:fldCharType="begin"/>
       </w:r>
       <w:r>
-        <w:instrText xml:space="preserve"> HYPERLINK \l _Toc16575 </w:instrText>
+        <w:instrText xml:space="preserve"> HYPERLINK \l _Toc32075 </w:instrText>
       </w:r>
       <w:r>
         <w:fldChar w:fldCharType="separate"/>
@@ -3198,7 +3438,7 @@
         <w:fldChar w:fldCharType="begin"/>
       </w:r>
       <w:r>
-        <w:instrText xml:space="preserve"> PAGEREF _Toc16575 </w:instrText>
+        <w:instrText xml:space="preserve"> PAGEREF _Toc32075 </w:instrText>
       </w:r>
       <w:r>
         <w:fldChar w:fldCharType="separate"/>
@@ -3224,7 +3464,7 @@
         <w:fldChar w:fldCharType="begin"/>
       </w:r>
       <w:r>
-        <w:instrText xml:space="preserve"> HYPERLINK \l _Toc7179 </w:instrText>
+        <w:instrText xml:space="preserve"> HYPERLINK \l _Toc615 </w:instrText>
       </w:r>
       <w:r>
         <w:fldChar w:fldCharType="separate"/>
@@ -3260,7 +3500,7 @@
         <w:fldChar w:fldCharType="begin"/>
       </w:r>
       <w:r>
-        <w:instrText xml:space="preserve"> PAGEREF _Toc7179 </w:instrText>
+        <w:instrText xml:space="preserve"> PAGEREF _Toc615 </w:instrText>
       </w:r>
       <w:r>
         <w:fldChar w:fldCharType="separate"/>
@@ -3286,7 +3526,7 @@
         <w:fldChar w:fldCharType="begin"/>
       </w:r>
       <w:r>
-        <w:instrText xml:space="preserve"> HYPERLINK \l _Toc1651 </w:instrText>
+        <w:instrText xml:space="preserve"> HYPERLINK \l _Toc29975 </w:instrText>
       </w:r>
       <w:r>
         <w:fldChar w:fldCharType="separate"/>
@@ -3322,7 +3562,7 @@
         <w:fldChar w:fldCharType="begin"/>
       </w:r>
       <w:r>
-        <w:instrText xml:space="preserve"> PAGEREF _Toc1651 </w:instrText>
+        <w:instrText xml:space="preserve"> PAGEREF _Toc29975 </w:instrText>
       </w:r>
       <w:r>
         <w:fldChar w:fldCharType="separate"/>
@@ -3348,7 +3588,7 @@
         <w:fldChar w:fldCharType="begin"/>
       </w:r>
       <w:r>
-        <w:instrText xml:space="preserve"> HYPERLINK \l _Toc25348 </w:instrText>
+        <w:instrText xml:space="preserve"> HYPERLINK \l _Toc20654 </w:instrText>
       </w:r>
       <w:r>
         <w:fldChar w:fldCharType="separate"/>
@@ -3384,7 +3624,7 @@
         <w:fldChar w:fldCharType="begin"/>
       </w:r>
       <w:r>
-        <w:instrText xml:space="preserve"> PAGEREF _Toc25348 </w:instrText>
+        <w:instrText xml:space="preserve"> PAGEREF _Toc20654 </w:instrText>
       </w:r>
       <w:r>
         <w:fldChar w:fldCharType="separate"/>
@@ -3410,7 +3650,7 @@
         <w:fldChar w:fldCharType="begin"/>
       </w:r>
       <w:r>
-        <w:instrText xml:space="preserve"> HYPERLINK \l _Toc2017 </w:instrText>
+        <w:instrText xml:space="preserve"> HYPERLINK \l _Toc13794 </w:instrText>
       </w:r>
       <w:r>
         <w:fldChar w:fldCharType="separate"/>
@@ -3430,7 +3670,7 @@
         <w:fldChar w:fldCharType="begin"/>
       </w:r>
       <w:r>
-        <w:instrText xml:space="preserve"> PAGEREF _Toc2017 </w:instrText>
+        <w:instrText xml:space="preserve"> PAGEREF _Toc13794 </w:instrText>
       </w:r>
       <w:r>
         <w:fldChar w:fldCharType="separate"/>
@@ -3456,7 +3696,7 @@
         <w:fldChar w:fldCharType="begin"/>
       </w:r>
       <w:r>
-        <w:instrText xml:space="preserve"> HYPERLINK \l _Toc32715 </w:instrText>
+        <w:instrText xml:space="preserve"> HYPERLINK \l _Toc9614 </w:instrText>
       </w:r>
       <w:r>
         <w:fldChar w:fldCharType="separate"/>
@@ -3492,7 +3732,7 @@
         <w:fldChar w:fldCharType="begin"/>
       </w:r>
       <w:r>
-        <w:instrText xml:space="preserve"> PAGEREF _Toc32715 </w:instrText>
+        <w:instrText xml:space="preserve"> PAGEREF _Toc9614 </w:instrText>
       </w:r>
       <w:r>
         <w:fldChar w:fldCharType="separate"/>
@@ -3518,7 +3758,7 @@
         <w:fldChar w:fldCharType="begin"/>
       </w:r>
       <w:r>
-        <w:instrText xml:space="preserve"> HYPERLINK \l _Toc25085 </w:instrText>
+        <w:instrText xml:space="preserve"> HYPERLINK \l _Toc8995 </w:instrText>
       </w:r>
       <w:r>
         <w:fldChar w:fldCharType="separate"/>
@@ -3554,7 +3794,7 @@
         <w:fldChar w:fldCharType="begin"/>
       </w:r>
       <w:r>
-        <w:instrText xml:space="preserve"> PAGEREF _Toc25085 </w:instrText>
+        <w:instrText xml:space="preserve"> PAGEREF _Toc8995 </w:instrText>
       </w:r>
       <w:r>
         <w:fldChar w:fldCharType="separate"/>
@@ -3580,7 +3820,7 @@
         <w:fldChar w:fldCharType="begin"/>
       </w:r>
       <w:r>
-        <w:instrText xml:space="preserve"> HYPERLINK \l _Toc9548 </w:instrText>
+        <w:instrText xml:space="preserve"> HYPERLINK \l _Toc1353 </w:instrText>
       </w:r>
       <w:r>
         <w:fldChar w:fldCharType="separate"/>
@@ -3616,7 +3856,7 @@
         <w:fldChar w:fldCharType="begin"/>
       </w:r>
       <w:r>
-        <w:instrText xml:space="preserve"> PAGEREF _Toc9548 </w:instrText>
+        <w:instrText xml:space="preserve"> PAGEREF _Toc1353 </w:instrText>
       </w:r>
       <w:r>
         <w:fldChar w:fldCharType="separate"/>
@@ -3642,7 +3882,7 @@
         <w:fldChar w:fldCharType="begin"/>
       </w:r>
       <w:r>
-        <w:instrText xml:space="preserve"> HYPERLINK \l _Toc1692 </w:instrText>
+        <w:instrText xml:space="preserve"> HYPERLINK \l _Toc19476 </w:instrText>
       </w:r>
       <w:r>
         <w:fldChar w:fldCharType="separate"/>
@@ -3678,7 +3918,7 @@
         <w:fldChar w:fldCharType="begin"/>
       </w:r>
       <w:r>
-        <w:instrText xml:space="preserve"> PAGEREF _Toc1692 </w:instrText>
+        <w:instrText xml:space="preserve"> PAGEREF _Toc19476 </w:instrText>
       </w:r>
       <w:r>
         <w:fldChar w:fldCharType="separate"/>
@@ -3704,7 +3944,7 @@
         <w:fldChar w:fldCharType="begin"/>
       </w:r>
       <w:r>
-        <w:instrText xml:space="preserve"> HYPERLINK \l _Toc26142 </w:instrText>
+        <w:instrText xml:space="preserve"> HYPERLINK \l _Toc30256 </w:instrText>
       </w:r>
       <w:r>
         <w:fldChar w:fldCharType="separate"/>
@@ -3740,7 +3980,7 @@
         <w:fldChar w:fldCharType="begin"/>
       </w:r>
       <w:r>
-        <w:instrText xml:space="preserve"> PAGEREF _Toc26142 </w:instrText>
+        <w:instrText xml:space="preserve"> PAGEREF _Toc30256 </w:instrText>
       </w:r>
       <w:r>
         <w:fldChar w:fldCharType="separate"/>
@@ -3766,7 +4006,7 @@
         <w:fldChar w:fldCharType="begin"/>
       </w:r>
       <w:r>
-        <w:instrText xml:space="preserve"> HYPERLINK \l _Toc28086 </w:instrText>
+        <w:instrText xml:space="preserve"> HYPERLINK \l _Toc27094 </w:instrText>
       </w:r>
       <w:r>
         <w:fldChar w:fldCharType="separate"/>
@@ -3786,7 +4026,7 @@
         <w:fldChar w:fldCharType="begin"/>
       </w:r>
       <w:r>
-        <w:instrText xml:space="preserve"> PAGEREF _Toc28086 </w:instrText>
+        <w:instrText xml:space="preserve"> PAGEREF _Toc27094 </w:instrText>
       </w:r>
       <w:r>
         <w:fldChar w:fldCharType="separate"/>
@@ -3812,7 +4052,7 @@
         <w:fldChar w:fldCharType="begin"/>
       </w:r>
       <w:r>
-        <w:instrText xml:space="preserve"> HYPERLINK \l _Toc4937 </w:instrText>
+        <w:instrText xml:space="preserve"> HYPERLINK \l _Toc12453 </w:instrText>
       </w:r>
       <w:r>
         <w:fldChar w:fldCharType="separate"/>
@@ -3856,7 +4096,7 @@
         <w:fldChar w:fldCharType="begin"/>
       </w:r>
       <w:r>
-        <w:instrText xml:space="preserve"> PAGEREF _Toc4937 </w:instrText>
+        <w:instrText xml:space="preserve"> PAGEREF _Toc12453 </w:instrText>
       </w:r>
       <w:r>
         <w:fldChar w:fldCharType="separate"/>
@@ -3882,7 +4122,7 @@
         <w:fldChar w:fldCharType="begin"/>
       </w:r>
       <w:r>
-        <w:instrText xml:space="preserve"> HYPERLINK \l _Toc8556 </w:instrText>
+        <w:instrText xml:space="preserve"> HYPERLINK \l _Toc20452 </w:instrText>
       </w:r>
       <w:r>
         <w:fldChar w:fldCharType="separate"/>
@@ -3926,7 +4166,7 @@
         <w:fldChar w:fldCharType="begin"/>
       </w:r>
       <w:r>
-        <w:instrText xml:space="preserve"> PAGEREF _Toc8556 </w:instrText>
+        <w:instrText xml:space="preserve"> PAGEREF _Toc20452 </w:instrText>
       </w:r>
       <w:r>
         <w:fldChar w:fldCharType="separate"/>
@@ -3952,7 +4192,7 @@
         <w:fldChar w:fldCharType="begin"/>
       </w:r>
       <w:r>
-        <w:instrText xml:space="preserve"> HYPERLINK \l _Toc7839 </w:instrText>
+        <w:instrText xml:space="preserve"> HYPERLINK \l _Toc19541 </w:instrText>
       </w:r>
       <w:r>
         <w:fldChar w:fldCharType="separate"/>
@@ -3996,7 +4236,7 @@
         <w:fldChar w:fldCharType="begin"/>
       </w:r>
       <w:r>
-        <w:instrText xml:space="preserve"> PAGEREF _Toc7839 </w:instrText>
+        <w:instrText xml:space="preserve"> PAGEREF _Toc19541 </w:instrText>
       </w:r>
       <w:r>
         <w:fldChar w:fldCharType="separate"/>
@@ -4022,7 +4262,7 @@
         <w:fldChar w:fldCharType="begin"/>
       </w:r>
       <w:r>
-        <w:instrText xml:space="preserve"> HYPERLINK \l _Toc924 </w:instrText>
+        <w:instrText xml:space="preserve"> HYPERLINK \l _Toc26856 </w:instrText>
       </w:r>
       <w:r>
         <w:fldChar w:fldCharType="separate"/>
@@ -4058,7 +4298,7 @@
         <w:fldChar w:fldCharType="begin"/>
       </w:r>
       <w:r>
-        <w:instrText xml:space="preserve"> PAGEREF _Toc924 </w:instrText>
+        <w:instrText xml:space="preserve"> PAGEREF _Toc26856 </w:instrText>
       </w:r>
       <w:r>
         <w:fldChar w:fldCharType="separate"/>
@@ -4084,7 +4324,7 @@
         <w:fldChar w:fldCharType="begin"/>
       </w:r>
       <w:r>
-        <w:instrText xml:space="preserve"> HYPERLINK \l _Toc1173 </w:instrText>
+        <w:instrText xml:space="preserve"> HYPERLINK \l _Toc15399 </w:instrText>
       </w:r>
       <w:r>
         <w:fldChar w:fldCharType="separate"/>
@@ -4120,7 +4360,7 @@
         <w:fldChar w:fldCharType="begin"/>
       </w:r>
       <w:r>
-        <w:instrText xml:space="preserve"> PAGEREF _Toc1173 </w:instrText>
+        <w:instrText xml:space="preserve"> PAGEREF _Toc15399 </w:instrText>
       </w:r>
       <w:r>
         <w:fldChar w:fldCharType="separate"/>
@@ -4146,7 +4386,7 @@
         <w:fldChar w:fldCharType="begin"/>
       </w:r>
       <w:r>
-        <w:instrText xml:space="preserve"> HYPERLINK \l _Toc24782 </w:instrText>
+        <w:instrText xml:space="preserve"> HYPERLINK \l _Toc27505 </w:instrText>
       </w:r>
       <w:r>
         <w:fldChar w:fldCharType="separate"/>
@@ -4166,7 +4406,7 @@
         <w:fldChar w:fldCharType="begin"/>
       </w:r>
       <w:r>
-        <w:instrText xml:space="preserve"> PAGEREF _Toc24782 </w:instrText>
+        <w:instrText xml:space="preserve"> PAGEREF _Toc27505 </w:instrText>
       </w:r>
       <w:r>
         <w:fldChar w:fldCharType="separate"/>
@@ -4192,7 +4432,7 @@
         <w:fldChar w:fldCharType="begin"/>
       </w:r>
       <w:r>
-        <w:instrText xml:space="preserve"> HYPERLINK \l _Toc8680 </w:instrText>
+        <w:instrText xml:space="preserve"> HYPERLINK \l _Toc13998 </w:instrText>
       </w:r>
       <w:r>
         <w:fldChar w:fldCharType="separate"/>
@@ -4228,7 +4468,7 @@
         <w:fldChar w:fldCharType="begin"/>
       </w:r>
       <w:r>
-        <w:instrText xml:space="preserve"> PAGEREF _Toc8680 </w:instrText>
+        <w:instrText xml:space="preserve"> PAGEREF _Toc13998 </w:instrText>
       </w:r>
       <w:r>
         <w:fldChar w:fldCharType="separate"/>
@@ -4254,7 +4494,7 @@
         <w:fldChar w:fldCharType="begin"/>
       </w:r>
       <w:r>
-        <w:instrText xml:space="preserve"> HYPERLINK \l _Toc17334 </w:instrText>
+        <w:instrText xml:space="preserve"> HYPERLINK \l _Toc3354 </w:instrText>
       </w:r>
       <w:r>
         <w:fldChar w:fldCharType="separate"/>
@@ -4274,7 +4514,7 @@
         <w:fldChar w:fldCharType="begin"/>
       </w:r>
       <w:r>
-        <w:instrText xml:space="preserve"> PAGEREF _Toc17334 </w:instrText>
+        <w:instrText xml:space="preserve"> PAGEREF _Toc3354 </w:instrText>
       </w:r>
       <w:r>
         <w:fldChar w:fldCharType="separate"/>
@@ -4300,7 +4540,7 @@
         <w:fldChar w:fldCharType="begin"/>
       </w:r>
       <w:r>
-        <w:instrText xml:space="preserve"> HYPERLINK \l _Toc15274 </w:instrText>
+        <w:instrText xml:space="preserve"> HYPERLINK \l _Toc22304 </w:instrText>
       </w:r>
       <w:r>
         <w:fldChar w:fldCharType="separate"/>
@@ -4336,7 +4576,7 @@
         <w:fldChar w:fldCharType="begin"/>
       </w:r>
       <w:r>
-        <w:instrText xml:space="preserve"> PAGEREF _Toc15274 </w:instrText>
+        <w:instrText xml:space="preserve"> PAGEREF _Toc22304 </w:instrText>
       </w:r>
       <w:r>
         <w:fldChar w:fldCharType="separate"/>
@@ -4362,7 +4602,7 @@
         <w:fldChar w:fldCharType="begin"/>
       </w:r>
       <w:r>
-        <w:instrText xml:space="preserve"> HYPERLINK \l _Toc21925 </w:instrText>
+        <w:instrText xml:space="preserve"> HYPERLINK \l _Toc28702 </w:instrText>
       </w:r>
       <w:r>
         <w:fldChar w:fldCharType="separate"/>
@@ -4398,7 +4638,7 @@
         <w:fldChar w:fldCharType="begin"/>
       </w:r>
       <w:r>
-        <w:instrText xml:space="preserve"> PAGEREF _Toc21925 </w:instrText>
+        <w:instrText xml:space="preserve"> PAGEREF _Toc28702 </w:instrText>
       </w:r>
       <w:r>
         <w:fldChar w:fldCharType="separate"/>
@@ -4424,7 +4664,7 @@
         <w:fldChar w:fldCharType="begin"/>
       </w:r>
       <w:r>
-        <w:instrText xml:space="preserve"> HYPERLINK \l _Toc29792 </w:instrText>
+        <w:instrText xml:space="preserve"> HYPERLINK \l _Toc25381 </w:instrText>
       </w:r>
       <w:r>
         <w:fldChar w:fldCharType="separate"/>
@@ -4460,7 +4700,7 @@
         <w:fldChar w:fldCharType="begin"/>
       </w:r>
       <w:r>
-        <w:instrText xml:space="preserve"> PAGEREF _Toc29792 </w:instrText>
+        <w:instrText xml:space="preserve"> PAGEREF _Toc25381 </w:instrText>
       </w:r>
       <w:r>
         <w:fldChar w:fldCharType="separate"/>
@@ -4477,6 +4717,718 @@
     </w:p>
     <w:p>
       <w:pPr>
+        <w:pStyle w:val="6"/>
+        <w:tabs>
+          <w:tab w:val="right" w:leader="dot" w:pos="9746"/>
+        </w:tabs>
+      </w:pPr>
+      <w:r>
+        <w:fldChar w:fldCharType="begin"/>
+      </w:r>
+      <w:r>
+        <w:instrText xml:space="preserve"> HYPERLINK \l _Toc9847 </w:instrText>
+      </w:r>
+      <w:r>
+        <w:fldChar w:fldCharType="separate"/>
+      </w:r>
+      <w:r>
+        <w:rPr>
+          <w:rFonts w:hint="eastAsia" w:ascii="黑体" w:hAnsi="黑体" w:eastAsia="黑体" w:cs="黑体"/>
+          <w:szCs w:val="30"/>
+          <w:lang w:val="en-US" w:eastAsia="zh-CN"/>
+        </w:rPr>
+        <w:t>3.2.10 修复BUG一体机和管理端均支持视频实时监控</w:t>
+      </w:r>
+      <w:r>
+        <w:tab/>
+      </w:r>
+      <w:r>
+        <w:fldChar w:fldCharType="begin"/>
+      </w:r>
+      <w:r>
+        <w:instrText xml:space="preserve"> PAGEREF _Toc9847 </w:instrText>
+      </w:r>
+      <w:r>
+        <w:fldChar w:fldCharType="separate"/>
+      </w:r>
+      <w:r>
+        <w:t>22</w:t>
+      </w:r>
+      <w:r>
+        <w:fldChar w:fldCharType="end"/>
+      </w:r>
+      <w:r>
+        <w:fldChar w:fldCharType="end"/>
+      </w:r>
+    </w:p>
+    <w:p>
+      <w:pPr>
+        <w:pStyle w:val="9"/>
+        <w:tabs>
+          <w:tab w:val="right" w:leader="dot" w:pos="9746"/>
+        </w:tabs>
+      </w:pPr>
+      <w:r>
+        <w:fldChar w:fldCharType="begin"/>
+      </w:r>
+      <w:r>
+        <w:instrText xml:space="preserve"> HYPERLINK \l _Toc17404 </w:instrText>
+      </w:r>
+      <w:r>
+        <w:fldChar w:fldCharType="separate"/>
+      </w:r>
+      <w:r>
+        <w:rPr>
+          <w:rFonts w:hint="eastAsia" w:ascii="黑体" w:hAnsi="黑体" w:eastAsia="黑体" w:cs="黑体"/>
+          <w:szCs w:val="22"/>
+          <w:lang w:val="en-US" w:eastAsia="zh-CN"/>
+        </w:rPr>
+        <w:t>3.2.</w:t>
+      </w:r>
+      <w:r>
+        <w:rPr>
+          <w:rFonts w:hint="eastAsia" w:ascii="黑体" w:hAnsi="黑体" w:cs="黑体"/>
+          <w:szCs w:val="22"/>
+          <w:lang w:val="en-US" w:eastAsia="zh-CN"/>
+        </w:rPr>
+        <w:t>10</w:t>
+      </w:r>
+      <w:r>
+        <w:rPr>
+          <w:rFonts w:hint="eastAsia" w:ascii="黑体" w:hAnsi="黑体" w:eastAsia="黑体" w:cs="黑体"/>
+          <w:szCs w:val="22"/>
+          <w:lang w:val="en-US" w:eastAsia="zh-CN"/>
+        </w:rPr>
+        <w:t>.1功能说明</w:t>
+      </w:r>
+      <w:r>
+        <w:tab/>
+      </w:r>
+      <w:r>
+        <w:fldChar w:fldCharType="begin"/>
+      </w:r>
+      <w:r>
+        <w:instrText xml:space="preserve"> PAGEREF _Toc17404 </w:instrText>
+      </w:r>
+      <w:r>
+        <w:fldChar w:fldCharType="separate"/>
+      </w:r>
+      <w:r>
+        <w:t>22</w:t>
+      </w:r>
+      <w:r>
+        <w:fldChar w:fldCharType="end"/>
+      </w:r>
+      <w:r>
+        <w:fldChar w:fldCharType="end"/>
+      </w:r>
+    </w:p>
+    <w:p>
+      <w:pPr>
+        <w:pStyle w:val="9"/>
+        <w:tabs>
+          <w:tab w:val="right" w:leader="dot" w:pos="9746"/>
+        </w:tabs>
+      </w:pPr>
+      <w:r>
+        <w:fldChar w:fldCharType="begin"/>
+      </w:r>
+      <w:r>
+        <w:instrText xml:space="preserve"> HYPERLINK \l _Toc16113 </w:instrText>
+      </w:r>
+      <w:r>
+        <w:fldChar w:fldCharType="separate"/>
+      </w:r>
+      <w:r>
+        <w:rPr>
+          <w:rFonts w:hint="eastAsia" w:ascii="黑体" w:hAnsi="黑体" w:eastAsia="黑体" w:cs="黑体"/>
+          <w:szCs w:val="22"/>
+          <w:lang w:val="en-US" w:eastAsia="zh-CN"/>
+        </w:rPr>
+        <w:t>3.2.</w:t>
+      </w:r>
+      <w:r>
+        <w:rPr>
+          <w:rFonts w:hint="eastAsia" w:ascii="黑体" w:hAnsi="黑体" w:cs="黑体"/>
+          <w:szCs w:val="22"/>
+          <w:lang w:val="en-US" w:eastAsia="zh-CN"/>
+        </w:rPr>
+        <w:t>10</w:t>
+      </w:r>
+      <w:r>
+        <w:rPr>
+          <w:rFonts w:hint="eastAsia" w:ascii="黑体" w:hAnsi="黑体" w:eastAsia="黑体" w:cs="黑体"/>
+          <w:szCs w:val="22"/>
+          <w:lang w:val="en-US" w:eastAsia="zh-CN"/>
+        </w:rPr>
+        <w:t>.2原型界面</w:t>
+      </w:r>
+      <w:r>
+        <w:tab/>
+      </w:r>
+      <w:r>
+        <w:fldChar w:fldCharType="begin"/>
+      </w:r>
+      <w:r>
+        <w:instrText xml:space="preserve"> PAGEREF _Toc16113 </w:instrText>
+      </w:r>
+      <w:r>
+        <w:fldChar w:fldCharType="separate"/>
+      </w:r>
+      <w:r>
+        <w:t>22</w:t>
+      </w:r>
+      <w:r>
+        <w:fldChar w:fldCharType="end"/>
+      </w:r>
+      <w:r>
+        <w:fldChar w:fldCharType="end"/>
+      </w:r>
+    </w:p>
+    <w:p>
+      <w:pPr>
+        <w:pStyle w:val="9"/>
+        <w:tabs>
+          <w:tab w:val="right" w:leader="dot" w:pos="9746"/>
+        </w:tabs>
+      </w:pPr>
+      <w:r>
+        <w:fldChar w:fldCharType="begin"/>
+      </w:r>
+      <w:r>
+        <w:instrText xml:space="preserve"> HYPERLINK \l _Toc30137 </w:instrText>
+      </w:r>
+      <w:r>
+        <w:fldChar w:fldCharType="separate"/>
+      </w:r>
+      <w:r>
+        <w:rPr>
+          <w:rFonts w:hint="eastAsia" w:ascii="黑体" w:hAnsi="黑体" w:eastAsia="黑体" w:cs="黑体"/>
+          <w:szCs w:val="22"/>
+          <w:lang w:val="en-US" w:eastAsia="zh-CN"/>
+        </w:rPr>
+        <w:t>3.2.</w:t>
+      </w:r>
+      <w:r>
+        <w:rPr>
+          <w:rFonts w:hint="eastAsia" w:ascii="黑体" w:hAnsi="黑体" w:cs="黑体"/>
+          <w:szCs w:val="22"/>
+          <w:lang w:val="en-US" w:eastAsia="zh-CN"/>
+        </w:rPr>
+        <w:t>10</w:t>
+      </w:r>
+      <w:r>
+        <w:rPr>
+          <w:rFonts w:hint="eastAsia" w:ascii="黑体" w:hAnsi="黑体" w:eastAsia="黑体" w:cs="黑体"/>
+          <w:szCs w:val="22"/>
+          <w:lang w:val="en-US" w:eastAsia="zh-CN"/>
+        </w:rPr>
+        <w:t>.3流程图</w:t>
+      </w:r>
+      <w:r>
+        <w:tab/>
+      </w:r>
+      <w:r>
+        <w:fldChar w:fldCharType="begin"/>
+      </w:r>
+      <w:r>
+        <w:instrText xml:space="preserve"> PAGEREF _Toc30137 </w:instrText>
+      </w:r>
+      <w:r>
+        <w:fldChar w:fldCharType="separate"/>
+      </w:r>
+      <w:r>
+        <w:t>22</w:t>
+      </w:r>
+      <w:r>
+        <w:fldChar w:fldCharType="end"/>
+      </w:r>
+      <w:r>
+        <w:fldChar w:fldCharType="end"/>
+      </w:r>
+    </w:p>
+    <w:p>
+      <w:pPr>
+        <w:pStyle w:val="9"/>
+        <w:tabs>
+          <w:tab w:val="right" w:leader="dot" w:pos="9746"/>
+        </w:tabs>
+      </w:pPr>
+      <w:r>
+        <w:fldChar w:fldCharType="begin"/>
+      </w:r>
+      <w:r>
+        <w:instrText xml:space="preserve"> HYPERLINK \l _Toc13274 </w:instrText>
+      </w:r>
+      <w:r>
+        <w:fldChar w:fldCharType="separate"/>
+      </w:r>
+      <w:r>
+        <w:rPr>
+          <w:rFonts w:hint="eastAsia" w:ascii="黑体" w:hAnsi="黑体" w:eastAsia="黑体" w:cs="黑体"/>
+          <w:szCs w:val="22"/>
+          <w:lang w:val="en-US" w:eastAsia="zh-CN"/>
+        </w:rPr>
+        <w:t>3.2.</w:t>
+      </w:r>
+      <w:r>
+        <w:rPr>
+          <w:rFonts w:hint="eastAsia" w:ascii="黑体" w:hAnsi="黑体" w:cs="黑体"/>
+          <w:szCs w:val="22"/>
+          <w:lang w:val="en-US" w:eastAsia="zh-CN"/>
+        </w:rPr>
+        <w:t>10</w:t>
+      </w:r>
+      <w:r>
+        <w:rPr>
+          <w:rFonts w:hint="eastAsia" w:ascii="黑体" w:hAnsi="黑体" w:eastAsia="黑体" w:cs="黑体"/>
+          <w:szCs w:val="22"/>
+          <w:lang w:val="en-US" w:eastAsia="zh-CN"/>
+        </w:rPr>
+        <w:t>.4功能按钮说明</w:t>
+      </w:r>
+      <w:r>
+        <w:tab/>
+      </w:r>
+      <w:r>
+        <w:fldChar w:fldCharType="begin"/>
+      </w:r>
+      <w:r>
+        <w:instrText xml:space="preserve"> PAGEREF _Toc13274 </w:instrText>
+      </w:r>
+      <w:r>
+        <w:fldChar w:fldCharType="separate"/>
+      </w:r>
+      <w:r>
+        <w:t>22</w:t>
+      </w:r>
+      <w:r>
+        <w:fldChar w:fldCharType="end"/>
+      </w:r>
+      <w:r>
+        <w:fldChar w:fldCharType="end"/>
+      </w:r>
+    </w:p>
+    <w:p>
+      <w:pPr>
+        <w:pStyle w:val="9"/>
+        <w:tabs>
+          <w:tab w:val="right" w:leader="dot" w:pos="9746"/>
+        </w:tabs>
+      </w:pPr>
+      <w:r>
+        <w:fldChar w:fldCharType="begin"/>
+      </w:r>
+      <w:r>
+        <w:instrText xml:space="preserve"> HYPERLINK \l _Toc1468 </w:instrText>
+      </w:r>
+      <w:r>
+        <w:fldChar w:fldCharType="separate"/>
+      </w:r>
+      <w:r>
+        <w:rPr>
+          <w:rFonts w:hint="eastAsia" w:ascii="黑体" w:hAnsi="黑体" w:eastAsia="黑体" w:cs="黑体"/>
+          <w:szCs w:val="22"/>
+          <w:lang w:val="en-US" w:eastAsia="zh-CN"/>
+        </w:rPr>
+        <w:t>3.2.</w:t>
+      </w:r>
+      <w:r>
+        <w:rPr>
+          <w:rFonts w:hint="eastAsia" w:ascii="黑体" w:hAnsi="黑体" w:cs="黑体"/>
+          <w:szCs w:val="22"/>
+          <w:lang w:val="en-US" w:eastAsia="zh-CN"/>
+        </w:rPr>
+        <w:t>10</w:t>
+      </w:r>
+      <w:r>
+        <w:rPr>
+          <w:rFonts w:hint="eastAsia" w:ascii="黑体" w:hAnsi="黑体" w:eastAsia="黑体" w:cs="黑体"/>
+          <w:szCs w:val="22"/>
+          <w:lang w:val="en-US" w:eastAsia="zh-CN"/>
+        </w:rPr>
+        <w:t>.5用例</w:t>
+      </w:r>
+      <w:r>
+        <w:tab/>
+      </w:r>
+      <w:r>
+        <w:fldChar w:fldCharType="begin"/>
+      </w:r>
+      <w:r>
+        <w:instrText xml:space="preserve"> PAGEREF _Toc1468 </w:instrText>
+      </w:r>
+      <w:r>
+        <w:fldChar w:fldCharType="separate"/>
+      </w:r>
+      <w:r>
+        <w:t>23</w:t>
+      </w:r>
+      <w:r>
+        <w:fldChar w:fldCharType="end"/>
+      </w:r>
+      <w:r>
+        <w:fldChar w:fldCharType="end"/>
+      </w:r>
+    </w:p>
+    <w:p>
+      <w:pPr>
+        <w:pStyle w:val="6"/>
+        <w:tabs>
+          <w:tab w:val="right" w:leader="dot" w:pos="9746"/>
+        </w:tabs>
+      </w:pPr>
+      <w:r>
+        <w:fldChar w:fldCharType="begin"/>
+      </w:r>
+      <w:r>
+        <w:instrText xml:space="preserve"> HYPERLINK \l _Toc4153 </w:instrText>
+      </w:r>
+      <w:r>
+        <w:fldChar w:fldCharType="separate"/>
+      </w:r>
+      <w:r>
+        <w:rPr>
+          <w:rFonts w:hint="eastAsia" w:ascii="黑体" w:hAnsi="黑体" w:eastAsia="黑体" w:cs="黑体"/>
+          <w:szCs w:val="30"/>
+          <w:lang w:val="en-US" w:eastAsia="zh-CN"/>
+        </w:rPr>
+        <w:t>3.2.11 一体机限制重复登录问题</w:t>
+      </w:r>
+      <w:r>
+        <w:tab/>
+      </w:r>
+      <w:r>
+        <w:fldChar w:fldCharType="begin"/>
+      </w:r>
+      <w:r>
+        <w:instrText xml:space="preserve"> PAGEREF _Toc4153 </w:instrText>
+      </w:r>
+      <w:r>
+        <w:fldChar w:fldCharType="separate"/>
+      </w:r>
+      <w:r>
+        <w:t>23</w:t>
+      </w:r>
+      <w:r>
+        <w:fldChar w:fldCharType="end"/>
+      </w:r>
+      <w:r>
+        <w:fldChar w:fldCharType="end"/>
+      </w:r>
+    </w:p>
+    <w:p>
+      <w:pPr>
+        <w:pStyle w:val="9"/>
+        <w:tabs>
+          <w:tab w:val="right" w:leader="dot" w:pos="9746"/>
+        </w:tabs>
+      </w:pPr>
+      <w:r>
+        <w:fldChar w:fldCharType="begin"/>
+      </w:r>
+      <w:r>
+        <w:instrText xml:space="preserve"> HYPERLINK \l _Toc16777 </w:instrText>
+      </w:r>
+      <w:r>
+        <w:fldChar w:fldCharType="separate"/>
+      </w:r>
+      <w:r>
+        <w:rPr>
+          <w:rFonts w:hint="eastAsia" w:ascii="黑体" w:hAnsi="黑体" w:eastAsia="黑体" w:cs="黑体"/>
+          <w:szCs w:val="22"/>
+          <w:lang w:val="en-US" w:eastAsia="zh-CN"/>
+        </w:rPr>
+        <w:t>3.2.</w:t>
+      </w:r>
+      <w:r>
+        <w:rPr>
+          <w:rFonts w:hint="eastAsia" w:ascii="黑体" w:hAnsi="黑体" w:cs="黑体"/>
+          <w:szCs w:val="22"/>
+          <w:lang w:val="en-US" w:eastAsia="zh-CN"/>
+        </w:rPr>
+        <w:t>11</w:t>
+      </w:r>
+      <w:r>
+        <w:rPr>
+          <w:rFonts w:hint="eastAsia" w:ascii="黑体" w:hAnsi="黑体" w:eastAsia="黑体" w:cs="黑体"/>
+          <w:szCs w:val="22"/>
+          <w:lang w:val="en-US" w:eastAsia="zh-CN"/>
+        </w:rPr>
+        <w:t>.1功能说明</w:t>
+      </w:r>
+      <w:r>
+        <w:tab/>
+      </w:r>
+      <w:r>
+        <w:fldChar w:fldCharType="begin"/>
+      </w:r>
+      <w:r>
+        <w:instrText xml:space="preserve"> PAGEREF _Toc16777 </w:instrText>
+      </w:r>
+      <w:r>
+        <w:fldChar w:fldCharType="separate"/>
+      </w:r>
+      <w:r>
+        <w:t>23</w:t>
+      </w:r>
+      <w:r>
+        <w:fldChar w:fldCharType="end"/>
+      </w:r>
+      <w:r>
+        <w:fldChar w:fldCharType="end"/>
+      </w:r>
+    </w:p>
+    <w:p>
+      <w:pPr>
+        <w:pStyle w:val="9"/>
+        <w:tabs>
+          <w:tab w:val="right" w:leader="dot" w:pos="9746"/>
+        </w:tabs>
+      </w:pPr>
+      <w:r>
+        <w:fldChar w:fldCharType="begin"/>
+      </w:r>
+      <w:r>
+        <w:instrText xml:space="preserve"> HYPERLINK \l _Toc1968 </w:instrText>
+      </w:r>
+      <w:r>
+        <w:fldChar w:fldCharType="separate"/>
+      </w:r>
+      <w:r>
+        <w:rPr>
+          <w:rFonts w:hint="eastAsia" w:ascii="黑体" w:hAnsi="黑体" w:eastAsia="黑体" w:cs="黑体"/>
+          <w:szCs w:val="22"/>
+          <w:lang w:val="en-US" w:eastAsia="zh-CN"/>
+        </w:rPr>
+        <w:t>3.2.</w:t>
+      </w:r>
+      <w:r>
+        <w:rPr>
+          <w:rFonts w:hint="eastAsia" w:ascii="黑体" w:hAnsi="黑体" w:cs="黑体"/>
+          <w:szCs w:val="22"/>
+          <w:lang w:val="en-US" w:eastAsia="zh-CN"/>
+        </w:rPr>
+        <w:t>11</w:t>
+      </w:r>
+      <w:r>
+        <w:rPr>
+          <w:rFonts w:hint="eastAsia" w:ascii="黑体" w:hAnsi="黑体" w:eastAsia="黑体" w:cs="黑体"/>
+          <w:szCs w:val="22"/>
+          <w:lang w:val="en-US" w:eastAsia="zh-CN"/>
+        </w:rPr>
+        <w:t>.2原型界面</w:t>
+      </w:r>
+      <w:r>
+        <w:tab/>
+      </w:r>
+      <w:r>
+        <w:fldChar w:fldCharType="begin"/>
+      </w:r>
+      <w:r>
+        <w:instrText xml:space="preserve"> PAGEREF _Toc1968 </w:instrText>
+      </w:r>
+      <w:r>
+        <w:fldChar w:fldCharType="separate"/>
+      </w:r>
+      <w:r>
+        <w:t>24</w:t>
+      </w:r>
+      <w:r>
+        <w:fldChar w:fldCharType="end"/>
+      </w:r>
+      <w:r>
+        <w:fldChar w:fldCharType="end"/>
+      </w:r>
+    </w:p>
+    <w:p>
+      <w:pPr>
+        <w:pStyle w:val="9"/>
+        <w:tabs>
+          <w:tab w:val="right" w:leader="dot" w:pos="9746"/>
+        </w:tabs>
+      </w:pPr>
+      <w:r>
+        <w:fldChar w:fldCharType="begin"/>
+      </w:r>
+      <w:r>
+        <w:instrText xml:space="preserve"> HYPERLINK \l _Toc422 </w:instrText>
+      </w:r>
+      <w:r>
+        <w:fldChar w:fldCharType="separate"/>
+      </w:r>
+      <w:r>
+        <w:rPr>
+          <w:rFonts w:hint="eastAsia" w:ascii="黑体" w:hAnsi="黑体" w:eastAsia="黑体" w:cs="黑体"/>
+          <w:szCs w:val="22"/>
+          <w:lang w:val="en-US" w:eastAsia="zh-CN"/>
+        </w:rPr>
+        <w:t>3.2.</w:t>
+      </w:r>
+      <w:r>
+        <w:rPr>
+          <w:rFonts w:hint="eastAsia" w:ascii="黑体" w:hAnsi="黑体" w:cs="黑体"/>
+          <w:szCs w:val="22"/>
+          <w:lang w:val="en-US" w:eastAsia="zh-CN"/>
+        </w:rPr>
+        <w:t>11</w:t>
+      </w:r>
+      <w:r>
+        <w:rPr>
+          <w:rFonts w:hint="eastAsia" w:ascii="黑体" w:hAnsi="黑体" w:eastAsia="黑体" w:cs="黑体"/>
+          <w:szCs w:val="22"/>
+          <w:lang w:val="en-US" w:eastAsia="zh-CN"/>
+        </w:rPr>
+        <w:t>.3流程图</w:t>
+      </w:r>
+      <w:r>
+        <w:tab/>
+      </w:r>
+      <w:r>
+        <w:fldChar w:fldCharType="begin"/>
+      </w:r>
+      <w:r>
+        <w:instrText xml:space="preserve"> PAGEREF _Toc422 </w:instrText>
+      </w:r>
+      <w:r>
+        <w:fldChar w:fldCharType="separate"/>
+      </w:r>
+      <w:r>
+        <w:t>24</w:t>
+      </w:r>
+      <w:r>
+        <w:fldChar w:fldCharType="end"/>
+      </w:r>
+      <w:r>
+        <w:fldChar w:fldCharType="end"/>
+      </w:r>
+    </w:p>
+    <w:p>
+      <w:pPr>
+        <w:pStyle w:val="9"/>
+        <w:tabs>
+          <w:tab w:val="right" w:leader="dot" w:pos="9746"/>
+        </w:tabs>
+      </w:pPr>
+      <w:r>
+        <w:fldChar w:fldCharType="begin"/>
+      </w:r>
+      <w:r>
+        <w:instrText xml:space="preserve"> HYPERLINK \l _Toc24180 </w:instrText>
+      </w:r>
+      <w:r>
+        <w:fldChar w:fldCharType="separate"/>
+      </w:r>
+      <w:r>
+        <w:rPr>
+          <w:rFonts w:hint="eastAsia" w:ascii="黑体" w:hAnsi="黑体" w:eastAsia="黑体" w:cs="黑体"/>
+          <w:szCs w:val="22"/>
+          <w:lang w:val="en-US" w:eastAsia="zh-CN"/>
+        </w:rPr>
+        <w:t>3.2.</w:t>
+      </w:r>
+      <w:r>
+        <w:rPr>
+          <w:rFonts w:hint="eastAsia" w:ascii="黑体" w:hAnsi="黑体" w:cs="黑体"/>
+          <w:szCs w:val="22"/>
+          <w:lang w:val="en-US" w:eastAsia="zh-CN"/>
+        </w:rPr>
+        <w:t>11</w:t>
+      </w:r>
+      <w:r>
+        <w:rPr>
+          <w:rFonts w:hint="eastAsia" w:ascii="黑体" w:hAnsi="黑体" w:eastAsia="黑体" w:cs="黑体"/>
+          <w:szCs w:val="22"/>
+          <w:lang w:val="en-US" w:eastAsia="zh-CN"/>
+        </w:rPr>
+        <w:t>.4功能按钮说明</w:t>
+      </w:r>
+      <w:r>
+        <w:tab/>
+      </w:r>
+      <w:r>
+        <w:fldChar w:fldCharType="begin"/>
+      </w:r>
+      <w:r>
+        <w:instrText xml:space="preserve"> PAGEREF _Toc24180 </w:instrText>
+      </w:r>
+      <w:r>
+        <w:fldChar w:fldCharType="separate"/>
+      </w:r>
+      <w:r>
+        <w:t>24</w:t>
+      </w:r>
+      <w:r>
+        <w:fldChar w:fldCharType="end"/>
+      </w:r>
+      <w:r>
+        <w:fldChar w:fldCharType="end"/>
+      </w:r>
+    </w:p>
+    <w:p>
+      <w:pPr>
+        <w:pStyle w:val="9"/>
+        <w:tabs>
+          <w:tab w:val="right" w:leader="dot" w:pos="9746"/>
+        </w:tabs>
+      </w:pPr>
+      <w:r>
+        <w:fldChar w:fldCharType="begin"/>
+      </w:r>
+      <w:r>
+        <w:instrText xml:space="preserve"> HYPERLINK \l _Toc6190 </w:instrText>
+      </w:r>
+      <w:r>
+        <w:fldChar w:fldCharType="separate"/>
+      </w:r>
+      <w:r>
+        <w:rPr>
+          <w:rFonts w:hint="eastAsia" w:ascii="黑体" w:hAnsi="黑体" w:eastAsia="黑体" w:cs="黑体"/>
+          <w:szCs w:val="22"/>
+          <w:lang w:val="en-US" w:eastAsia="zh-CN"/>
+        </w:rPr>
+        <w:t>3.2.</w:t>
+      </w:r>
+      <w:r>
+        <w:rPr>
+          <w:rFonts w:hint="eastAsia" w:ascii="黑体" w:hAnsi="黑体" w:cs="黑体"/>
+          <w:szCs w:val="22"/>
+          <w:lang w:val="en-US" w:eastAsia="zh-CN"/>
+        </w:rPr>
+        <w:t>11</w:t>
+      </w:r>
+      <w:r>
+        <w:rPr>
+          <w:rFonts w:hint="eastAsia" w:ascii="黑体" w:hAnsi="黑体" w:eastAsia="黑体" w:cs="黑体"/>
+          <w:szCs w:val="22"/>
+          <w:lang w:val="en-US" w:eastAsia="zh-CN"/>
+        </w:rPr>
+        <w:t>.5用例</w:t>
+      </w:r>
+      <w:r>
+        <w:tab/>
+      </w:r>
+      <w:r>
+        <w:fldChar w:fldCharType="begin"/>
+      </w:r>
+      <w:r>
+        <w:instrText xml:space="preserve"> PAGEREF _Toc6190 </w:instrText>
+      </w:r>
+      <w:r>
+        <w:fldChar w:fldCharType="separate"/>
+      </w:r>
+      <w:r>
+        <w:t>24</w:t>
+      </w:r>
+      <w:r>
+        <w:fldChar w:fldCharType="end"/>
+      </w:r>
+      <w:r>
+        <w:fldChar w:fldCharType="end"/>
+      </w:r>
+    </w:p>
+    <w:p>
+      <w:pPr>
         <w:pStyle w:val="8"/>
         <w:tabs>
           <w:tab w:val="right" w:leader="dot" w:pos="9746"/>
@@ -4486,7 +5438,7 @@
         <w:fldChar w:fldCharType="begin"/>
       </w:r>
       <w:r>
-        <w:instrText xml:space="preserve"> HYPERLINK \l _Toc15258 </w:instrText>
+        <w:instrText xml:space="preserve"> HYPERLINK \l _Toc10751 </w:instrText>
       </w:r>
       <w:r>
         <w:fldChar w:fldCharType="separate"/>
@@ -4506,13 +5458,13 @@
         <w:fldChar w:fldCharType="begin"/>
       </w:r>
       <w:r>
-        <w:instrText xml:space="preserve"> PAGEREF _Toc15258 </w:instrText>
+        <w:instrText xml:space="preserve"> PAGEREF _Toc10751 </w:instrText>
       </w:r>
       <w:r>
         <w:fldChar w:fldCharType="separate"/>
       </w:r>
       <w:r>
-        <w:t>22</w:t>
+        <w:t>24</w:t>
       </w:r>
       <w:r>
         <w:fldChar w:fldCharType="end"/>
@@ -4532,7 +5484,7 @@
         <w:fldChar w:fldCharType="begin"/>
       </w:r>
       <w:r>
-        <w:instrText xml:space="preserve"> HYPERLINK \l _Toc32597 </w:instrText>
+        <w:instrText xml:space="preserve"> HYPERLINK \l _Toc26938 </w:instrText>
       </w:r>
       <w:r>
         <w:fldChar w:fldCharType="separate"/>
@@ -4552,13 +5504,13 @@
         <w:fldChar w:fldCharType="begin"/>
       </w:r>
       <w:r>
-        <w:instrText xml:space="preserve"> PAGEREF _Toc32597 </w:instrText>
+        <w:instrText xml:space="preserve"> PAGEREF _Toc26938 </w:instrText>
       </w:r>
       <w:r>
         <w:fldChar w:fldCharType="separate"/>
       </w:r>
       <w:r>
-        <w:t>22</w:t>
+        <w:t>25</w:t>
       </w:r>
       <w:r>
         <w:fldChar w:fldCharType="end"/>
@@ -4578,7 +5530,7 @@
         <w:fldChar w:fldCharType="begin"/>
       </w:r>
       <w:r>
-        <w:instrText xml:space="preserve"> HYPERLINK \l _Toc7387 </w:instrText>
+        <w:instrText xml:space="preserve"> HYPERLINK \l _Toc30831 </w:instrText>
       </w:r>
       <w:r>
         <w:fldChar w:fldCharType="separate"/>
@@ -4598,13 +5550,13 @@
         <w:fldChar w:fldCharType="begin"/>
       </w:r>
       <w:r>
-        <w:instrText xml:space="preserve"> PAGEREF _Toc7387 </w:instrText>
+        <w:instrText xml:space="preserve"> PAGEREF _Toc30831 </w:instrText>
       </w:r>
       <w:r>
         <w:fldChar w:fldCharType="separate"/>
       </w:r>
       <w:r>
-        <w:t>23</w:t>
+        <w:t>25</w:t>
       </w:r>
       <w:r>
         <w:fldChar w:fldCharType="end"/>
@@ -4624,7 +5576,7 @@
         <w:fldChar w:fldCharType="begin"/>
       </w:r>
       <w:r>
-        <w:instrText xml:space="preserve"> HYPERLINK \l _Toc11093 </w:instrText>
+        <w:instrText xml:space="preserve"> HYPERLINK \l _Toc9038 </w:instrText>
       </w:r>
       <w:r>
         <w:fldChar w:fldCharType="separate"/>
@@ -4644,13 +5596,13 @@
         <w:fldChar w:fldCharType="begin"/>
       </w:r>
       <w:r>
-        <w:instrText xml:space="preserve"> PAGEREF _Toc11093 </w:instrText>
+        <w:instrText xml:space="preserve"> PAGEREF _Toc9038 </w:instrText>
       </w:r>
       <w:r>
         <w:fldChar w:fldCharType="separate"/>
       </w:r>
       <w:r>
-        <w:t>23</w:t>
+        <w:t>25</w:t>
       </w:r>
       <w:r>
         <w:fldChar w:fldCharType="end"/>
@@ -4670,7 +5622,7 @@
         <w:fldChar w:fldCharType="begin"/>
       </w:r>
       <w:r>
-        <w:instrText xml:space="preserve"> HYPERLINK \l _Toc10035 </w:instrText>
+        <w:instrText xml:space="preserve"> HYPERLINK \l _Toc7080 </w:instrText>
       </w:r>
       <w:r>
         <w:fldChar w:fldCharType="separate"/>
@@ -4698,13 +5650,13 @@
         <w:fldChar w:fldCharType="begin"/>
       </w:r>
       <w:r>
-        <w:instrText xml:space="preserve"> PAGEREF _Toc10035 </w:instrText>
+        <w:instrText xml:space="preserve"> PAGEREF _Toc7080 </w:instrText>
       </w:r>
       <w:r>
         <w:fldChar w:fldCharType="separate"/>
       </w:r>
       <w:r>
-        <w:t>23</w:t>
+        <w:t>25</w:t>
       </w:r>
       <w:r>
         <w:fldChar w:fldCharType="end"/>
@@ -4724,7 +5676,7 @@
         <w:fldChar w:fldCharType="begin"/>
       </w:r>
       <w:r>
-        <w:instrText xml:space="preserve"> HYPERLINK \l _Toc26728 </w:instrText>
+        <w:instrText xml:space="preserve"> HYPERLINK \l _Toc105 </w:instrText>
       </w:r>
       <w:r>
         <w:fldChar w:fldCharType="separate"/>
@@ -4752,13 +5704,13 @@
         <w:fldChar w:fldCharType="begin"/>
       </w:r>
       <w:r>
-        <w:instrText xml:space="preserve"> PAGEREF _Toc26728 </w:instrText>
+        <w:instrText xml:space="preserve"> PAGEREF _Toc105 </w:instrText>
       </w:r>
       <w:r>
         <w:fldChar w:fldCharType="separate"/>
       </w:r>
       <w:r>
-        <w:t>23</w:t>
+        <w:t>25</w:t>
       </w:r>
       <w:r>
         <w:fldChar w:fldCharType="end"/>
@@ -4799,11 +5751,11 @@
           <w:lang w:val="en-US" w:eastAsia="zh-CN"/>
         </w:rPr>
       </w:pPr>
-      <w:bookmarkStart w:id="11" w:name="_Toc26893"/>
-      <w:bookmarkStart w:id="12" w:name="_Toc23227"/>
-      <w:bookmarkStart w:id="13" w:name="_Toc17589"/>
+      <w:bookmarkStart w:id="12" w:name="_Toc17589"/>
+      <w:bookmarkStart w:id="13" w:name="_Toc7820"/>
       <w:bookmarkStart w:id="14" w:name="_Toc28513"/>
-      <w:bookmarkStart w:id="15" w:name="_Toc19413"/>
+      <w:bookmarkStart w:id="15" w:name="_Toc26893"/>
+      <w:bookmarkStart w:id="16" w:name="_Toc23227"/>
       <w:r>
         <w:rPr>
           <w:rFonts w:hint="eastAsia" w:ascii="黑体" w:hAnsi="黑体" w:eastAsia="黑体" w:cs="黑体"/>
@@ -4816,11 +5768,11 @@
         </w:rPr>
         <w:t>全局说明</w:t>
       </w:r>
-      <w:bookmarkEnd w:id="11"/>
       <w:bookmarkEnd w:id="12"/>
       <w:bookmarkEnd w:id="13"/>
       <w:bookmarkEnd w:id="14"/>
       <w:bookmarkEnd w:id="15"/>
+      <w:bookmarkEnd w:id="16"/>
     </w:p>
     <w:tbl>
       <w:tblPr>
@@ -4886,8 +5838,8 @@
                 <w:lang w:eastAsia="zh-CN"/>
               </w:rPr>
             </w:pPr>
-            <w:bookmarkStart w:id="16" w:name="_Toc32306"/>
             <w:bookmarkStart w:id="17" w:name="_Toc7778"/>
+            <w:bookmarkStart w:id="18" w:name="_Toc32306"/>
             <w:r>
               <w:rPr>
                 <w:rFonts w:hint="eastAsia" w:ascii="宋体" w:hAnsi="宋体" w:eastAsia="宋体" w:cs="宋体"/>
@@ -6722,8 +7674,8 @@
           </w:p>
         </w:tc>
       </w:tr>
-      <w:bookmarkEnd w:id="16"/>
       <w:bookmarkEnd w:id="17"/>
+      <w:bookmarkEnd w:id="18"/>
     </w:tbl>
     <w:p>
       <w:pPr>
@@ -6757,10 +7709,10 @@
           <w:lang w:val="en-US" w:eastAsia="zh-CN"/>
         </w:rPr>
       </w:pPr>
-      <w:bookmarkStart w:id="18" w:name="_Toc31429"/>
-      <w:bookmarkStart w:id="19" w:name="_Toc15886"/>
-      <w:bookmarkStart w:id="20" w:name="_Toc2143"/>
-      <w:bookmarkStart w:id="21" w:name="_Toc16470"/>
+      <w:bookmarkStart w:id="19" w:name="_Toc4042"/>
+      <w:bookmarkStart w:id="20" w:name="_Toc15886"/>
+      <w:bookmarkStart w:id="21" w:name="_Toc2143"/>
+      <w:bookmarkStart w:id="22" w:name="_Toc31429"/>
       <w:r>
         <w:rPr>
           <w:rFonts w:hint="eastAsia" w:ascii="黑体" w:hAnsi="黑体" w:eastAsia="黑体" w:cs="黑体"/>
@@ -6768,10 +7720,10 @@
         </w:rPr>
         <w:t>1.目的</w:t>
       </w:r>
-      <w:bookmarkEnd w:id="18"/>
       <w:bookmarkEnd w:id="19"/>
       <w:bookmarkEnd w:id="20"/>
       <w:bookmarkEnd w:id="21"/>
+      <w:bookmarkEnd w:id="22"/>
     </w:p>
     <w:p>
       <w:pPr>
@@ -6799,10 +7751,10 @@
           <w:lang w:val="en-US" w:eastAsia="zh-CN"/>
         </w:rPr>
       </w:pPr>
-      <w:bookmarkStart w:id="22" w:name="_Toc25502"/>
       <w:bookmarkStart w:id="23" w:name="_Toc19106"/>
       <w:bookmarkStart w:id="24" w:name="_Toc15109"/>
-      <w:bookmarkStart w:id="25" w:name="_Toc20979"/>
+      <w:bookmarkStart w:id="25" w:name="_Toc25502"/>
+      <w:bookmarkStart w:id="26" w:name="_Toc19853"/>
       <w:r>
         <w:rPr>
           <w:rFonts w:hint="eastAsia" w:ascii="黑体" w:hAnsi="黑体" w:eastAsia="黑体" w:cs="黑体"/>
@@ -6810,10 +7762,10 @@
         </w:rPr>
         <w:t>1.1背景</w:t>
       </w:r>
-      <w:bookmarkEnd w:id="22"/>
       <w:bookmarkEnd w:id="23"/>
       <w:bookmarkEnd w:id="24"/>
       <w:bookmarkEnd w:id="25"/>
+      <w:bookmarkEnd w:id="26"/>
     </w:p>
     <w:p>
       <w:pPr>
@@ -6875,10 +7827,10 @@
           <w:lang w:val="en-US" w:eastAsia="zh-CN"/>
         </w:rPr>
       </w:pPr>
-      <w:bookmarkStart w:id="26" w:name="_Toc20322"/>
-      <w:bookmarkStart w:id="27" w:name="_Toc10609"/>
-      <w:bookmarkStart w:id="28" w:name="_Toc29668"/>
-      <w:bookmarkStart w:id="29" w:name="_Toc31788"/>
+      <w:bookmarkStart w:id="27" w:name="_Toc2369"/>
+      <w:bookmarkStart w:id="28" w:name="_Toc10609"/>
+      <w:bookmarkStart w:id="29" w:name="_Toc20322"/>
+      <w:bookmarkStart w:id="30" w:name="_Toc29668"/>
       <w:r>
         <w:rPr>
           <w:rFonts w:hint="eastAsia" w:ascii="黑体" w:hAnsi="黑体" w:eastAsia="黑体" w:cs="黑体"/>
@@ -6887,10 +7839,10 @@
         </w:rPr>
         <w:t>1.2目的</w:t>
       </w:r>
-      <w:bookmarkEnd w:id="26"/>
       <w:bookmarkEnd w:id="27"/>
       <w:bookmarkEnd w:id="28"/>
       <w:bookmarkEnd w:id="29"/>
+      <w:bookmarkEnd w:id="30"/>
     </w:p>
     <w:p>
       <w:pPr>
@@ -6948,10 +7900,10 @@
           <w:lang w:val="en-US" w:eastAsia="zh-CN"/>
         </w:rPr>
       </w:pPr>
-      <w:bookmarkStart w:id="30" w:name="_Toc24270"/>
       <w:bookmarkStart w:id="31" w:name="_Toc18131"/>
-      <w:bookmarkStart w:id="32" w:name="_Toc10744"/>
-      <w:bookmarkStart w:id="33" w:name="_Toc6917"/>
+      <w:bookmarkStart w:id="32" w:name="_Toc15068"/>
+      <w:bookmarkStart w:id="33" w:name="_Toc24270"/>
+      <w:bookmarkStart w:id="34" w:name="_Toc10744"/>
       <w:r>
         <w:rPr>
           <w:rFonts w:hint="eastAsia" w:ascii="黑体" w:hAnsi="黑体" w:eastAsia="黑体" w:cs="黑体"/>
@@ -6960,10 +7912,10 @@
         </w:rPr>
         <w:t>1.3需求描述与约定</w:t>
       </w:r>
-      <w:bookmarkEnd w:id="30"/>
       <w:bookmarkEnd w:id="31"/>
       <w:bookmarkEnd w:id="32"/>
       <w:bookmarkEnd w:id="33"/>
+      <w:bookmarkEnd w:id="34"/>
     </w:p>
     <w:p>
       <w:pPr>
@@ -7641,9 +8593,9 @@
           <w:lang w:val="en-US" w:eastAsia="zh-CN"/>
         </w:rPr>
       </w:pPr>
-      <w:bookmarkStart w:id="34" w:name="_Toc5709"/>
-      <w:bookmarkStart w:id="35" w:name="_Toc10993"/>
-      <w:bookmarkStart w:id="36" w:name="_Toc30176"/>
+      <w:bookmarkStart w:id="35" w:name="_Toc27858"/>
+      <w:bookmarkStart w:id="36" w:name="_Toc10993"/>
+      <w:bookmarkStart w:id="37" w:name="_Toc5709"/>
       <w:r>
         <w:rPr>
           <w:rFonts w:hint="eastAsia" w:ascii="黑体" w:hAnsi="黑体" w:eastAsia="黑体" w:cs="黑体"/>
@@ -7652,9 +8604,9 @@
         </w:rPr>
         <w:t>关键业务流程</w:t>
       </w:r>
-      <w:bookmarkEnd w:id="34"/>
       <w:bookmarkEnd w:id="35"/>
       <w:bookmarkEnd w:id="36"/>
+      <w:bookmarkEnd w:id="37"/>
     </w:p>
     <w:p>
       <w:pPr>
@@ -7704,10 +8656,10 @@
           <w:lang w:val="en-US" w:eastAsia="zh-CN"/>
         </w:rPr>
       </w:pPr>
-      <w:bookmarkStart w:id="37" w:name="_Toc13346"/>
-      <w:bookmarkStart w:id="38" w:name="_Toc16460"/>
-      <w:bookmarkStart w:id="39" w:name="_Toc27684"/>
-      <w:bookmarkStart w:id="40" w:name="_Toc20301"/>
+      <w:bookmarkStart w:id="38" w:name="_Toc13346"/>
+      <w:bookmarkStart w:id="39" w:name="_Toc16460"/>
+      <w:bookmarkStart w:id="40" w:name="_Toc25550"/>
+      <w:bookmarkStart w:id="41" w:name="_Toc27684"/>
       <w:r>
         <w:rPr>
           <w:rFonts w:hint="eastAsia" w:ascii="黑体" w:hAnsi="黑体" w:eastAsia="黑体" w:cs="黑体"/>
@@ -7716,10 +8668,10 @@
         </w:rPr>
         <w:t>3.具体需求内容</w:t>
       </w:r>
-      <w:bookmarkEnd w:id="37"/>
       <w:bookmarkEnd w:id="38"/>
       <w:bookmarkEnd w:id="39"/>
       <w:bookmarkEnd w:id="40"/>
+      <w:bookmarkEnd w:id="41"/>
     </w:p>
     <w:p>
       <w:pPr>
@@ -7748,10 +8700,10 @@
           <w:lang w:val="en-US" w:eastAsia="zh-CN"/>
         </w:rPr>
       </w:pPr>
-      <w:bookmarkStart w:id="41" w:name="_Toc12815"/>
-      <w:bookmarkStart w:id="42" w:name="_Toc2749"/>
-      <w:bookmarkStart w:id="43" w:name="_Toc26890"/>
-      <w:bookmarkStart w:id="44" w:name="_Toc5247"/>
+      <w:bookmarkStart w:id="42" w:name="_Toc26890"/>
+      <w:bookmarkStart w:id="43" w:name="_Toc12815"/>
+      <w:bookmarkStart w:id="44" w:name="_Toc29877"/>
+      <w:bookmarkStart w:id="45" w:name="_Toc2749"/>
       <w:r>
         <w:rPr>
           <w:rFonts w:hint="eastAsia" w:ascii="黑体" w:hAnsi="黑体" w:eastAsia="黑体" w:cs="黑体"/>
@@ -7760,10 +8712,10 @@
         </w:rPr>
         <w:t>3.1总体功能点</w:t>
       </w:r>
-      <w:bookmarkEnd w:id="41"/>
       <w:bookmarkEnd w:id="42"/>
       <w:bookmarkEnd w:id="43"/>
       <w:bookmarkEnd w:id="44"/>
+      <w:bookmarkEnd w:id="45"/>
     </w:p>
     <w:p>
       <w:pPr>
@@ -7865,9 +8817,9 @@
           <w:lang w:val="en-US" w:eastAsia="zh-CN"/>
         </w:rPr>
       </w:pPr>
-      <w:bookmarkStart w:id="45" w:name="_Toc3212"/>
       <w:bookmarkStart w:id="46" w:name="_Toc28457"/>
-      <w:bookmarkStart w:id="47" w:name="_Toc25134"/>
+      <w:bookmarkStart w:id="47" w:name="_Toc19231"/>
+      <w:bookmarkStart w:id="48" w:name="_Toc3212"/>
       <w:r>
         <w:rPr>
           <w:rFonts w:hint="eastAsia" w:ascii="黑体" w:hAnsi="黑体" w:eastAsia="黑体" w:cs="黑体"/>
@@ -7876,9 +8828,9 @@
         </w:rPr>
         <w:t>3.2功能点描述</w:t>
       </w:r>
-      <w:bookmarkEnd w:id="45"/>
       <w:bookmarkEnd w:id="46"/>
       <w:bookmarkEnd w:id="47"/>
+      <w:bookmarkEnd w:id="48"/>
     </w:p>
     <w:p>
       <w:pPr>
@@ -7908,9 +8860,9 @@
           <w:lang w:val="en-US" w:eastAsia="zh-CN"/>
         </w:rPr>
       </w:pPr>
-      <w:bookmarkStart w:id="48" w:name="_Toc516"/>
-      <w:bookmarkStart w:id="49" w:name="_Toc28219"/>
-      <w:bookmarkStart w:id="50" w:name="_Toc11326"/>
+      <w:bookmarkStart w:id="49" w:name="_Toc516"/>
+      <w:bookmarkStart w:id="50" w:name="_Toc28219"/>
+      <w:bookmarkStart w:id="51" w:name="_Toc11378"/>
       <w:r>
         <w:rPr>
           <w:rFonts w:hint="eastAsia" w:ascii="黑体" w:hAnsi="黑体" w:eastAsia="黑体" w:cs="黑体"/>
@@ -7920,8 +8872,8 @@
         </w:rPr>
         <w:t>3.2.1</w:t>
       </w:r>
-      <w:bookmarkEnd w:id="48"/>
       <w:bookmarkEnd w:id="49"/>
+      <w:bookmarkEnd w:id="50"/>
       <w:r>
         <w:rPr>
           <w:rFonts w:hint="eastAsia" w:ascii="黑体" w:hAnsi="黑体" w:eastAsia="黑体" w:cs="黑体"/>
@@ -7931,7 +8883,7 @@
         </w:rPr>
         <w:t>兼容XP系统41版本chrome浏览器</w:t>
       </w:r>
-      <w:bookmarkEnd w:id="50"/>
+      <w:bookmarkEnd w:id="51"/>
     </w:p>
     <w:p>
       <w:pPr>
@@ -7960,8 +8912,8 @@
           <w:lang w:val="en-US" w:eastAsia="zh-CN"/>
         </w:rPr>
       </w:pPr>
-      <w:bookmarkStart w:id="51" w:name="_Toc1533"/>
-      <w:bookmarkStart w:id="52" w:name="_Toc21475"/>
+      <w:bookmarkStart w:id="52" w:name="_Toc6899"/>
+      <w:bookmarkStart w:id="53" w:name="_Toc1533"/>
       <w:r>
         <w:rPr>
           <w:rFonts w:hint="eastAsia" w:ascii="黑体" w:hAnsi="黑体" w:eastAsia="黑体" w:cs="黑体"/>
@@ -7986,8 +8938,8 @@
         </w:rPr>
         <w:t>.1功能说明</w:t>
       </w:r>
-      <w:bookmarkEnd w:id="51"/>
       <w:bookmarkEnd w:id="52"/>
+      <w:bookmarkEnd w:id="53"/>
     </w:p>
     <w:p>
       <w:pPr>
@@ -8463,8 +9415,8 @@
           <w:lang w:val="en-US" w:eastAsia="zh-CN"/>
         </w:rPr>
       </w:pPr>
-      <w:bookmarkStart w:id="53" w:name="_Toc18884"/>
-      <w:bookmarkStart w:id="54" w:name="_Toc11747"/>
+      <w:bookmarkStart w:id="54" w:name="_Toc6005"/>
+      <w:bookmarkStart w:id="55" w:name="_Toc18884"/>
       <w:r>
         <w:rPr>
           <w:rFonts w:hint="eastAsia" w:ascii="黑体" w:hAnsi="黑体" w:eastAsia="黑体" w:cs="黑体"/>
@@ -8489,8 +9441,8 @@
         </w:rPr>
         <w:t>.2原型界面</w:t>
       </w:r>
-      <w:bookmarkEnd w:id="53"/>
       <w:bookmarkEnd w:id="54"/>
+      <w:bookmarkEnd w:id="55"/>
     </w:p>
     <w:p>
       <w:pPr>
@@ -8618,8 +9570,8 @@
           <w:lang w:val="en-US" w:eastAsia="zh-CN"/>
         </w:rPr>
       </w:pPr>
-      <w:bookmarkStart w:id="55" w:name="_Toc17752"/>
-      <w:bookmarkStart w:id="56" w:name="_Toc17863"/>
+      <w:bookmarkStart w:id="56" w:name="_Toc17752"/>
+      <w:bookmarkStart w:id="57" w:name="_Toc2962"/>
       <w:r>
         <w:rPr>
           <w:rFonts w:hint="eastAsia" w:ascii="黑体" w:hAnsi="黑体" w:eastAsia="黑体" w:cs="黑体"/>
@@ -8644,8 +9596,8 @@
         </w:rPr>
         <w:t>.3流程图</w:t>
       </w:r>
-      <w:bookmarkEnd w:id="55"/>
       <w:bookmarkEnd w:id="56"/>
+      <w:bookmarkEnd w:id="57"/>
     </w:p>
     <w:p>
       <w:pPr>
@@ -8699,8 +9651,8 @@
           <w:lang w:val="en-US" w:eastAsia="zh-CN"/>
         </w:rPr>
       </w:pPr>
-      <w:bookmarkStart w:id="57" w:name="_Toc19670"/>
-      <w:bookmarkStart w:id="58" w:name="_Toc606"/>
+      <w:bookmarkStart w:id="58" w:name="_Toc19670"/>
+      <w:bookmarkStart w:id="59" w:name="_Toc27973"/>
       <w:r>
         <w:rPr>
           <w:rFonts w:hint="eastAsia" w:ascii="黑体" w:hAnsi="黑体" w:eastAsia="黑体" w:cs="黑体"/>
@@ -8725,8 +9677,8 @@
         </w:rPr>
         <w:t>.4功能按钮说明</w:t>
       </w:r>
-      <w:bookmarkEnd w:id="57"/>
       <w:bookmarkEnd w:id="58"/>
+      <w:bookmarkEnd w:id="59"/>
     </w:p>
     <w:p>
       <w:pPr>
@@ -8780,8 +9732,8 @@
           <w:lang w:val="en-US" w:eastAsia="zh-CN"/>
         </w:rPr>
       </w:pPr>
-      <w:bookmarkStart w:id="59" w:name="_Toc6875"/>
-      <w:bookmarkStart w:id="60" w:name="_Toc7684"/>
+      <w:bookmarkStart w:id="60" w:name="_Toc23869"/>
+      <w:bookmarkStart w:id="61" w:name="_Toc6875"/>
       <w:r>
         <w:rPr>
           <w:rFonts w:hint="eastAsia" w:ascii="黑体" w:hAnsi="黑体" w:eastAsia="黑体" w:cs="黑体"/>
@@ -8806,8 +9758,8 @@
         </w:rPr>
         <w:t>.5用例</w:t>
       </w:r>
-      <w:bookmarkEnd w:id="59"/>
       <w:bookmarkEnd w:id="60"/>
+      <w:bookmarkEnd w:id="61"/>
     </w:p>
     <w:p>
       <w:pPr>
@@ -8889,7 +9841,7 @@
           <w:lang w:val="en-US" w:eastAsia="zh-CN"/>
         </w:rPr>
       </w:pPr>
-      <w:bookmarkStart w:id="61" w:name="_Toc31809"/>
+      <w:bookmarkStart w:id="62" w:name="_Toc8333"/>
       <w:r>
         <w:rPr>
           <w:rFonts w:hint="eastAsia" w:ascii="黑体" w:hAnsi="黑体" w:eastAsia="黑体" w:cs="黑体"/>
@@ -8899,7 +9851,7 @@
         </w:rPr>
         <w:t>3.2.2开放平台接口相关需求</w:t>
       </w:r>
-      <w:bookmarkEnd w:id="61"/>
+      <w:bookmarkEnd w:id="62"/>
     </w:p>
     <w:p>
       <w:pPr>
@@ -8931,7 +9883,7 @@
           <w:lang w:val="en-US" w:eastAsia="zh-CN"/>
         </w:rPr>
       </w:pPr>
-      <w:bookmarkStart w:id="62" w:name="_Toc7593"/>
+      <w:bookmarkStart w:id="63" w:name="_Toc26014"/>
       <w:r>
         <w:rPr>
           <w:rFonts w:hint="eastAsia" w:ascii="黑体" w:hAnsi="黑体" w:eastAsia="黑体" w:cs="黑体"/>
@@ -8956,7 +9908,7 @@
         </w:rPr>
         <w:t>.1功能说明</w:t>
       </w:r>
-      <w:bookmarkEnd w:id="62"/>
+      <w:bookmarkEnd w:id="63"/>
     </w:p>
     <w:p>
       <w:pPr>
@@ -9337,7 +10289,7 @@
           <w:lang w:val="en-US" w:eastAsia="zh-CN"/>
         </w:rPr>
       </w:pPr>
-      <w:bookmarkStart w:id="63" w:name="_Toc22019"/>
+      <w:bookmarkStart w:id="64" w:name="_Toc20313"/>
       <w:r>
         <w:rPr>
           <w:rFonts w:hint="eastAsia" w:ascii="黑体" w:hAnsi="黑体" w:eastAsia="黑体" w:cs="黑体"/>
@@ -9362,7 +10314,7 @@
         </w:rPr>
         <w:t>.2原型界面</w:t>
       </w:r>
-      <w:bookmarkEnd w:id="63"/>
+      <w:bookmarkEnd w:id="64"/>
     </w:p>
     <w:p>
       <w:pPr>
@@ -9426,7 +10378,7 @@
           <w:lang w:val="en-US" w:eastAsia="zh-CN"/>
         </w:rPr>
       </w:pPr>
-      <w:bookmarkStart w:id="64" w:name="_Toc9330"/>
+      <w:bookmarkStart w:id="65" w:name="_Toc30095"/>
       <w:r>
         <w:rPr>
           <w:rFonts w:hint="eastAsia" w:ascii="黑体" w:hAnsi="黑体" w:eastAsia="黑体" w:cs="黑体"/>
@@ -9451,7 +10403,7 @@
         </w:rPr>
         <w:t>.3流程图</w:t>
       </w:r>
-      <w:bookmarkEnd w:id="64"/>
+      <w:bookmarkEnd w:id="65"/>
     </w:p>
     <w:p>
       <w:pPr>
@@ -9505,7 +10457,7 @@
           <w:lang w:val="en-US" w:eastAsia="zh-CN"/>
         </w:rPr>
       </w:pPr>
-      <w:bookmarkStart w:id="65" w:name="_Toc11043"/>
+      <w:bookmarkStart w:id="66" w:name="_Toc28203"/>
       <w:r>
         <w:rPr>
           <w:rFonts w:hint="eastAsia" w:ascii="黑体" w:hAnsi="黑体" w:eastAsia="黑体" w:cs="黑体"/>
@@ -9530,7 +10482,7 @@
         </w:rPr>
         <w:t>.4功能按钮说明</w:t>
       </w:r>
-      <w:bookmarkEnd w:id="65"/>
+      <w:bookmarkEnd w:id="66"/>
     </w:p>
     <w:p>
       <w:pPr>
@@ -9584,7 +10536,7 @@
           <w:lang w:val="en-US" w:eastAsia="zh-CN"/>
         </w:rPr>
       </w:pPr>
-      <w:bookmarkStart w:id="66" w:name="_Toc30660"/>
+      <w:bookmarkStart w:id="67" w:name="_Toc16978"/>
       <w:r>
         <w:rPr>
           <w:rFonts w:hint="eastAsia" w:ascii="黑体" w:hAnsi="黑体" w:eastAsia="黑体" w:cs="黑体"/>
@@ -9609,7 +10561,7 @@
         </w:rPr>
         <w:t>.5用例</w:t>
       </w:r>
-      <w:bookmarkEnd w:id="66"/>
+      <w:bookmarkEnd w:id="67"/>
     </w:p>
     <w:p>
       <w:pPr>
@@ -9674,7 +10626,7 @@
           <w:lang w:val="en-US" w:eastAsia="zh-CN"/>
         </w:rPr>
       </w:pPr>
-      <w:bookmarkStart w:id="67" w:name="_Toc2992"/>
+      <w:bookmarkStart w:id="68" w:name="_Toc19673"/>
       <w:r>
         <w:rPr>
           <w:rFonts w:hint="eastAsia" w:ascii="黑体" w:hAnsi="黑体" w:eastAsia="黑体" w:cs="黑体"/>
@@ -9684,7 +10636,7 @@
         </w:rPr>
         <w:t>3.2.3修复岗亭端放行原因为必填</w:t>
       </w:r>
-      <w:bookmarkEnd w:id="67"/>
+      <w:bookmarkEnd w:id="68"/>
     </w:p>
     <w:p>
       <w:pPr>
@@ -9716,7 +10668,7 @@
           <w:lang w:val="en-US" w:eastAsia="zh-CN"/>
         </w:rPr>
       </w:pPr>
-      <w:bookmarkStart w:id="68" w:name="_Toc20149"/>
+      <w:bookmarkStart w:id="69" w:name="_Toc5501"/>
       <w:r>
         <w:rPr>
           <w:rFonts w:hint="eastAsia" w:ascii="黑体" w:hAnsi="黑体" w:eastAsia="黑体" w:cs="黑体"/>
@@ -9741,7 +10693,7 @@
         </w:rPr>
         <w:t>.1功能说明</w:t>
       </w:r>
-      <w:bookmarkEnd w:id="68"/>
+      <w:bookmarkEnd w:id="69"/>
     </w:p>
     <w:p>
       <w:pPr>
@@ -9847,7 +10799,7 @@
           <w:lang w:val="en-US" w:eastAsia="zh-CN"/>
         </w:rPr>
       </w:pPr>
-      <w:bookmarkStart w:id="69" w:name="_Toc1212"/>
+      <w:bookmarkStart w:id="70" w:name="_Toc19291"/>
       <w:r>
         <w:rPr>
           <w:rFonts w:hint="eastAsia" w:ascii="黑体" w:hAnsi="黑体" w:eastAsia="黑体" w:cs="黑体"/>
@@ -9872,7 +10824,7 @@
         </w:rPr>
         <w:t>.2原型界面</w:t>
       </w:r>
-      <w:bookmarkEnd w:id="69"/>
+      <w:bookmarkEnd w:id="70"/>
     </w:p>
     <w:p>
       <w:pPr>
@@ -10315,7 +11267,7 @@
           <w:lang w:val="en-US" w:eastAsia="zh-CN"/>
         </w:rPr>
       </w:pPr>
-      <w:bookmarkStart w:id="70" w:name="_Toc13073"/>
+      <w:bookmarkStart w:id="71" w:name="_Toc24849"/>
       <w:r>
         <w:rPr>
           <w:rFonts w:hint="eastAsia" w:ascii="黑体" w:hAnsi="黑体" w:eastAsia="黑体" w:cs="黑体"/>
@@ -10340,7 +11292,7 @@
         </w:rPr>
         <w:t>.3流程图</w:t>
       </w:r>
-      <w:bookmarkEnd w:id="70"/>
+      <w:bookmarkEnd w:id="71"/>
     </w:p>
     <w:p>
       <w:pPr>
@@ -10394,7 +11346,7 @@
           <w:lang w:val="en-US" w:eastAsia="zh-CN"/>
         </w:rPr>
       </w:pPr>
-      <w:bookmarkStart w:id="71" w:name="_Toc3527"/>
+      <w:bookmarkStart w:id="72" w:name="_Toc1513"/>
       <w:r>
         <w:rPr>
           <w:rFonts w:hint="eastAsia" w:ascii="黑体" w:hAnsi="黑体" w:eastAsia="黑体" w:cs="黑体"/>
@@ -10419,7 +11371,7 @@
         </w:rPr>
         <w:t>.4功能按钮说明</w:t>
       </w:r>
-      <w:bookmarkEnd w:id="71"/>
+      <w:bookmarkEnd w:id="72"/>
     </w:p>
     <w:p>
       <w:pPr>
@@ -10473,7 +11425,7 @@
           <w:lang w:val="en-US" w:eastAsia="zh-CN"/>
         </w:rPr>
       </w:pPr>
-      <w:bookmarkStart w:id="72" w:name="_Toc1973"/>
+      <w:bookmarkStart w:id="73" w:name="_Toc421"/>
       <w:r>
         <w:rPr>
           <w:rFonts w:hint="eastAsia" w:ascii="黑体" w:hAnsi="黑体" w:eastAsia="黑体" w:cs="黑体"/>
@@ -10498,7 +11450,7 @@
         </w:rPr>
         <w:t>.5用例</w:t>
       </w:r>
-      <w:bookmarkEnd w:id="72"/>
+      <w:bookmarkEnd w:id="73"/>
     </w:p>
     <w:p>
       <w:pPr>
@@ -10563,9 +11515,7 @@
           <w:lang w:val="en-US" w:eastAsia="zh-CN"/>
         </w:rPr>
       </w:pPr>
-      <w:bookmarkStart w:id="153" w:name="_GoBack"/>
-      <w:bookmarkEnd w:id="153"/>
-      <w:bookmarkStart w:id="73" w:name="_Toc2600"/>
+      <w:bookmarkStart w:id="74" w:name="_Toc15126"/>
       <w:r>
         <w:rPr>
           <w:rFonts w:hint="eastAsia" w:ascii="黑体" w:hAnsi="黑体" w:eastAsia="黑体" w:cs="黑体"/>
@@ -10575,7 +11525,7 @@
         </w:rPr>
         <w:t>3.2.4 增加VIP批量续期的二次弹窗</w:t>
       </w:r>
-      <w:bookmarkEnd w:id="73"/>
+      <w:bookmarkEnd w:id="74"/>
     </w:p>
     <w:p>
       <w:pPr>
@@ -10607,7 +11557,7 @@
           <w:lang w:val="en-US" w:eastAsia="zh-CN"/>
         </w:rPr>
       </w:pPr>
-      <w:bookmarkStart w:id="74" w:name="_Toc18119"/>
+      <w:bookmarkStart w:id="75" w:name="_Toc1672"/>
       <w:r>
         <w:rPr>
           <w:rFonts w:hint="eastAsia" w:ascii="黑体" w:hAnsi="黑体" w:eastAsia="黑体" w:cs="黑体"/>
@@ -10632,7 +11582,7 @@
         </w:rPr>
         <w:t>.1功能说明</w:t>
       </w:r>
-      <w:bookmarkEnd w:id="74"/>
+      <w:bookmarkEnd w:id="75"/>
     </w:p>
     <w:p>
       <w:pPr>
@@ -10827,7 +11777,7 @@
           <w:lang w:val="en-US" w:eastAsia="zh-CN"/>
         </w:rPr>
       </w:pPr>
-      <w:bookmarkStart w:id="75" w:name="_Toc18162"/>
+      <w:bookmarkStart w:id="76" w:name="_Toc978"/>
       <w:r>
         <w:rPr>
           <w:rFonts w:hint="eastAsia" w:ascii="黑体" w:hAnsi="黑体" w:eastAsia="黑体" w:cs="黑体"/>
@@ -10852,7 +11802,7 @@
         </w:rPr>
         <w:t>.2原型界面</w:t>
       </w:r>
-      <w:bookmarkEnd w:id="75"/>
+      <w:bookmarkEnd w:id="76"/>
     </w:p>
     <w:p>
       <w:pPr>
@@ -10955,7 +11905,7 @@
           <w:lang w:val="en-US" w:eastAsia="zh-CN"/>
         </w:rPr>
       </w:pPr>
-      <w:bookmarkStart w:id="76" w:name="_Toc24200"/>
+      <w:bookmarkStart w:id="77" w:name="_Toc22594"/>
       <w:r>
         <w:rPr>
           <w:rFonts w:hint="eastAsia" w:ascii="黑体" w:hAnsi="黑体" w:eastAsia="黑体" w:cs="黑体"/>
@@ -10980,7 +11930,7 @@
         </w:rPr>
         <w:t>.3流程图</w:t>
       </w:r>
-      <w:bookmarkEnd w:id="76"/>
+      <w:bookmarkEnd w:id="77"/>
     </w:p>
     <w:p>
       <w:pPr>
@@ -11034,7 +11984,7 @@
           <w:lang w:val="en-US" w:eastAsia="zh-CN"/>
         </w:rPr>
       </w:pPr>
-      <w:bookmarkStart w:id="77" w:name="_Toc24821"/>
+      <w:bookmarkStart w:id="78" w:name="_Toc29819"/>
       <w:r>
         <w:rPr>
           <w:rFonts w:hint="eastAsia" w:ascii="黑体" w:hAnsi="黑体" w:eastAsia="黑体" w:cs="黑体"/>
@@ -11059,7 +12009,7 @@
         </w:rPr>
         <w:t>.4功能按钮说明</w:t>
       </w:r>
-      <w:bookmarkEnd w:id="77"/>
+      <w:bookmarkEnd w:id="78"/>
     </w:p>
     <w:p>
       <w:pPr>
@@ -11113,7 +12063,7 @@
           <w:lang w:val="en-US" w:eastAsia="zh-CN"/>
         </w:rPr>
       </w:pPr>
-      <w:bookmarkStart w:id="78" w:name="_Toc2514"/>
+      <w:bookmarkStart w:id="79" w:name="_Toc6115"/>
       <w:r>
         <w:rPr>
           <w:rFonts w:hint="eastAsia" w:ascii="黑体" w:hAnsi="黑体" w:eastAsia="黑体" w:cs="黑体"/>
@@ -11138,7 +12088,7 @@
         </w:rPr>
         <w:t>.5用例</w:t>
       </w:r>
-      <w:bookmarkEnd w:id="78"/>
+      <w:bookmarkEnd w:id="79"/>
     </w:p>
     <w:p>
       <w:pPr>
@@ -11203,7 +12153,7 @@
           <w:lang w:val="en-US" w:eastAsia="zh-CN"/>
         </w:rPr>
       </w:pPr>
-      <w:bookmarkStart w:id="79" w:name="_Toc7106"/>
+      <w:bookmarkStart w:id="80" w:name="_Toc14175"/>
       <w:r>
         <w:rPr>
           <w:rFonts w:hint="eastAsia" w:ascii="黑体" w:hAnsi="黑体" w:eastAsia="黑体" w:cs="黑体"/>
@@ -11213,7 +12163,7 @@
         </w:rPr>
         <w:t>3.2.5 VIP开通续费模块-VIP名称改为下拉框</w:t>
       </w:r>
-      <w:bookmarkEnd w:id="79"/>
+      <w:bookmarkEnd w:id="80"/>
     </w:p>
     <w:p>
       <w:pPr>
@@ -11245,7 +12195,7 @@
           <w:lang w:val="en-US" w:eastAsia="zh-CN"/>
         </w:rPr>
       </w:pPr>
-      <w:bookmarkStart w:id="80" w:name="_Toc10633"/>
+      <w:bookmarkStart w:id="81" w:name="_Toc9726"/>
       <w:r>
         <w:rPr>
           <w:rFonts w:hint="eastAsia" w:ascii="黑体" w:hAnsi="黑体" w:eastAsia="黑体" w:cs="黑体"/>
@@ -11270,7 +12220,7 @@
         </w:rPr>
         <w:t>.1功能说明</w:t>
       </w:r>
-      <w:bookmarkEnd w:id="80"/>
+      <w:bookmarkEnd w:id="81"/>
     </w:p>
     <w:p>
       <w:pPr>
@@ -11326,7 +12276,7 @@
           <w:lang w:val="en-US" w:eastAsia="zh-CN"/>
         </w:rPr>
       </w:pPr>
-      <w:bookmarkStart w:id="81" w:name="_Toc14817"/>
+      <w:bookmarkStart w:id="82" w:name="_Toc29788"/>
       <w:r>
         <w:rPr>
           <w:rFonts w:hint="eastAsia" w:ascii="黑体" w:hAnsi="黑体" w:eastAsia="黑体" w:cs="黑体"/>
@@ -11351,7 +12301,7 @@
         </w:rPr>
         <w:t>.2原型界面</w:t>
       </w:r>
-      <w:bookmarkEnd w:id="81"/>
+      <w:bookmarkEnd w:id="82"/>
     </w:p>
     <w:p>
       <w:pPr>
@@ -11453,7 +12403,7 @@
           <w:lang w:val="en-US" w:eastAsia="zh-CN"/>
         </w:rPr>
       </w:pPr>
-      <w:bookmarkStart w:id="82" w:name="_Toc3713"/>
+      <w:bookmarkStart w:id="83" w:name="_Toc30273"/>
       <w:r>
         <w:rPr>
           <w:rFonts w:hint="eastAsia" w:ascii="黑体" w:hAnsi="黑体" w:eastAsia="黑体" w:cs="黑体"/>
@@ -11478,7 +12428,7 @@
         </w:rPr>
         <w:t>.3流程图</w:t>
       </w:r>
-      <w:bookmarkEnd w:id="82"/>
+      <w:bookmarkEnd w:id="83"/>
     </w:p>
     <w:p>
       <w:pPr>
@@ -11532,7 +12482,7 @@
           <w:lang w:val="en-US" w:eastAsia="zh-CN"/>
         </w:rPr>
       </w:pPr>
-      <w:bookmarkStart w:id="83" w:name="_Toc10134"/>
+      <w:bookmarkStart w:id="84" w:name="_Toc13959"/>
       <w:r>
         <w:rPr>
           <w:rFonts w:hint="eastAsia" w:ascii="黑体" w:hAnsi="黑体" w:eastAsia="黑体" w:cs="黑体"/>
@@ -11557,7 +12507,7 @@
         </w:rPr>
         <w:t>.4功能按钮说明</w:t>
       </w:r>
-      <w:bookmarkEnd w:id="83"/>
+      <w:bookmarkEnd w:id="84"/>
     </w:p>
     <w:p>
       <w:pPr>
@@ -11611,7 +12561,7 @@
           <w:lang w:val="en-US" w:eastAsia="zh-CN"/>
         </w:rPr>
       </w:pPr>
-      <w:bookmarkStart w:id="84" w:name="_Toc24490"/>
+      <w:bookmarkStart w:id="85" w:name="_Toc15624"/>
       <w:r>
         <w:rPr>
           <w:rFonts w:hint="eastAsia" w:ascii="黑体" w:hAnsi="黑体" w:eastAsia="黑体" w:cs="黑体"/>
@@ -11636,7 +12586,7 @@
         </w:rPr>
         <w:t>.5用例</w:t>
       </w:r>
-      <w:bookmarkEnd w:id="84"/>
+      <w:bookmarkEnd w:id="85"/>
     </w:p>
     <w:p>
       <w:pPr>
@@ -11709,7 +12659,7 @@
           <w:lang w:val="en-US" w:eastAsia="zh-CN"/>
         </w:rPr>
       </w:pPr>
-      <w:bookmarkStart w:id="85" w:name="_Toc5349"/>
+      <w:bookmarkStart w:id="86" w:name="_Toc18428"/>
       <w:r>
         <w:rPr>
           <w:rFonts w:hint="eastAsia" w:ascii="黑体" w:hAnsi="黑体" w:eastAsia="黑体" w:cs="黑体"/>
@@ -11719,7 +12669,7 @@
         </w:rPr>
         <w:t>3.2.6 VIP开通续费增加二次确认弹窗</w:t>
       </w:r>
-      <w:bookmarkEnd w:id="85"/>
+      <w:bookmarkEnd w:id="86"/>
     </w:p>
     <w:p>
       <w:pPr>
@@ -11751,7 +12701,7 @@
           <w:lang w:val="en-US" w:eastAsia="zh-CN"/>
         </w:rPr>
       </w:pPr>
-      <w:bookmarkStart w:id="86" w:name="_Toc26239"/>
+      <w:bookmarkStart w:id="87" w:name="_Toc11877"/>
       <w:r>
         <w:rPr>
           <w:rFonts w:hint="eastAsia" w:ascii="黑体" w:hAnsi="黑体" w:eastAsia="黑体" w:cs="黑体"/>
@@ -11776,7 +12726,7 @@
         </w:rPr>
         <w:t>.1功能说明</w:t>
       </w:r>
-      <w:bookmarkEnd w:id="86"/>
+      <w:bookmarkEnd w:id="87"/>
     </w:p>
     <w:p>
       <w:pPr>
@@ -12069,7 +13019,7 @@
           <w:lang w:val="en-US" w:eastAsia="zh-CN"/>
         </w:rPr>
       </w:pPr>
-      <w:bookmarkStart w:id="87" w:name="_Toc16575"/>
+      <w:bookmarkStart w:id="88" w:name="_Toc32075"/>
       <w:r>
         <w:rPr>
           <w:rFonts w:hint="eastAsia" w:ascii="黑体" w:hAnsi="黑体" w:eastAsia="黑体" w:cs="黑体"/>
@@ -12094,7 +13044,7 @@
         </w:rPr>
         <w:t>.2原型界面</w:t>
       </w:r>
-      <w:bookmarkEnd w:id="87"/>
+      <w:bookmarkEnd w:id="88"/>
     </w:p>
     <w:p>
       <w:pPr>
@@ -12343,7 +13293,7 @@
           <w:lang w:val="en-US" w:eastAsia="zh-CN"/>
         </w:rPr>
       </w:pPr>
-      <w:bookmarkStart w:id="88" w:name="_Toc7179"/>
+      <w:bookmarkStart w:id="89" w:name="_Toc615"/>
       <w:r>
         <w:rPr>
           <w:rFonts w:hint="eastAsia" w:ascii="黑体" w:hAnsi="黑体" w:eastAsia="黑体" w:cs="黑体"/>
@@ -12368,7 +13318,7 @@
         </w:rPr>
         <w:t>.3流程图</w:t>
       </w:r>
-      <w:bookmarkEnd w:id="88"/>
+      <w:bookmarkEnd w:id="89"/>
     </w:p>
     <w:p>
       <w:pPr>
@@ -12422,7 +13372,7 @@
           <w:lang w:val="en-US" w:eastAsia="zh-CN"/>
         </w:rPr>
       </w:pPr>
-      <w:bookmarkStart w:id="89" w:name="_Toc1651"/>
+      <w:bookmarkStart w:id="90" w:name="_Toc29975"/>
       <w:r>
         <w:rPr>
           <w:rFonts w:hint="eastAsia" w:ascii="黑体" w:hAnsi="黑体" w:eastAsia="黑体" w:cs="黑体"/>
@@ -12447,7 +13397,7 @@
         </w:rPr>
         <w:t>.4功能按钮说明</w:t>
       </w:r>
-      <w:bookmarkEnd w:id="89"/>
+      <w:bookmarkEnd w:id="90"/>
     </w:p>
     <w:p>
       <w:pPr>
@@ -12501,7 +13451,7 @@
           <w:lang w:val="en-US" w:eastAsia="zh-CN"/>
         </w:rPr>
       </w:pPr>
-      <w:bookmarkStart w:id="90" w:name="_Toc25348"/>
+      <w:bookmarkStart w:id="91" w:name="_Toc20654"/>
       <w:r>
         <w:rPr>
           <w:rFonts w:hint="eastAsia" w:ascii="黑体" w:hAnsi="黑体" w:eastAsia="黑体" w:cs="黑体"/>
@@ -12526,7 +13476,7 @@
         </w:rPr>
         <w:t>.5用例</w:t>
       </w:r>
-      <w:bookmarkEnd w:id="90"/>
+      <w:bookmarkEnd w:id="91"/>
     </w:p>
     <w:p>
       <w:pPr>
@@ -12601,7 +13551,7 @@
           <w:lang w:val="en-US" w:eastAsia="zh-CN"/>
         </w:rPr>
       </w:pPr>
-      <w:bookmarkStart w:id="91" w:name="_Toc2017"/>
+      <w:bookmarkStart w:id="92" w:name="_Toc13794"/>
       <w:r>
         <w:rPr>
           <w:rFonts w:hint="eastAsia" w:ascii="黑体" w:hAnsi="黑体" w:eastAsia="黑体" w:cs="黑体"/>
@@ -12611,7 +13561,7 @@
         </w:rPr>
         <w:t>3.2.7 地上地下嵌入停车场可设置共有免费时长</w:t>
       </w:r>
-      <w:bookmarkEnd w:id="91"/>
+      <w:bookmarkEnd w:id="92"/>
     </w:p>
     <w:p>
       <w:pPr>
@@ -12643,7 +13593,7 @@
           <w:lang w:val="en-US" w:eastAsia="zh-CN"/>
         </w:rPr>
       </w:pPr>
-      <w:bookmarkStart w:id="92" w:name="_Toc32715"/>
+      <w:bookmarkStart w:id="93" w:name="_Toc9614"/>
       <w:r>
         <w:rPr>
           <w:rFonts w:hint="eastAsia" w:ascii="黑体" w:hAnsi="黑体" w:eastAsia="黑体" w:cs="黑体"/>
@@ -12668,7 +13618,7 @@
         </w:rPr>
         <w:t>.1功能说明</w:t>
       </w:r>
-      <w:bookmarkEnd w:id="92"/>
+      <w:bookmarkEnd w:id="93"/>
     </w:p>
     <w:p>
       <w:pPr>
@@ -12741,7 +13691,7 @@
           <w:lang w:val="en-US" w:eastAsia="zh-CN"/>
         </w:rPr>
       </w:pPr>
-      <w:bookmarkStart w:id="93" w:name="_Toc25085"/>
+      <w:bookmarkStart w:id="94" w:name="_Toc8995"/>
       <w:r>
         <w:rPr>
           <w:rFonts w:hint="eastAsia" w:ascii="黑体" w:hAnsi="黑体" w:eastAsia="黑体" w:cs="黑体"/>
@@ -12766,7 +13716,7 @@
         </w:rPr>
         <w:t>.2原型界面</w:t>
       </w:r>
-      <w:bookmarkEnd w:id="93"/>
+      <w:bookmarkEnd w:id="94"/>
     </w:p>
     <w:p>
       <w:pPr>
@@ -13844,7 +14794,7 @@
           <w:lang w:val="en-US" w:eastAsia="zh-CN"/>
         </w:rPr>
       </w:pPr>
-      <w:bookmarkStart w:id="94" w:name="_Toc9548"/>
+      <w:bookmarkStart w:id="95" w:name="_Toc1353"/>
       <w:r>
         <w:rPr>
           <w:rFonts w:hint="eastAsia" w:ascii="黑体" w:hAnsi="黑体" w:eastAsia="黑体" w:cs="黑体"/>
@@ -13869,7 +14819,7 @@
         </w:rPr>
         <w:t>.3流程图</w:t>
       </w:r>
-      <w:bookmarkEnd w:id="94"/>
+      <w:bookmarkEnd w:id="95"/>
     </w:p>
     <w:p>
       <w:pPr>
@@ -13923,7 +14873,7 @@
           <w:lang w:val="en-US" w:eastAsia="zh-CN"/>
         </w:rPr>
       </w:pPr>
-      <w:bookmarkStart w:id="95" w:name="_Toc1692"/>
+      <w:bookmarkStart w:id="96" w:name="_Toc19476"/>
       <w:r>
         <w:rPr>
           <w:rFonts w:hint="eastAsia" w:ascii="黑体" w:hAnsi="黑体" w:eastAsia="黑体" w:cs="黑体"/>
@@ -13948,7 +14898,7 @@
         </w:rPr>
         <w:t>.4功能按钮说明</w:t>
       </w:r>
-      <w:bookmarkEnd w:id="95"/>
+      <w:bookmarkEnd w:id="96"/>
     </w:p>
     <w:p>
       <w:pPr>
@@ -14002,7 +14952,7 @@
           <w:lang w:val="en-US" w:eastAsia="zh-CN"/>
         </w:rPr>
       </w:pPr>
-      <w:bookmarkStart w:id="96" w:name="_Toc26142"/>
+      <w:bookmarkStart w:id="97" w:name="_Toc30256"/>
       <w:r>
         <w:rPr>
           <w:rFonts w:hint="eastAsia" w:ascii="黑体" w:hAnsi="黑体" w:eastAsia="黑体" w:cs="黑体"/>
@@ -14027,7 +14977,7 @@
         </w:rPr>
         <w:t>.5用例</w:t>
       </w:r>
-      <w:bookmarkEnd w:id="96"/>
+      <w:bookmarkEnd w:id="97"/>
     </w:p>
     <w:p>
       <w:pPr>
@@ -14110,8 +15060,8 @@
           <w:lang w:val="en-US" w:eastAsia="zh-CN"/>
         </w:rPr>
       </w:pPr>
-      <w:bookmarkStart w:id="97" w:name="_Toc27623"/>
-      <w:bookmarkStart w:id="98" w:name="_Toc28086"/>
+      <w:bookmarkStart w:id="98" w:name="_Toc27623"/>
+      <w:bookmarkStart w:id="99" w:name="_Toc27094"/>
       <w:r>
         <w:rPr>
           <w:rFonts w:hint="eastAsia" w:ascii="黑体" w:hAnsi="黑体" w:eastAsia="黑体" w:cs="黑体"/>
@@ -14121,7 +15071,7 @@
         </w:rPr>
         <w:t>3.2.</w:t>
       </w:r>
-      <w:bookmarkEnd w:id="97"/>
+      <w:bookmarkEnd w:id="98"/>
       <w:r>
         <w:rPr>
           <w:rFonts w:hint="eastAsia" w:ascii="黑体" w:hAnsi="黑体" w:eastAsia="黑体" w:cs="黑体"/>
@@ -14131,7 +15081,7 @@
         </w:rPr>
         <w:t>8 嵌入停车场出口收费界面显示整次停车</w:t>
       </w:r>
-      <w:bookmarkEnd w:id="98"/>
+      <w:bookmarkEnd w:id="99"/>
     </w:p>
     <w:p>
       <w:pPr>
@@ -14160,7 +15110,7 @@
           <w:lang w:val="en-US" w:eastAsia="zh-CN"/>
         </w:rPr>
       </w:pPr>
-      <w:bookmarkStart w:id="99" w:name="_Toc4937"/>
+      <w:bookmarkStart w:id="100" w:name="_Toc12453"/>
       <w:r>
         <w:rPr>
           <w:rFonts w:hint="eastAsia" w:ascii="黑体" w:hAnsi="黑体" w:eastAsia="黑体" w:cs="黑体"/>
@@ -14193,7 +15143,7 @@
         </w:rPr>
         <w:t>功能说明</w:t>
       </w:r>
-      <w:bookmarkEnd w:id="99"/>
+      <w:bookmarkEnd w:id="100"/>
     </w:p>
     <w:p>
       <w:pPr>
@@ -14302,7 +15252,7 @@
           <w:lang w:val="en-US" w:eastAsia="zh-CN"/>
         </w:rPr>
       </w:pPr>
-      <w:bookmarkStart w:id="100" w:name="_Toc8556"/>
+      <w:bookmarkStart w:id="101" w:name="_Toc20452"/>
       <w:r>
         <w:rPr>
           <w:rFonts w:hint="eastAsia" w:ascii="黑体" w:hAnsi="黑体" w:eastAsia="黑体" w:cs="黑体"/>
@@ -14335,7 +15285,7 @@
         </w:rPr>
         <w:t>原型界面</w:t>
       </w:r>
-      <w:bookmarkEnd w:id="100"/>
+      <w:bookmarkEnd w:id="101"/>
     </w:p>
     <w:p>
       <w:pPr>
@@ -14435,7 +15385,7 @@
           <w:lang w:val="en-US" w:eastAsia="zh-CN"/>
         </w:rPr>
       </w:pPr>
-      <w:bookmarkStart w:id="101" w:name="_Toc7839"/>
+      <w:bookmarkStart w:id="102" w:name="_Toc19541"/>
       <w:r>
         <w:rPr>
           <w:rFonts w:hint="eastAsia" w:ascii="黑体" w:hAnsi="黑体" w:eastAsia="黑体" w:cs="黑体"/>
@@ -14468,7 +15418,7 @@
         </w:rPr>
         <w:t>流程图</w:t>
       </w:r>
-      <w:bookmarkEnd w:id="101"/>
+      <w:bookmarkEnd w:id="102"/>
     </w:p>
     <w:p>
       <w:pPr>
@@ -14559,7 +15509,7 @@
           <w:lang w:val="en-US" w:eastAsia="zh-CN"/>
         </w:rPr>
       </w:pPr>
-      <w:bookmarkStart w:id="102" w:name="_Toc924"/>
+      <w:bookmarkStart w:id="103" w:name="_Toc26856"/>
       <w:r>
         <w:rPr>
           <w:rFonts w:hint="eastAsia" w:ascii="黑体" w:hAnsi="黑体" w:eastAsia="黑体" w:cs="黑体"/>
@@ -14584,7 +15534,7 @@
         </w:rPr>
         <w:t>.4功能按钮说明</w:t>
       </w:r>
-      <w:bookmarkEnd w:id="102"/>
+      <w:bookmarkEnd w:id="103"/>
     </w:p>
     <w:p>
       <w:pPr>
@@ -14651,7 +15601,7 @@
           <w:lang w:val="en-US" w:eastAsia="zh-CN"/>
         </w:rPr>
       </w:pPr>
-      <w:bookmarkStart w:id="103" w:name="_Toc1173"/>
+      <w:bookmarkStart w:id="104" w:name="_Toc15399"/>
       <w:r>
         <w:rPr>
           <w:rFonts w:hint="eastAsia" w:ascii="黑体" w:hAnsi="黑体" w:eastAsia="黑体" w:cs="黑体"/>
@@ -14676,7 +15626,7 @@
         </w:rPr>
         <w:t>.5用例</w:t>
       </w:r>
-      <w:bookmarkEnd w:id="103"/>
+      <w:bookmarkEnd w:id="104"/>
     </w:p>
     <w:p>
       <w:pPr>
@@ -14762,7 +15712,7 @@
           <w:lang w:val="en-US" w:eastAsia="zh-CN"/>
         </w:rPr>
       </w:pPr>
-      <w:bookmarkStart w:id="104" w:name="_Toc24782"/>
+      <w:bookmarkStart w:id="105" w:name="_Toc27505"/>
       <w:r>
         <w:rPr>
           <w:rFonts w:hint="eastAsia" w:ascii="黑体" w:hAnsi="黑体" w:eastAsia="黑体" w:cs="黑体"/>
@@ -14772,7 +15722,7 @@
         </w:rPr>
         <w:t>3.2.9 屏蔽VEMS数据权限的区分</w:t>
       </w:r>
-      <w:bookmarkEnd w:id="104"/>
+      <w:bookmarkEnd w:id="105"/>
     </w:p>
     <w:p>
       <w:pPr>
@@ -14804,7 +15754,7 @@
           <w:lang w:val="en-US" w:eastAsia="zh-CN"/>
         </w:rPr>
       </w:pPr>
-      <w:bookmarkStart w:id="105" w:name="_Toc8680"/>
+      <w:bookmarkStart w:id="106" w:name="_Toc13998"/>
       <w:r>
         <w:rPr>
           <w:rFonts w:hint="eastAsia" w:ascii="黑体" w:hAnsi="黑体" w:eastAsia="黑体" w:cs="黑体"/>
@@ -14829,7 +15779,7 @@
         </w:rPr>
         <w:t>.1功能说明</w:t>
       </w:r>
-      <w:bookmarkEnd w:id="105"/>
+      <w:bookmarkEnd w:id="106"/>
     </w:p>
     <w:p>
       <w:pPr>
@@ -14978,24 +15928,16 @@
           <w:lang w:val="en-US" w:eastAsia="zh-CN"/>
         </w:rPr>
       </w:pPr>
-      <w:bookmarkStart w:id="106" w:name="_Toc17334"/>
-      <w:r>
-        <w:rPr>
-          <w:rFonts w:hint="eastAsia" w:ascii="黑体" w:hAnsi="黑体" w:eastAsia="黑体" w:cs="黑体"/>
-          <w:szCs w:val="22"/>
-          <w:lang w:val="en-US" w:eastAsia="zh-CN"/>
-        </w:rPr>
-        <w:t>3.2.9</w:t>
-      </w:r>
-      <w:r>
-        <w:rPr>
-          <w:rFonts w:hint="eastAsia" w:ascii="黑体" w:hAnsi="黑体" w:eastAsia="黑体" w:cs="黑体"/>
-          <w:szCs w:val="22"/>
-          <w:lang w:val="en-US" w:eastAsia="zh-CN"/>
-        </w:rPr>
-        <w:t>.2原型界面</w:t>
-      </w:r>
-      <w:bookmarkEnd w:id="106"/>
+      <w:bookmarkStart w:id="107" w:name="_Toc3354"/>
+      <w:r>
+        <w:rPr>
+          <w:rFonts w:hint="eastAsia" w:ascii="黑体" w:hAnsi="黑体" w:eastAsia="黑体" w:cs="黑体"/>
+          <w:szCs w:val="22"/>
+          <w:lang w:val="en-US" w:eastAsia="zh-CN"/>
+        </w:rPr>
+        <w:t>3.2.9.2原型界面</w:t>
+      </w:r>
+      <w:bookmarkEnd w:id="107"/>
     </w:p>
     <w:p>
       <w:pPr>
@@ -15166,7 +16108,7 @@
           <w:lang w:val="en-US" w:eastAsia="zh-CN"/>
         </w:rPr>
       </w:pPr>
-      <w:bookmarkStart w:id="107" w:name="_Toc15274"/>
+      <w:bookmarkStart w:id="108" w:name="_Toc22304"/>
       <w:r>
         <w:rPr>
           <w:rFonts w:hint="eastAsia" w:ascii="黑体" w:hAnsi="黑体" w:eastAsia="黑体" w:cs="黑体"/>
@@ -15191,7 +16133,7 @@
         </w:rPr>
         <w:t>.3流程图</w:t>
       </w:r>
-      <w:bookmarkEnd w:id="107"/>
+      <w:bookmarkEnd w:id="108"/>
     </w:p>
     <w:p>
       <w:pPr>
@@ -15245,7 +16187,7 @@
           <w:lang w:val="en-US" w:eastAsia="zh-CN"/>
         </w:rPr>
       </w:pPr>
-      <w:bookmarkStart w:id="108" w:name="_Toc21925"/>
+      <w:bookmarkStart w:id="109" w:name="_Toc28702"/>
       <w:r>
         <w:rPr>
           <w:rFonts w:hint="eastAsia" w:ascii="黑体" w:hAnsi="黑体" w:eastAsia="黑体" w:cs="黑体"/>
@@ -15270,7 +16212,7 @@
         </w:rPr>
         <w:t>.4功能按钮说明</w:t>
       </w:r>
-      <w:bookmarkEnd w:id="108"/>
+      <w:bookmarkEnd w:id="109"/>
     </w:p>
     <w:p>
       <w:pPr>
@@ -15324,7 +16266,7 @@
           <w:lang w:val="en-US" w:eastAsia="zh-CN"/>
         </w:rPr>
       </w:pPr>
-      <w:bookmarkStart w:id="109" w:name="_Toc29792"/>
+      <w:bookmarkStart w:id="110" w:name="_Toc25381"/>
       <w:r>
         <w:rPr>
           <w:rFonts w:hint="eastAsia" w:ascii="黑体" w:hAnsi="黑体" w:eastAsia="黑体" w:cs="黑体"/>
@@ -15349,7 +16291,1297 @@
         </w:rPr>
         <w:t>.5用例</w:t>
       </w:r>
-      <w:bookmarkEnd w:id="109"/>
+      <w:bookmarkEnd w:id="110"/>
+    </w:p>
+    <w:p>
+      <w:pPr>
+        <w:numPr>
+          <w:ilvl w:val="0"/>
+          <w:numId w:val="0"/>
+        </w:numPr>
+        <w:tabs>
+          <w:tab w:val="left" w:pos="2245"/>
+        </w:tabs>
+        <w:ind w:firstLine="420" w:firstLineChars="200"/>
+        <w:rPr>
+          <w:rFonts w:hint="eastAsia" w:ascii="黑体" w:hAnsi="黑体" w:eastAsia="黑体" w:cs="黑体"/>
+          <w:sz w:val="21"/>
+          <w:szCs w:val="21"/>
+          <w:lang w:val="en-US" w:eastAsia="zh-CN"/>
+        </w:rPr>
+      </w:pPr>
+      <w:r>
+        <w:rPr>
+          <w:rFonts w:hint="eastAsia" w:ascii="黑体" w:hAnsi="黑体" w:eastAsia="黑体" w:cs="黑体"/>
+          <w:sz w:val="21"/>
+          <w:szCs w:val="21"/>
+          <w:lang w:val="en-US" w:eastAsia="zh-CN"/>
+        </w:rPr>
+        <w:t>无。</w:t>
+      </w:r>
+    </w:p>
+    <w:p/>
+    <w:p>
+      <w:pPr>
+        <w:pStyle w:val="4"/>
+        <w:pageBreakBefore w:val="0"/>
+        <w:widowControl w:val="0"/>
+        <w:numPr>
+          <w:ilvl w:val="1"/>
+          <w:numId w:val="0"/>
+        </w:numPr>
+        <w:kinsoku/>
+        <w:wordWrap/>
+        <w:overflowPunct/>
+        <w:topLinePunct w:val="0"/>
+        <w:autoSpaceDE/>
+        <w:autoSpaceDN/>
+        <w:bidi w:val="0"/>
+        <w:adjustRightInd/>
+        <w:snapToGrid/>
+        <w:spacing w:line="360" w:lineRule="auto"/>
+        <w:ind w:leftChars="0" w:right="0" w:rightChars="0"/>
+        <w:textAlignment w:val="auto"/>
+        <w:rPr>
+          <w:rFonts w:hint="eastAsia" w:ascii="黑体" w:hAnsi="黑体" w:eastAsia="黑体" w:cs="黑体"/>
+          <w:sz w:val="30"/>
+          <w:szCs w:val="30"/>
+          <w:lang w:val="en-US" w:eastAsia="zh-CN"/>
+        </w:rPr>
+      </w:pPr>
+      <w:bookmarkStart w:id="111" w:name="_Toc9847"/>
+      <w:r>
+        <w:rPr>
+          <w:rFonts w:hint="eastAsia" w:ascii="黑体" w:hAnsi="黑体" w:eastAsia="黑体" w:cs="黑体"/>
+          <w:sz w:val="30"/>
+          <w:szCs w:val="30"/>
+          <w:lang w:val="en-US" w:eastAsia="zh-CN"/>
+        </w:rPr>
+        <w:t>3.2.10 修复BUG一体机和管理端均支持视频实时监控</w:t>
+      </w:r>
+      <w:bookmarkEnd w:id="111"/>
+    </w:p>
+    <w:p>
+      <w:pPr>
+        <w:pStyle w:val="5"/>
+        <w:pageBreakBefore w:val="0"/>
+        <w:widowControl w:val="0"/>
+        <w:numPr>
+          <w:ilvl w:val="2"/>
+          <w:numId w:val="0"/>
+        </w:numPr>
+        <w:kinsoku/>
+        <w:wordWrap/>
+        <w:overflowPunct/>
+        <w:topLinePunct w:val="0"/>
+        <w:autoSpaceDE/>
+        <w:autoSpaceDN/>
+        <w:bidi w:val="0"/>
+        <w:adjustRightInd/>
+        <w:snapToGrid/>
+        <w:spacing w:line="360" w:lineRule="auto"/>
+        <w:ind w:leftChars="0" w:right="0" w:rightChars="0"/>
+        <w:textAlignment w:val="auto"/>
+        <w:rPr>
+          <w:rFonts w:hint="eastAsia" w:ascii="黑体" w:hAnsi="黑体" w:eastAsia="黑体" w:cs="黑体"/>
+          <w:b/>
+          <w:bCs/>
+          <w:sz w:val="24"/>
+          <w:szCs w:val="24"/>
+          <w:lang w:val="en-US" w:eastAsia="zh-CN"/>
+        </w:rPr>
+      </w:pPr>
+      <w:bookmarkStart w:id="112" w:name="_Toc17404"/>
+      <w:r>
+        <w:rPr>
+          <w:rFonts w:hint="eastAsia" w:ascii="黑体" w:hAnsi="黑体" w:eastAsia="黑体" w:cs="黑体"/>
+          <w:szCs w:val="22"/>
+          <w:lang w:val="en-US" w:eastAsia="zh-CN"/>
+        </w:rPr>
+        <w:t>3.2.</w:t>
+      </w:r>
+      <w:r>
+        <w:rPr>
+          <w:rFonts w:hint="eastAsia" w:ascii="黑体" w:hAnsi="黑体" w:cs="黑体"/>
+          <w:szCs w:val="22"/>
+          <w:lang w:val="en-US" w:eastAsia="zh-CN"/>
+        </w:rPr>
+        <w:t>10</w:t>
+      </w:r>
+      <w:r>
+        <w:rPr>
+          <w:rFonts w:hint="eastAsia" w:ascii="黑体" w:hAnsi="黑体" w:eastAsia="黑体" w:cs="黑体"/>
+          <w:szCs w:val="22"/>
+          <w:lang w:val="en-US" w:eastAsia="zh-CN"/>
+        </w:rPr>
+        <w:t>.1功能说明</w:t>
+      </w:r>
+      <w:bookmarkEnd w:id="112"/>
+    </w:p>
+    <w:p>
+      <w:pPr>
+        <w:pageBreakBefore w:val="0"/>
+        <w:widowControl w:val="0"/>
+        <w:numPr>
+          <w:ilvl w:val="0"/>
+          <w:numId w:val="0"/>
+        </w:numPr>
+        <w:tabs>
+          <w:tab w:val="left" w:pos="2245"/>
+        </w:tabs>
+        <w:kinsoku/>
+        <w:wordWrap/>
+        <w:overflowPunct/>
+        <w:topLinePunct w:val="0"/>
+        <w:autoSpaceDE/>
+        <w:autoSpaceDN/>
+        <w:bidi w:val="0"/>
+        <w:adjustRightInd/>
+        <w:snapToGrid/>
+        <w:spacing w:line="360" w:lineRule="auto"/>
+        <w:ind w:right="0" w:rightChars="0" w:firstLine="420" w:firstLineChars="200"/>
+        <w:textAlignment w:val="auto"/>
+        <w:rPr>
+          <w:rFonts w:hint="eastAsia" w:ascii="黑体" w:hAnsi="黑体" w:eastAsia="黑体" w:cs="黑体"/>
+          <w:sz w:val="21"/>
+          <w:szCs w:val="21"/>
+          <w:lang w:val="en-US" w:eastAsia="zh-CN"/>
+        </w:rPr>
+      </w:pPr>
+      <w:r>
+        <w:rPr>
+          <w:rFonts w:hint="eastAsia" w:ascii="黑体" w:hAnsi="黑体" w:eastAsia="黑体" w:cs="黑体"/>
+          <w:sz w:val="21"/>
+          <w:szCs w:val="21"/>
+          <w:lang w:val="en-US" w:eastAsia="zh-CN"/>
+        </w:rPr>
+        <w:t>当前海康枪暂不支持视频实时监控，需求要求华夏枪和海康枪都支持视频实时监控，即在岗亭端和管理端都可以看到实时监控状态。</w:t>
+      </w:r>
+    </w:p>
+    <w:p>
+      <w:pPr>
+        <w:pageBreakBefore w:val="0"/>
+        <w:widowControl w:val="0"/>
+        <w:numPr>
+          <w:ilvl w:val="0"/>
+          <w:numId w:val="0"/>
+        </w:numPr>
+        <w:tabs>
+          <w:tab w:val="left" w:pos="2245"/>
+        </w:tabs>
+        <w:kinsoku/>
+        <w:wordWrap/>
+        <w:overflowPunct/>
+        <w:topLinePunct w:val="0"/>
+        <w:autoSpaceDE/>
+        <w:autoSpaceDN/>
+        <w:bidi w:val="0"/>
+        <w:adjustRightInd/>
+        <w:snapToGrid/>
+        <w:spacing w:line="360" w:lineRule="auto"/>
+        <w:ind w:right="0" w:rightChars="0" w:firstLine="420" w:firstLineChars="200"/>
+        <w:textAlignment w:val="auto"/>
+        <w:rPr>
+          <w:rFonts w:hint="eastAsia" w:ascii="黑体" w:hAnsi="黑体" w:eastAsia="黑体" w:cs="黑体"/>
+          <w:sz w:val="21"/>
+          <w:szCs w:val="21"/>
+          <w:lang w:val="en-US" w:eastAsia="zh-CN"/>
+        </w:rPr>
+      </w:pPr>
+    </w:p>
+    <w:p>
+      <w:pPr>
+        <w:pStyle w:val="5"/>
+        <w:pageBreakBefore w:val="0"/>
+        <w:widowControl w:val="0"/>
+        <w:numPr>
+          <w:ilvl w:val="2"/>
+          <w:numId w:val="0"/>
+        </w:numPr>
+        <w:kinsoku/>
+        <w:wordWrap/>
+        <w:overflowPunct/>
+        <w:topLinePunct w:val="0"/>
+        <w:autoSpaceDE/>
+        <w:autoSpaceDN/>
+        <w:bidi w:val="0"/>
+        <w:adjustRightInd/>
+        <w:snapToGrid/>
+        <w:spacing w:line="360" w:lineRule="auto"/>
+        <w:ind w:leftChars="0" w:right="0" w:rightChars="0"/>
+        <w:textAlignment w:val="auto"/>
+        <w:rPr>
+          <w:rFonts w:hint="eastAsia" w:ascii="黑体" w:hAnsi="黑体" w:eastAsia="黑体" w:cs="黑体"/>
+          <w:szCs w:val="22"/>
+          <w:lang w:val="en-US" w:eastAsia="zh-CN"/>
+        </w:rPr>
+      </w:pPr>
+      <w:bookmarkStart w:id="113" w:name="_Toc16113"/>
+      <w:r>
+        <w:rPr>
+          <w:rFonts w:hint="eastAsia" w:ascii="黑体" w:hAnsi="黑体" w:eastAsia="黑体" w:cs="黑体"/>
+          <w:szCs w:val="22"/>
+          <w:lang w:val="en-US" w:eastAsia="zh-CN"/>
+        </w:rPr>
+        <w:t>3.2.</w:t>
+      </w:r>
+      <w:r>
+        <w:rPr>
+          <w:rFonts w:hint="eastAsia" w:ascii="黑体" w:hAnsi="黑体" w:cs="黑体"/>
+          <w:szCs w:val="22"/>
+          <w:lang w:val="en-US" w:eastAsia="zh-CN"/>
+        </w:rPr>
+        <w:t>10</w:t>
+      </w:r>
+      <w:r>
+        <w:rPr>
+          <w:rFonts w:hint="eastAsia" w:ascii="黑体" w:hAnsi="黑体" w:eastAsia="黑体" w:cs="黑体"/>
+          <w:szCs w:val="22"/>
+          <w:lang w:val="en-US" w:eastAsia="zh-CN"/>
+        </w:rPr>
+        <w:t>.2原型界面</w:t>
+      </w:r>
+      <w:bookmarkEnd w:id="113"/>
+    </w:p>
+    <w:p>
+      <w:pPr>
+        <w:numPr>
+          <w:ilvl w:val="0"/>
+          <w:numId w:val="0"/>
+        </w:numPr>
+        <w:tabs>
+          <w:tab w:val="left" w:pos="2245"/>
+        </w:tabs>
+        <w:ind w:firstLine="420" w:firstLineChars="200"/>
+        <w:rPr>
+          <w:rFonts w:hint="eastAsia" w:eastAsia="宋体"/>
+          <w:lang w:eastAsia="zh-CN"/>
+        </w:rPr>
+      </w:pPr>
+      <w:r>
+        <w:rPr>
+          <w:rFonts w:hint="eastAsia" w:ascii="黑体" w:hAnsi="黑体" w:eastAsia="黑体" w:cs="黑体"/>
+          <w:sz w:val="21"/>
+          <w:szCs w:val="21"/>
+          <w:lang w:val="en-US" w:eastAsia="zh-CN"/>
+        </w:rPr>
+        <w:t>无。</w:t>
+      </w:r>
+    </w:p>
+    <w:p>
+      <w:pPr>
+        <w:pageBreakBefore w:val="0"/>
+        <w:widowControl w:val="0"/>
+        <w:numPr>
+          <w:ilvl w:val="0"/>
+          <w:numId w:val="0"/>
+        </w:numPr>
+        <w:tabs>
+          <w:tab w:val="left" w:pos="2245"/>
+        </w:tabs>
+        <w:kinsoku/>
+        <w:wordWrap/>
+        <w:overflowPunct/>
+        <w:topLinePunct w:val="0"/>
+        <w:autoSpaceDE/>
+        <w:autoSpaceDN/>
+        <w:bidi w:val="0"/>
+        <w:adjustRightInd/>
+        <w:snapToGrid/>
+        <w:spacing w:line="360" w:lineRule="auto"/>
+        <w:ind w:right="0" w:rightChars="0"/>
+        <w:jc w:val="both"/>
+        <w:textAlignment w:val="auto"/>
+        <w:rPr>
+          <w:rFonts w:hint="eastAsia"/>
+          <w:lang w:val="en-US" w:eastAsia="zh-CN"/>
+        </w:rPr>
+      </w:pPr>
+    </w:p>
+    <w:p>
+      <w:pPr>
+        <w:pStyle w:val="5"/>
+        <w:pageBreakBefore w:val="0"/>
+        <w:widowControl w:val="0"/>
+        <w:numPr>
+          <w:ilvl w:val="2"/>
+          <w:numId w:val="0"/>
+        </w:numPr>
+        <w:kinsoku/>
+        <w:wordWrap/>
+        <w:overflowPunct/>
+        <w:topLinePunct w:val="0"/>
+        <w:autoSpaceDE/>
+        <w:autoSpaceDN/>
+        <w:bidi w:val="0"/>
+        <w:adjustRightInd/>
+        <w:snapToGrid/>
+        <w:spacing w:line="360" w:lineRule="auto"/>
+        <w:ind w:leftChars="0" w:right="0" w:rightChars="0"/>
+        <w:textAlignment w:val="auto"/>
+        <w:rPr>
+          <w:rFonts w:hint="eastAsia" w:ascii="黑体" w:hAnsi="黑体" w:eastAsia="黑体" w:cs="黑体"/>
+          <w:szCs w:val="22"/>
+          <w:lang w:val="en-US" w:eastAsia="zh-CN"/>
+        </w:rPr>
+      </w:pPr>
+      <w:bookmarkStart w:id="114" w:name="_Toc30137"/>
+      <w:r>
+        <w:rPr>
+          <w:rFonts w:hint="eastAsia" w:ascii="黑体" w:hAnsi="黑体" w:eastAsia="黑体" w:cs="黑体"/>
+          <w:szCs w:val="22"/>
+          <w:lang w:val="en-US" w:eastAsia="zh-CN"/>
+        </w:rPr>
+        <w:t>3.2.</w:t>
+      </w:r>
+      <w:r>
+        <w:rPr>
+          <w:rFonts w:hint="eastAsia" w:ascii="黑体" w:hAnsi="黑体" w:cs="黑体"/>
+          <w:szCs w:val="22"/>
+          <w:lang w:val="en-US" w:eastAsia="zh-CN"/>
+        </w:rPr>
+        <w:t>10</w:t>
+      </w:r>
+      <w:r>
+        <w:rPr>
+          <w:rFonts w:hint="eastAsia" w:ascii="黑体" w:hAnsi="黑体" w:eastAsia="黑体" w:cs="黑体"/>
+          <w:szCs w:val="22"/>
+          <w:lang w:val="en-US" w:eastAsia="zh-CN"/>
+        </w:rPr>
+        <w:t>.3流程图</w:t>
+      </w:r>
+      <w:bookmarkEnd w:id="114"/>
+    </w:p>
+    <w:p>
+      <w:pPr>
+        <w:numPr>
+          <w:ilvl w:val="0"/>
+          <w:numId w:val="0"/>
+        </w:numPr>
+        <w:tabs>
+          <w:tab w:val="left" w:pos="2245"/>
+        </w:tabs>
+        <w:ind w:firstLine="420" w:firstLineChars="200"/>
+        <w:rPr>
+          <w:rFonts w:hint="eastAsia"/>
+          <w:lang w:val="en-US" w:eastAsia="zh-CN"/>
+        </w:rPr>
+      </w:pPr>
+      <w:r>
+        <w:rPr>
+          <w:rFonts w:hint="eastAsia" w:ascii="黑体" w:hAnsi="黑体" w:eastAsia="黑体" w:cs="黑体"/>
+          <w:sz w:val="21"/>
+          <w:szCs w:val="21"/>
+          <w:lang w:val="en-US" w:eastAsia="zh-CN"/>
+        </w:rPr>
+        <w:t>无。</w:t>
+      </w:r>
+    </w:p>
+    <w:p>
+      <w:pPr>
+        <w:pStyle w:val="5"/>
+        <w:pageBreakBefore w:val="0"/>
+        <w:widowControl w:val="0"/>
+        <w:numPr>
+          <w:ilvl w:val="2"/>
+          <w:numId w:val="0"/>
+        </w:numPr>
+        <w:kinsoku/>
+        <w:wordWrap/>
+        <w:overflowPunct/>
+        <w:topLinePunct w:val="0"/>
+        <w:autoSpaceDE/>
+        <w:autoSpaceDN/>
+        <w:bidi w:val="0"/>
+        <w:adjustRightInd/>
+        <w:snapToGrid/>
+        <w:spacing w:line="360" w:lineRule="auto"/>
+        <w:ind w:leftChars="0" w:right="0" w:rightChars="0"/>
+        <w:textAlignment w:val="auto"/>
+        <w:rPr>
+          <w:rFonts w:hint="eastAsia" w:ascii="黑体" w:hAnsi="黑体" w:eastAsia="黑体" w:cs="黑体"/>
+          <w:szCs w:val="22"/>
+          <w:lang w:val="en-US" w:eastAsia="zh-CN"/>
+        </w:rPr>
+      </w:pPr>
+      <w:bookmarkStart w:id="115" w:name="_Toc13274"/>
+      <w:r>
+        <w:rPr>
+          <w:rFonts w:hint="eastAsia" w:ascii="黑体" w:hAnsi="黑体" w:eastAsia="黑体" w:cs="黑体"/>
+          <w:szCs w:val="22"/>
+          <w:lang w:val="en-US" w:eastAsia="zh-CN"/>
+        </w:rPr>
+        <w:t>3.2.</w:t>
+      </w:r>
+      <w:r>
+        <w:rPr>
+          <w:rFonts w:hint="eastAsia" w:ascii="黑体" w:hAnsi="黑体" w:cs="黑体"/>
+          <w:szCs w:val="22"/>
+          <w:lang w:val="en-US" w:eastAsia="zh-CN"/>
+        </w:rPr>
+        <w:t>10</w:t>
+      </w:r>
+      <w:r>
+        <w:rPr>
+          <w:rFonts w:hint="eastAsia" w:ascii="黑体" w:hAnsi="黑体" w:eastAsia="黑体" w:cs="黑体"/>
+          <w:szCs w:val="22"/>
+          <w:lang w:val="en-US" w:eastAsia="zh-CN"/>
+        </w:rPr>
+        <w:t>.4功能按钮说明</w:t>
+      </w:r>
+      <w:bookmarkEnd w:id="115"/>
+    </w:p>
+    <w:p>
+      <w:pPr>
+        <w:numPr>
+          <w:ilvl w:val="0"/>
+          <w:numId w:val="0"/>
+        </w:numPr>
+        <w:tabs>
+          <w:tab w:val="left" w:pos="2245"/>
+        </w:tabs>
+        <w:ind w:firstLine="420" w:firstLineChars="200"/>
+        <w:rPr>
+          <w:rFonts w:hint="eastAsia"/>
+          <w:lang w:val="en-US" w:eastAsia="zh-CN"/>
+        </w:rPr>
+      </w:pPr>
+      <w:r>
+        <w:rPr>
+          <w:rFonts w:hint="eastAsia" w:ascii="黑体" w:hAnsi="黑体" w:eastAsia="黑体" w:cs="黑体"/>
+          <w:sz w:val="21"/>
+          <w:szCs w:val="21"/>
+          <w:lang w:val="en-US" w:eastAsia="zh-CN"/>
+        </w:rPr>
+        <w:t>无。</w:t>
+      </w:r>
+    </w:p>
+    <w:p>
+      <w:pPr>
+        <w:pStyle w:val="5"/>
+        <w:pageBreakBefore w:val="0"/>
+        <w:widowControl w:val="0"/>
+        <w:numPr>
+          <w:ilvl w:val="2"/>
+          <w:numId w:val="0"/>
+        </w:numPr>
+        <w:kinsoku/>
+        <w:wordWrap/>
+        <w:overflowPunct/>
+        <w:topLinePunct w:val="0"/>
+        <w:autoSpaceDE/>
+        <w:autoSpaceDN/>
+        <w:bidi w:val="0"/>
+        <w:adjustRightInd/>
+        <w:snapToGrid/>
+        <w:spacing w:line="360" w:lineRule="auto"/>
+        <w:ind w:leftChars="0" w:right="0" w:rightChars="0"/>
+        <w:textAlignment w:val="auto"/>
+        <w:rPr>
+          <w:rFonts w:hint="eastAsia" w:ascii="黑体" w:hAnsi="黑体" w:eastAsia="黑体" w:cs="黑体"/>
+          <w:szCs w:val="22"/>
+          <w:lang w:val="en-US" w:eastAsia="zh-CN"/>
+        </w:rPr>
+      </w:pPr>
+      <w:bookmarkStart w:id="116" w:name="_Toc1468"/>
+      <w:r>
+        <w:rPr>
+          <w:rFonts w:hint="eastAsia" w:ascii="黑体" w:hAnsi="黑体" w:eastAsia="黑体" w:cs="黑体"/>
+          <w:szCs w:val="22"/>
+          <w:lang w:val="en-US" w:eastAsia="zh-CN"/>
+        </w:rPr>
+        <w:t>3.2.</w:t>
+      </w:r>
+      <w:r>
+        <w:rPr>
+          <w:rFonts w:hint="eastAsia" w:ascii="黑体" w:hAnsi="黑体" w:cs="黑体"/>
+          <w:szCs w:val="22"/>
+          <w:lang w:val="en-US" w:eastAsia="zh-CN"/>
+        </w:rPr>
+        <w:t>10</w:t>
+      </w:r>
+      <w:r>
+        <w:rPr>
+          <w:rFonts w:hint="eastAsia" w:ascii="黑体" w:hAnsi="黑体" w:eastAsia="黑体" w:cs="黑体"/>
+          <w:szCs w:val="22"/>
+          <w:lang w:val="en-US" w:eastAsia="zh-CN"/>
+        </w:rPr>
+        <w:t>.5用例</w:t>
+      </w:r>
+      <w:bookmarkEnd w:id="116"/>
+    </w:p>
+    <w:p>
+      <w:pPr>
+        <w:numPr>
+          <w:ilvl w:val="0"/>
+          <w:numId w:val="0"/>
+        </w:numPr>
+        <w:tabs>
+          <w:tab w:val="left" w:pos="2245"/>
+        </w:tabs>
+        <w:ind w:firstLine="420" w:firstLineChars="200"/>
+        <w:rPr>
+          <w:rFonts w:hint="eastAsia" w:ascii="黑体" w:hAnsi="黑体" w:eastAsia="黑体" w:cs="黑体"/>
+          <w:sz w:val="21"/>
+          <w:szCs w:val="21"/>
+          <w:lang w:val="en-US" w:eastAsia="zh-CN"/>
+        </w:rPr>
+      </w:pPr>
+      <w:r>
+        <w:rPr>
+          <w:rFonts w:hint="eastAsia" w:ascii="黑体" w:hAnsi="黑体" w:eastAsia="黑体" w:cs="黑体"/>
+          <w:sz w:val="21"/>
+          <w:szCs w:val="21"/>
+          <w:lang w:val="en-US" w:eastAsia="zh-CN"/>
+        </w:rPr>
+        <w:t>无。</w:t>
+      </w:r>
+    </w:p>
+    <w:p/>
+    <w:p>
+      <w:pPr>
+        <w:pStyle w:val="4"/>
+        <w:pageBreakBefore w:val="0"/>
+        <w:widowControl w:val="0"/>
+        <w:numPr>
+          <w:ilvl w:val="1"/>
+          <w:numId w:val="0"/>
+        </w:numPr>
+        <w:kinsoku/>
+        <w:wordWrap/>
+        <w:overflowPunct/>
+        <w:topLinePunct w:val="0"/>
+        <w:autoSpaceDE/>
+        <w:autoSpaceDN/>
+        <w:bidi w:val="0"/>
+        <w:adjustRightInd/>
+        <w:snapToGrid/>
+        <w:spacing w:line="360" w:lineRule="auto"/>
+        <w:ind w:leftChars="0" w:right="0" w:rightChars="0"/>
+        <w:textAlignment w:val="auto"/>
+        <w:rPr>
+          <w:rFonts w:hint="eastAsia" w:ascii="黑体" w:hAnsi="黑体" w:eastAsia="黑体" w:cs="黑体"/>
+          <w:sz w:val="30"/>
+          <w:szCs w:val="30"/>
+          <w:lang w:val="en-US" w:eastAsia="zh-CN"/>
+        </w:rPr>
+      </w:pPr>
+      <w:bookmarkStart w:id="117" w:name="_Toc4153"/>
+      <w:r>
+        <w:rPr>
+          <w:rFonts w:hint="eastAsia" w:ascii="黑体" w:hAnsi="黑体" w:eastAsia="黑体" w:cs="黑体"/>
+          <w:sz w:val="30"/>
+          <w:szCs w:val="30"/>
+          <w:lang w:val="en-US" w:eastAsia="zh-CN"/>
+        </w:rPr>
+        <w:t>3.2.11 一体机限制重复登录问题</w:t>
+      </w:r>
+      <w:bookmarkEnd w:id="117"/>
+    </w:p>
+    <w:p>
+      <w:pPr>
+        <w:pStyle w:val="5"/>
+        <w:pageBreakBefore w:val="0"/>
+        <w:widowControl w:val="0"/>
+        <w:numPr>
+          <w:ilvl w:val="2"/>
+          <w:numId w:val="0"/>
+        </w:numPr>
+        <w:kinsoku/>
+        <w:wordWrap/>
+        <w:overflowPunct/>
+        <w:topLinePunct w:val="0"/>
+        <w:autoSpaceDE/>
+        <w:autoSpaceDN/>
+        <w:bidi w:val="0"/>
+        <w:adjustRightInd/>
+        <w:snapToGrid/>
+        <w:spacing w:line="360" w:lineRule="auto"/>
+        <w:ind w:leftChars="0" w:right="0" w:rightChars="0"/>
+        <w:textAlignment w:val="auto"/>
+        <w:rPr>
+          <w:rFonts w:hint="eastAsia" w:ascii="黑体" w:hAnsi="黑体" w:eastAsia="黑体" w:cs="黑体"/>
+          <w:b/>
+          <w:bCs/>
+          <w:sz w:val="24"/>
+          <w:szCs w:val="24"/>
+          <w:lang w:val="en-US" w:eastAsia="zh-CN"/>
+        </w:rPr>
+      </w:pPr>
+      <w:bookmarkStart w:id="118" w:name="_Toc16777"/>
+      <w:r>
+        <w:rPr>
+          <w:rFonts w:hint="eastAsia" w:ascii="黑体" w:hAnsi="黑体" w:eastAsia="黑体" w:cs="黑体"/>
+          <w:szCs w:val="22"/>
+          <w:lang w:val="en-US" w:eastAsia="zh-CN"/>
+        </w:rPr>
+        <w:t>3.2.</w:t>
+      </w:r>
+      <w:r>
+        <w:rPr>
+          <w:rFonts w:hint="eastAsia" w:ascii="黑体" w:hAnsi="黑体" w:cs="黑体"/>
+          <w:szCs w:val="22"/>
+          <w:lang w:val="en-US" w:eastAsia="zh-CN"/>
+        </w:rPr>
+        <w:t>11</w:t>
+      </w:r>
+      <w:r>
+        <w:rPr>
+          <w:rFonts w:hint="eastAsia" w:ascii="黑体" w:hAnsi="黑体" w:eastAsia="黑体" w:cs="黑体"/>
+          <w:szCs w:val="22"/>
+          <w:lang w:val="en-US" w:eastAsia="zh-CN"/>
+        </w:rPr>
+        <w:t>.1功能说明</w:t>
+      </w:r>
+      <w:bookmarkEnd w:id="118"/>
+    </w:p>
+    <w:p>
+      <w:pPr>
+        <w:pageBreakBefore w:val="0"/>
+        <w:widowControl w:val="0"/>
+        <w:numPr>
+          <w:ilvl w:val="0"/>
+          <w:numId w:val="0"/>
+        </w:numPr>
+        <w:tabs>
+          <w:tab w:val="left" w:pos="2245"/>
+        </w:tabs>
+        <w:kinsoku/>
+        <w:wordWrap/>
+        <w:overflowPunct/>
+        <w:topLinePunct w:val="0"/>
+        <w:autoSpaceDE/>
+        <w:autoSpaceDN/>
+        <w:bidi w:val="0"/>
+        <w:adjustRightInd/>
+        <w:snapToGrid/>
+        <w:spacing w:line="360" w:lineRule="auto"/>
+        <w:ind w:right="0" w:rightChars="0" w:firstLine="422" w:firstLineChars="200"/>
+        <w:textAlignment w:val="auto"/>
+        <w:rPr>
+          <w:rFonts w:hint="eastAsia" w:ascii="黑体" w:hAnsi="黑体" w:eastAsia="黑体" w:cs="黑体"/>
+          <w:b/>
+          <w:bCs/>
+          <w:sz w:val="21"/>
+          <w:szCs w:val="21"/>
+          <w:lang w:val="en-US" w:eastAsia="zh-CN"/>
+        </w:rPr>
+      </w:pPr>
+      <w:r>
+        <w:rPr>
+          <w:rFonts w:hint="eastAsia" w:ascii="黑体" w:hAnsi="黑体" w:eastAsia="黑体" w:cs="黑体"/>
+          <w:b/>
+          <w:bCs/>
+          <w:sz w:val="21"/>
+          <w:szCs w:val="21"/>
+          <w:lang w:val="en-US" w:eastAsia="zh-CN"/>
+        </w:rPr>
+        <w:t>需求场景：</w:t>
+      </w:r>
+    </w:p>
+    <w:p>
+      <w:pPr>
+        <w:pageBreakBefore w:val="0"/>
+        <w:widowControl w:val="0"/>
+        <w:numPr>
+          <w:ilvl w:val="0"/>
+          <w:numId w:val="0"/>
+        </w:numPr>
+        <w:tabs>
+          <w:tab w:val="left" w:pos="2245"/>
+        </w:tabs>
+        <w:kinsoku/>
+        <w:wordWrap/>
+        <w:overflowPunct/>
+        <w:topLinePunct w:val="0"/>
+        <w:autoSpaceDE/>
+        <w:autoSpaceDN/>
+        <w:bidi w:val="0"/>
+        <w:adjustRightInd/>
+        <w:snapToGrid/>
+        <w:spacing w:line="360" w:lineRule="auto"/>
+        <w:ind w:right="0" w:rightChars="0" w:firstLine="420" w:firstLineChars="200"/>
+        <w:textAlignment w:val="auto"/>
+        <w:rPr>
+          <w:rFonts w:hint="eastAsia" w:ascii="黑体" w:hAnsi="黑体" w:eastAsia="黑体" w:cs="黑体"/>
+          <w:sz w:val="21"/>
+          <w:szCs w:val="21"/>
+          <w:lang w:val="en-US" w:eastAsia="zh-CN"/>
+        </w:rPr>
+      </w:pPr>
+      <w:r>
+        <w:rPr>
+          <w:rFonts w:hint="eastAsia" w:ascii="黑体" w:hAnsi="黑体" w:eastAsia="黑体" w:cs="黑体"/>
+          <w:sz w:val="21"/>
+          <w:szCs w:val="21"/>
+          <w:lang w:val="en-US" w:eastAsia="zh-CN"/>
+        </w:rPr>
+        <w:t>哈尔滨机场项目目前存在同一帐号可在多个收费岗电脑同时登录，用户对此提出质疑，要求需要解决此问题，要求同一帐号只能同时在一台电脑登陆，需要在其它电脑登陆时需要从之前电脑退出。</w:t>
+      </w:r>
+    </w:p>
+    <w:p>
+      <w:pPr>
+        <w:pageBreakBefore w:val="0"/>
+        <w:widowControl w:val="0"/>
+        <w:numPr>
+          <w:ilvl w:val="0"/>
+          <w:numId w:val="0"/>
+        </w:numPr>
+        <w:tabs>
+          <w:tab w:val="left" w:pos="2245"/>
+        </w:tabs>
+        <w:kinsoku/>
+        <w:wordWrap/>
+        <w:overflowPunct/>
+        <w:topLinePunct w:val="0"/>
+        <w:autoSpaceDE/>
+        <w:autoSpaceDN/>
+        <w:bidi w:val="0"/>
+        <w:adjustRightInd/>
+        <w:snapToGrid/>
+        <w:spacing w:line="360" w:lineRule="auto"/>
+        <w:ind w:right="0" w:rightChars="0" w:firstLine="420" w:firstLineChars="200"/>
+        <w:textAlignment w:val="auto"/>
+        <w:rPr>
+          <w:rFonts w:hint="eastAsia" w:ascii="黑体" w:hAnsi="黑体" w:eastAsia="黑体" w:cs="黑体"/>
+          <w:sz w:val="21"/>
+          <w:szCs w:val="21"/>
+          <w:lang w:val="en-US" w:eastAsia="zh-CN"/>
+        </w:rPr>
+      </w:pPr>
+    </w:p>
+    <w:p>
+      <w:pPr>
+        <w:pageBreakBefore w:val="0"/>
+        <w:widowControl w:val="0"/>
+        <w:numPr>
+          <w:ilvl w:val="0"/>
+          <w:numId w:val="0"/>
+        </w:numPr>
+        <w:tabs>
+          <w:tab w:val="left" w:pos="2245"/>
+        </w:tabs>
+        <w:kinsoku/>
+        <w:wordWrap/>
+        <w:overflowPunct/>
+        <w:topLinePunct w:val="0"/>
+        <w:autoSpaceDE/>
+        <w:autoSpaceDN/>
+        <w:bidi w:val="0"/>
+        <w:adjustRightInd/>
+        <w:snapToGrid/>
+        <w:spacing w:line="360" w:lineRule="auto"/>
+        <w:ind w:right="0" w:rightChars="0" w:firstLine="422" w:firstLineChars="200"/>
+        <w:textAlignment w:val="auto"/>
+        <w:rPr>
+          <w:rFonts w:hint="eastAsia" w:ascii="黑体" w:hAnsi="黑体" w:eastAsia="黑体" w:cs="黑体"/>
+          <w:b/>
+          <w:bCs/>
+          <w:sz w:val="21"/>
+          <w:szCs w:val="21"/>
+          <w:lang w:val="en-US" w:eastAsia="zh-CN"/>
+        </w:rPr>
+      </w:pPr>
+      <w:r>
+        <w:rPr>
+          <w:rFonts w:hint="eastAsia" w:ascii="黑体" w:hAnsi="黑体" w:eastAsia="黑体" w:cs="黑体"/>
+          <w:b/>
+          <w:bCs/>
+          <w:sz w:val="21"/>
+          <w:szCs w:val="21"/>
+          <w:lang w:val="en-US" w:eastAsia="zh-CN"/>
+        </w:rPr>
+        <w:t>业务说明：</w:t>
+      </w:r>
+    </w:p>
+    <w:p>
+      <w:pPr>
+        <w:pageBreakBefore w:val="0"/>
+        <w:widowControl w:val="0"/>
+        <w:numPr>
+          <w:ilvl w:val="0"/>
+          <w:numId w:val="0"/>
+        </w:numPr>
+        <w:tabs>
+          <w:tab w:val="left" w:pos="2245"/>
+        </w:tabs>
+        <w:kinsoku/>
+        <w:wordWrap/>
+        <w:overflowPunct/>
+        <w:topLinePunct w:val="0"/>
+        <w:autoSpaceDE/>
+        <w:autoSpaceDN/>
+        <w:bidi w:val="0"/>
+        <w:adjustRightInd/>
+        <w:snapToGrid/>
+        <w:spacing w:line="360" w:lineRule="auto"/>
+        <w:ind w:right="0" w:rightChars="0" w:firstLine="420" w:firstLineChars="200"/>
+        <w:textAlignment w:val="auto"/>
+        <w:rPr>
+          <w:rFonts w:hint="eastAsia" w:ascii="黑体" w:hAnsi="黑体" w:eastAsia="黑体" w:cs="黑体"/>
+          <w:sz w:val="21"/>
+          <w:szCs w:val="21"/>
+          <w:lang w:val="en-US" w:eastAsia="zh-CN"/>
+        </w:rPr>
+      </w:pPr>
+      <w:r>
+        <w:rPr>
+          <w:rFonts w:hint="eastAsia" w:ascii="黑体" w:hAnsi="黑体" w:eastAsia="黑体" w:cs="黑体"/>
+          <w:sz w:val="21"/>
+          <w:szCs w:val="21"/>
+          <w:lang w:val="en-US" w:eastAsia="zh-CN"/>
+        </w:rPr>
+        <w:t>（1）对帐号登录进行限制，同一个账号只能登录一个主控板；</w:t>
+      </w:r>
+    </w:p>
+    <w:p>
+      <w:pPr>
+        <w:pageBreakBefore w:val="0"/>
+        <w:widowControl w:val="0"/>
+        <w:numPr>
+          <w:ilvl w:val="0"/>
+          <w:numId w:val="0"/>
+        </w:numPr>
+        <w:tabs>
+          <w:tab w:val="left" w:pos="2245"/>
+        </w:tabs>
+        <w:kinsoku/>
+        <w:wordWrap/>
+        <w:overflowPunct/>
+        <w:topLinePunct w:val="0"/>
+        <w:autoSpaceDE/>
+        <w:autoSpaceDN/>
+        <w:bidi w:val="0"/>
+        <w:adjustRightInd/>
+        <w:snapToGrid/>
+        <w:spacing w:line="360" w:lineRule="auto"/>
+        <w:ind w:right="0" w:rightChars="0" w:firstLine="420" w:firstLineChars="200"/>
+        <w:textAlignment w:val="auto"/>
+        <w:rPr>
+          <w:rFonts w:hint="eastAsia" w:ascii="黑体" w:hAnsi="黑体" w:eastAsia="黑体" w:cs="黑体"/>
+          <w:sz w:val="21"/>
+          <w:szCs w:val="21"/>
+          <w:lang w:val="en-US" w:eastAsia="zh-CN"/>
+        </w:rPr>
+      </w:pPr>
+      <w:r>
+        <w:rPr>
+          <w:rFonts w:hint="eastAsia" w:ascii="黑体" w:hAnsi="黑体" w:eastAsia="黑体" w:cs="黑体"/>
+          <w:sz w:val="21"/>
+          <w:szCs w:val="21"/>
+          <w:lang w:val="en-US" w:eastAsia="zh-CN"/>
+        </w:rPr>
+        <w:t>（2）当同一个账号在另一个主控板登录时，当前主控板的账号将被强制下线，且将弹出“下线通知”的弹窗提示“您的账号在另一地点登录，已被迫下线”；</w:t>
+      </w:r>
+    </w:p>
+    <w:p>
+      <w:pPr>
+        <w:pageBreakBefore w:val="0"/>
+        <w:widowControl w:val="0"/>
+        <w:numPr>
+          <w:ilvl w:val="0"/>
+          <w:numId w:val="0"/>
+        </w:numPr>
+        <w:tabs>
+          <w:tab w:val="left" w:pos="2245"/>
+        </w:tabs>
+        <w:kinsoku/>
+        <w:wordWrap/>
+        <w:overflowPunct/>
+        <w:topLinePunct w:val="0"/>
+        <w:autoSpaceDE/>
+        <w:autoSpaceDN/>
+        <w:bidi w:val="0"/>
+        <w:adjustRightInd/>
+        <w:snapToGrid/>
+        <w:spacing w:line="360" w:lineRule="auto"/>
+        <w:ind w:right="0" w:rightChars="0" w:firstLine="420" w:firstLineChars="200"/>
+        <w:textAlignment w:val="auto"/>
+        <w:rPr>
+          <w:rFonts w:hint="eastAsia" w:ascii="黑体" w:hAnsi="黑体" w:eastAsia="黑体" w:cs="黑体"/>
+          <w:sz w:val="21"/>
+          <w:szCs w:val="21"/>
+          <w:lang w:val="en-US" w:eastAsia="zh-CN"/>
+        </w:rPr>
+      </w:pPr>
+      <w:r>
+        <w:rPr>
+          <w:rFonts w:hint="eastAsia" w:ascii="黑体" w:hAnsi="黑体" w:eastAsia="黑体" w:cs="黑体"/>
+          <w:sz w:val="21"/>
+          <w:szCs w:val="21"/>
+          <w:lang w:val="en-US" w:eastAsia="zh-CN"/>
+        </w:rPr>
+        <w:t>（3）用户点击“关闭”或“确定”按钮即确认下线，关闭弹窗；点击“重新登录”将重新登录主控板，此时另一个主控板的账号将被强制下线。</w:t>
+      </w:r>
+    </w:p>
+    <w:p>
+      <w:pPr>
+        <w:pStyle w:val="5"/>
+        <w:pageBreakBefore w:val="0"/>
+        <w:widowControl w:val="0"/>
+        <w:numPr>
+          <w:ilvl w:val="2"/>
+          <w:numId w:val="0"/>
+        </w:numPr>
+        <w:kinsoku/>
+        <w:wordWrap/>
+        <w:overflowPunct/>
+        <w:topLinePunct w:val="0"/>
+        <w:autoSpaceDE/>
+        <w:autoSpaceDN/>
+        <w:bidi w:val="0"/>
+        <w:adjustRightInd/>
+        <w:snapToGrid/>
+        <w:spacing w:line="360" w:lineRule="auto"/>
+        <w:ind w:leftChars="0" w:right="0" w:rightChars="0"/>
+        <w:textAlignment w:val="auto"/>
+        <w:rPr>
+          <w:rFonts w:hint="eastAsia" w:ascii="黑体" w:hAnsi="黑体" w:eastAsia="黑体" w:cs="黑体"/>
+          <w:szCs w:val="22"/>
+          <w:lang w:val="en-US" w:eastAsia="zh-CN"/>
+        </w:rPr>
+      </w:pPr>
+      <w:bookmarkStart w:id="119" w:name="_Toc1968"/>
+      <w:r>
+        <w:rPr>
+          <w:rFonts w:hint="eastAsia" w:ascii="黑体" w:hAnsi="黑体" w:eastAsia="黑体" w:cs="黑体"/>
+          <w:szCs w:val="22"/>
+          <w:lang w:val="en-US" w:eastAsia="zh-CN"/>
+        </w:rPr>
+        <w:t>3.2.</w:t>
+      </w:r>
+      <w:r>
+        <w:rPr>
+          <w:rFonts w:hint="eastAsia" w:ascii="黑体" w:hAnsi="黑体" w:cs="黑体"/>
+          <w:szCs w:val="22"/>
+          <w:lang w:val="en-US" w:eastAsia="zh-CN"/>
+        </w:rPr>
+        <w:t>11</w:t>
+      </w:r>
+      <w:r>
+        <w:rPr>
+          <w:rFonts w:hint="eastAsia" w:ascii="黑体" w:hAnsi="黑体" w:eastAsia="黑体" w:cs="黑体"/>
+          <w:szCs w:val="22"/>
+          <w:lang w:val="en-US" w:eastAsia="zh-CN"/>
+        </w:rPr>
+        <w:t>.2原型界面</w:t>
+      </w:r>
+      <w:bookmarkEnd w:id="119"/>
+    </w:p>
+    <w:p>
+      <w:pPr>
+        <w:pageBreakBefore w:val="0"/>
+        <w:widowControl w:val="0"/>
+        <w:numPr>
+          <w:ilvl w:val="0"/>
+          <w:numId w:val="0"/>
+        </w:numPr>
+        <w:tabs>
+          <w:tab w:val="left" w:pos="2245"/>
+        </w:tabs>
+        <w:kinsoku/>
+        <w:wordWrap/>
+        <w:overflowPunct/>
+        <w:topLinePunct w:val="0"/>
+        <w:autoSpaceDE/>
+        <w:autoSpaceDN/>
+        <w:bidi w:val="0"/>
+        <w:adjustRightInd/>
+        <w:snapToGrid/>
+        <w:spacing w:line="360" w:lineRule="auto"/>
+        <w:ind w:right="0" w:rightChars="0"/>
+        <w:jc w:val="center"/>
+        <w:textAlignment w:val="auto"/>
+        <w:rPr>
+          <w:rFonts w:hint="eastAsia" w:eastAsia="宋体"/>
+          <w:lang w:eastAsia="zh-CN"/>
+        </w:rPr>
+      </w:pPr>
+      <w:r>
+        <w:rPr>
+          <w:rFonts w:hint="eastAsia" w:eastAsia="宋体"/>
+          <w:lang w:eastAsia="zh-CN"/>
+        </w:rPr>
+        <w:drawing>
+          <wp:inline distT="0" distB="0" distL="114300" distR="114300">
+            <wp:extent cx="6181090" cy="2882265"/>
+            <wp:effectExtent l="0" t="0" r="3810" b="635"/>
+            <wp:docPr id="5" name="图片 5" descr="一体机限制重复登录问题"/>
+            <wp:cNvGraphicFramePr>
+              <a:graphicFrameLocks xmlns:a="http://schemas.openxmlformats.org/drawingml/2006/main" noChangeAspect="1"/>
+            </wp:cNvGraphicFramePr>
+            <a:graphic xmlns:a="http://schemas.openxmlformats.org/drawingml/2006/main">
+              <a:graphicData uri="http://schemas.openxmlformats.org/drawingml/2006/picture">
+                <pic:pic xmlns:pic="http://schemas.openxmlformats.org/drawingml/2006/picture">
+                  <pic:nvPicPr>
+                    <pic:cNvPr id="5" name="图片 5" descr="一体机限制重复登录问题"/>
+                    <pic:cNvPicPr>
+                      <a:picLocks noChangeAspect="1"/>
+                    </pic:cNvPicPr>
+                  </pic:nvPicPr>
+                  <pic:blipFill>
+                    <a:blip r:embed="rId19"/>
+                    <a:stretch>
+                      <a:fillRect/>
+                    </a:stretch>
+                  </pic:blipFill>
+                  <pic:spPr>
+                    <a:xfrm>
+                      <a:off x="0" y="0"/>
+                      <a:ext cx="6181090" cy="2882265"/>
+                    </a:xfrm>
+                    <a:prstGeom prst="rect">
+                      <a:avLst/>
+                    </a:prstGeom>
+                  </pic:spPr>
+                </pic:pic>
+              </a:graphicData>
+            </a:graphic>
+          </wp:inline>
+        </w:drawing>
+      </w:r>
+    </w:p>
+    <w:p>
+      <w:pPr>
+        <w:pageBreakBefore w:val="0"/>
+        <w:widowControl w:val="0"/>
+        <w:numPr>
+          <w:ilvl w:val="0"/>
+          <w:numId w:val="0"/>
+        </w:numPr>
+        <w:tabs>
+          <w:tab w:val="left" w:pos="2245"/>
+        </w:tabs>
+        <w:kinsoku/>
+        <w:wordWrap/>
+        <w:overflowPunct/>
+        <w:topLinePunct w:val="0"/>
+        <w:autoSpaceDE/>
+        <w:autoSpaceDN/>
+        <w:bidi w:val="0"/>
+        <w:adjustRightInd/>
+        <w:snapToGrid/>
+        <w:spacing w:line="360" w:lineRule="auto"/>
+        <w:ind w:right="0" w:rightChars="0"/>
+        <w:jc w:val="both"/>
+        <w:textAlignment w:val="auto"/>
+        <w:rPr>
+          <w:rFonts w:hint="eastAsia"/>
+          <w:lang w:val="en-US" w:eastAsia="zh-CN"/>
+        </w:rPr>
+      </w:pPr>
+    </w:p>
+    <w:p>
+      <w:pPr>
+        <w:pStyle w:val="5"/>
+        <w:pageBreakBefore w:val="0"/>
+        <w:widowControl w:val="0"/>
+        <w:numPr>
+          <w:ilvl w:val="2"/>
+          <w:numId w:val="0"/>
+        </w:numPr>
+        <w:kinsoku/>
+        <w:wordWrap/>
+        <w:overflowPunct/>
+        <w:topLinePunct w:val="0"/>
+        <w:autoSpaceDE/>
+        <w:autoSpaceDN/>
+        <w:bidi w:val="0"/>
+        <w:adjustRightInd/>
+        <w:snapToGrid/>
+        <w:spacing w:line="360" w:lineRule="auto"/>
+        <w:ind w:leftChars="0" w:right="0" w:rightChars="0"/>
+        <w:textAlignment w:val="auto"/>
+        <w:rPr>
+          <w:rFonts w:hint="eastAsia" w:ascii="黑体" w:hAnsi="黑体" w:eastAsia="黑体" w:cs="黑体"/>
+          <w:szCs w:val="22"/>
+          <w:lang w:val="en-US" w:eastAsia="zh-CN"/>
+        </w:rPr>
+      </w:pPr>
+      <w:bookmarkStart w:id="120" w:name="_Toc422"/>
+      <w:r>
+        <w:rPr>
+          <w:rFonts w:hint="eastAsia" w:ascii="黑体" w:hAnsi="黑体" w:eastAsia="黑体" w:cs="黑体"/>
+          <w:szCs w:val="22"/>
+          <w:lang w:val="en-US" w:eastAsia="zh-CN"/>
+        </w:rPr>
+        <w:t>3.2.</w:t>
+      </w:r>
+      <w:r>
+        <w:rPr>
+          <w:rFonts w:hint="eastAsia" w:ascii="黑体" w:hAnsi="黑体" w:cs="黑体"/>
+          <w:szCs w:val="22"/>
+          <w:lang w:val="en-US" w:eastAsia="zh-CN"/>
+        </w:rPr>
+        <w:t>11</w:t>
+      </w:r>
+      <w:r>
+        <w:rPr>
+          <w:rFonts w:hint="eastAsia" w:ascii="黑体" w:hAnsi="黑体" w:eastAsia="黑体" w:cs="黑体"/>
+          <w:szCs w:val="22"/>
+          <w:lang w:val="en-US" w:eastAsia="zh-CN"/>
+        </w:rPr>
+        <w:t>.3流程图</w:t>
+      </w:r>
+      <w:bookmarkEnd w:id="120"/>
+    </w:p>
+    <w:p>
+      <w:pPr>
+        <w:numPr>
+          <w:ilvl w:val="0"/>
+          <w:numId w:val="0"/>
+        </w:numPr>
+        <w:tabs>
+          <w:tab w:val="left" w:pos="2245"/>
+        </w:tabs>
+        <w:ind w:firstLine="420" w:firstLineChars="200"/>
+        <w:rPr>
+          <w:rFonts w:hint="eastAsia"/>
+          <w:lang w:val="en-US" w:eastAsia="zh-CN"/>
+        </w:rPr>
+      </w:pPr>
+      <w:r>
+        <w:rPr>
+          <w:rFonts w:hint="eastAsia" w:ascii="黑体" w:hAnsi="黑体" w:eastAsia="黑体" w:cs="黑体"/>
+          <w:sz w:val="21"/>
+          <w:szCs w:val="21"/>
+          <w:lang w:val="en-US" w:eastAsia="zh-CN"/>
+        </w:rPr>
+        <w:t>无。</w:t>
+      </w:r>
+    </w:p>
+    <w:p>
+      <w:pPr>
+        <w:pStyle w:val="5"/>
+        <w:pageBreakBefore w:val="0"/>
+        <w:widowControl w:val="0"/>
+        <w:numPr>
+          <w:ilvl w:val="2"/>
+          <w:numId w:val="0"/>
+        </w:numPr>
+        <w:kinsoku/>
+        <w:wordWrap/>
+        <w:overflowPunct/>
+        <w:topLinePunct w:val="0"/>
+        <w:autoSpaceDE/>
+        <w:autoSpaceDN/>
+        <w:bidi w:val="0"/>
+        <w:adjustRightInd/>
+        <w:snapToGrid/>
+        <w:spacing w:line="360" w:lineRule="auto"/>
+        <w:ind w:leftChars="0" w:right="0" w:rightChars="0"/>
+        <w:textAlignment w:val="auto"/>
+        <w:rPr>
+          <w:rFonts w:hint="eastAsia" w:ascii="黑体" w:hAnsi="黑体" w:eastAsia="黑体" w:cs="黑体"/>
+          <w:szCs w:val="22"/>
+          <w:lang w:val="en-US" w:eastAsia="zh-CN"/>
+        </w:rPr>
+      </w:pPr>
+      <w:bookmarkStart w:id="121" w:name="_Toc24180"/>
+      <w:r>
+        <w:rPr>
+          <w:rFonts w:hint="eastAsia" w:ascii="黑体" w:hAnsi="黑体" w:eastAsia="黑体" w:cs="黑体"/>
+          <w:szCs w:val="22"/>
+          <w:lang w:val="en-US" w:eastAsia="zh-CN"/>
+        </w:rPr>
+        <w:t>3.2.</w:t>
+      </w:r>
+      <w:r>
+        <w:rPr>
+          <w:rFonts w:hint="eastAsia" w:ascii="黑体" w:hAnsi="黑体" w:cs="黑体"/>
+          <w:szCs w:val="22"/>
+          <w:lang w:val="en-US" w:eastAsia="zh-CN"/>
+        </w:rPr>
+        <w:t>11</w:t>
+      </w:r>
+      <w:r>
+        <w:rPr>
+          <w:rFonts w:hint="eastAsia" w:ascii="黑体" w:hAnsi="黑体" w:eastAsia="黑体" w:cs="黑体"/>
+          <w:szCs w:val="22"/>
+          <w:lang w:val="en-US" w:eastAsia="zh-CN"/>
+        </w:rPr>
+        <w:t>.4功能按钮说明</w:t>
+      </w:r>
+      <w:bookmarkEnd w:id="121"/>
+    </w:p>
+    <w:p>
+      <w:pPr>
+        <w:numPr>
+          <w:ilvl w:val="0"/>
+          <w:numId w:val="0"/>
+        </w:numPr>
+        <w:tabs>
+          <w:tab w:val="left" w:pos="2245"/>
+        </w:tabs>
+        <w:ind w:firstLine="420" w:firstLineChars="200"/>
+        <w:rPr>
+          <w:rFonts w:hint="eastAsia"/>
+          <w:lang w:val="en-US" w:eastAsia="zh-CN"/>
+        </w:rPr>
+      </w:pPr>
+      <w:r>
+        <w:rPr>
+          <w:rFonts w:hint="eastAsia" w:ascii="黑体" w:hAnsi="黑体" w:eastAsia="黑体" w:cs="黑体"/>
+          <w:sz w:val="21"/>
+          <w:szCs w:val="21"/>
+          <w:lang w:val="en-US" w:eastAsia="zh-CN"/>
+        </w:rPr>
+        <w:t>无。</w:t>
+      </w:r>
+    </w:p>
+    <w:p>
+      <w:pPr>
+        <w:pStyle w:val="5"/>
+        <w:pageBreakBefore w:val="0"/>
+        <w:widowControl w:val="0"/>
+        <w:numPr>
+          <w:ilvl w:val="2"/>
+          <w:numId w:val="0"/>
+        </w:numPr>
+        <w:kinsoku/>
+        <w:wordWrap/>
+        <w:overflowPunct/>
+        <w:topLinePunct w:val="0"/>
+        <w:autoSpaceDE/>
+        <w:autoSpaceDN/>
+        <w:bidi w:val="0"/>
+        <w:adjustRightInd/>
+        <w:snapToGrid/>
+        <w:spacing w:line="360" w:lineRule="auto"/>
+        <w:ind w:leftChars="0" w:right="0" w:rightChars="0"/>
+        <w:textAlignment w:val="auto"/>
+        <w:rPr>
+          <w:rFonts w:hint="eastAsia" w:ascii="黑体" w:hAnsi="黑体" w:eastAsia="黑体" w:cs="黑体"/>
+          <w:szCs w:val="22"/>
+          <w:lang w:val="en-US" w:eastAsia="zh-CN"/>
+        </w:rPr>
+      </w:pPr>
+      <w:bookmarkStart w:id="122" w:name="_Toc6190"/>
+      <w:r>
+        <w:rPr>
+          <w:rFonts w:hint="eastAsia" w:ascii="黑体" w:hAnsi="黑体" w:eastAsia="黑体" w:cs="黑体"/>
+          <w:szCs w:val="22"/>
+          <w:lang w:val="en-US" w:eastAsia="zh-CN"/>
+        </w:rPr>
+        <w:t>3.2.</w:t>
+      </w:r>
+      <w:r>
+        <w:rPr>
+          <w:rFonts w:hint="eastAsia" w:ascii="黑体" w:hAnsi="黑体" w:cs="黑体"/>
+          <w:szCs w:val="22"/>
+          <w:lang w:val="en-US" w:eastAsia="zh-CN"/>
+        </w:rPr>
+        <w:t>11</w:t>
+      </w:r>
+      <w:r>
+        <w:rPr>
+          <w:rFonts w:hint="eastAsia" w:ascii="黑体" w:hAnsi="黑体" w:eastAsia="黑体" w:cs="黑体"/>
+          <w:szCs w:val="22"/>
+          <w:lang w:val="en-US" w:eastAsia="zh-CN"/>
+        </w:rPr>
+        <w:t>.5用例</w:t>
+      </w:r>
+      <w:bookmarkEnd w:id="122"/>
     </w:p>
     <w:p>
       <w:pPr>
@@ -15403,10 +17635,10 @@
           <w:lang w:val="en-US" w:eastAsia="zh-CN"/>
         </w:rPr>
       </w:pPr>
-      <w:bookmarkStart w:id="110" w:name="_Toc19556"/>
-      <w:bookmarkStart w:id="111" w:name="_Toc5080"/>
-      <w:bookmarkStart w:id="112" w:name="_Toc32243"/>
-      <w:bookmarkStart w:id="113" w:name="_Toc15258"/>
+      <w:bookmarkStart w:id="123" w:name="_Toc5080"/>
+      <w:bookmarkStart w:id="124" w:name="_Toc32243"/>
+      <w:bookmarkStart w:id="125" w:name="_Toc10751"/>
+      <w:bookmarkStart w:id="126" w:name="_Toc19556"/>
       <w:r>
         <w:rPr>
           <w:rFonts w:hint="eastAsia" w:ascii="黑体" w:hAnsi="黑体" w:eastAsia="黑体" w:cs="黑体"/>
@@ -15415,10 +17647,10 @@
         </w:rPr>
         <w:t>4.非功能性需求</w:t>
       </w:r>
-      <w:bookmarkEnd w:id="110"/>
-      <w:bookmarkEnd w:id="111"/>
-      <w:bookmarkEnd w:id="112"/>
-      <w:bookmarkEnd w:id="113"/>
+      <w:bookmarkEnd w:id="123"/>
+      <w:bookmarkEnd w:id="124"/>
+      <w:bookmarkEnd w:id="125"/>
+      <w:bookmarkEnd w:id="126"/>
     </w:p>
     <w:tbl>
       <w:tblPr>
@@ -16449,8 +18681,8 @@
                 <w:szCs w:val="21"/>
               </w:rPr>
             </w:pPr>
-            <w:bookmarkStart w:id="114" w:name="_Toc7429177"/>
-            <w:bookmarkEnd w:id="114"/>
+            <w:bookmarkStart w:id="127" w:name="_Toc7429177"/>
+            <w:bookmarkEnd w:id="127"/>
           </w:p>
         </w:tc>
       </w:tr>
@@ -17256,13 +19488,13 @@
           <w:lang w:val="en-US" w:eastAsia="zh-CN"/>
         </w:rPr>
       </w:pPr>
-      <w:bookmarkStart w:id="115" w:name="_Toc20296"/>
-      <w:bookmarkEnd w:id="115"/>
-      <w:bookmarkStart w:id="116" w:name="_Toc31005"/>
-      <w:bookmarkEnd w:id="116"/>
-      <w:bookmarkStart w:id="117" w:name="_Toc16300"/>
-      <w:bookmarkEnd w:id="117"/>
-      <w:bookmarkStart w:id="118" w:name="_Toc30536"/>
+      <w:bookmarkStart w:id="128" w:name="_Toc20296"/>
+      <w:bookmarkEnd w:id="128"/>
+      <w:bookmarkStart w:id="129" w:name="_Toc16300"/>
+      <w:bookmarkEnd w:id="129"/>
+      <w:bookmarkStart w:id="130" w:name="_Toc31005"/>
+      <w:bookmarkEnd w:id="130"/>
+      <w:bookmarkStart w:id="131" w:name="_Toc30536"/>
     </w:p>
     <w:p>
       <w:pPr>
@@ -17287,10 +19519,10 @@
           <w:lang w:val="en-US" w:eastAsia="zh-CN"/>
         </w:rPr>
       </w:pPr>
-      <w:bookmarkStart w:id="119" w:name="_Toc7736"/>
-      <w:bookmarkStart w:id="120" w:name="_Toc13821"/>
-      <w:bookmarkStart w:id="121" w:name="_Toc10698"/>
-      <w:bookmarkStart w:id="122" w:name="_Toc32597"/>
+      <w:bookmarkStart w:id="132" w:name="_Toc26938"/>
+      <w:bookmarkStart w:id="133" w:name="_Toc7736"/>
+      <w:bookmarkStart w:id="134" w:name="_Toc13821"/>
+      <w:bookmarkStart w:id="135" w:name="_Toc10698"/>
       <w:r>
         <w:rPr>
           <w:rFonts w:hint="eastAsia" w:ascii="黑体" w:hAnsi="黑体" w:eastAsia="黑体" w:cs="黑体"/>
@@ -17299,11 +19531,11 @@
         </w:rPr>
         <w:t>5.外部接口说明</w:t>
       </w:r>
-      <w:bookmarkEnd w:id="118"/>
-      <w:bookmarkEnd w:id="119"/>
-      <w:bookmarkEnd w:id="120"/>
-      <w:bookmarkEnd w:id="121"/>
-      <w:bookmarkEnd w:id="122"/>
+      <w:bookmarkEnd w:id="131"/>
+      <w:bookmarkEnd w:id="132"/>
+      <w:bookmarkEnd w:id="133"/>
+      <w:bookmarkEnd w:id="134"/>
+      <w:bookmarkEnd w:id="135"/>
     </w:p>
     <w:p>
       <w:pPr>
@@ -17354,17 +19586,17 @@
           <w:lang w:val="en-US" w:eastAsia="zh-CN"/>
         </w:rPr>
       </w:pPr>
-      <w:bookmarkStart w:id="123" w:name="_Toc4050"/>
-      <w:bookmarkEnd w:id="123"/>
-      <w:bookmarkStart w:id="124" w:name="_Toc2018"/>
-      <w:bookmarkEnd w:id="124"/>
-      <w:bookmarkStart w:id="125" w:name="_Toc9737"/>
-      <w:bookmarkEnd w:id="125"/>
-      <w:bookmarkStart w:id="126" w:name="_Toc3907"/>
-      <w:bookmarkStart w:id="127" w:name="_Toc1804"/>
-      <w:bookmarkStart w:id="128" w:name="_Toc2635"/>
-      <w:bookmarkStart w:id="129" w:name="_Toc28063"/>
-      <w:bookmarkStart w:id="130" w:name="_Toc7387"/>
+      <w:bookmarkStart w:id="136" w:name="_Toc9737"/>
+      <w:bookmarkEnd w:id="136"/>
+      <w:bookmarkStart w:id="137" w:name="_Toc2018"/>
+      <w:bookmarkEnd w:id="137"/>
+      <w:bookmarkStart w:id="138" w:name="_Toc4050"/>
+      <w:bookmarkEnd w:id="138"/>
+      <w:bookmarkStart w:id="139" w:name="_Toc2635"/>
+      <w:bookmarkStart w:id="140" w:name="_Toc1804"/>
+      <w:bookmarkStart w:id="141" w:name="_Toc3907"/>
+      <w:bookmarkStart w:id="142" w:name="_Toc30831"/>
+      <w:bookmarkStart w:id="143" w:name="_Toc28063"/>
       <w:r>
         <w:rPr>
           <w:rFonts w:hint="eastAsia" w:ascii="黑体" w:hAnsi="黑体" w:eastAsia="黑体" w:cs="黑体"/>
@@ -17373,11 +19605,11 @@
         </w:rPr>
         <w:t>6.附件</w:t>
       </w:r>
-      <w:bookmarkEnd w:id="126"/>
-      <w:bookmarkEnd w:id="127"/>
-      <w:bookmarkEnd w:id="128"/>
-      <w:bookmarkEnd w:id="129"/>
-      <w:bookmarkEnd w:id="130"/>
+      <w:bookmarkEnd w:id="139"/>
+      <w:bookmarkEnd w:id="140"/>
+      <w:bookmarkEnd w:id="141"/>
+      <w:bookmarkEnd w:id="142"/>
+      <w:bookmarkEnd w:id="143"/>
     </w:p>
     <w:p>
       <w:pPr>
@@ -17428,17 +19660,17 @@
           <w:lang w:val="en-US" w:eastAsia="zh-CN"/>
         </w:rPr>
       </w:pPr>
-      <w:bookmarkStart w:id="131" w:name="_Toc7732"/>
-      <w:bookmarkEnd w:id="131"/>
-      <w:bookmarkStart w:id="132" w:name="_Toc12766"/>
-      <w:bookmarkEnd w:id="132"/>
-      <w:bookmarkStart w:id="133" w:name="_Toc8307"/>
-      <w:bookmarkEnd w:id="133"/>
-      <w:bookmarkStart w:id="134" w:name="_Toc19341"/>
-      <w:bookmarkStart w:id="135" w:name="_Toc4384"/>
-      <w:bookmarkStart w:id="136" w:name="_Toc21233"/>
-      <w:bookmarkStart w:id="137" w:name="_Toc23728"/>
-      <w:bookmarkStart w:id="138" w:name="_Toc11093"/>
+      <w:bookmarkStart w:id="144" w:name="_Toc8307"/>
+      <w:bookmarkEnd w:id="144"/>
+      <w:bookmarkStart w:id="145" w:name="_Toc7732"/>
+      <w:bookmarkEnd w:id="145"/>
+      <w:bookmarkStart w:id="146" w:name="_Toc12766"/>
+      <w:bookmarkEnd w:id="146"/>
+      <w:bookmarkStart w:id="147" w:name="_Toc9038"/>
+      <w:bookmarkStart w:id="148" w:name="_Toc23728"/>
+      <w:bookmarkStart w:id="149" w:name="_Toc19341"/>
+      <w:bookmarkStart w:id="150" w:name="_Toc4384"/>
+      <w:bookmarkStart w:id="151" w:name="_Toc21233"/>
       <w:r>
         <w:rPr>
           <w:rFonts w:hint="eastAsia" w:ascii="黑体" w:hAnsi="黑体" w:eastAsia="黑体" w:cs="黑体"/>
@@ -17447,11 +19679,11 @@
         </w:rPr>
         <w:t>7.附录</w:t>
       </w:r>
-      <w:bookmarkEnd w:id="134"/>
-      <w:bookmarkEnd w:id="135"/>
-      <w:bookmarkEnd w:id="136"/>
-      <w:bookmarkEnd w:id="137"/>
-      <w:bookmarkEnd w:id="138"/>
+      <w:bookmarkEnd w:id="147"/>
+      <w:bookmarkEnd w:id="148"/>
+      <w:bookmarkEnd w:id="149"/>
+      <w:bookmarkEnd w:id="150"/>
+      <w:bookmarkEnd w:id="151"/>
     </w:p>
     <w:p>
       <w:pPr>
@@ -17480,15 +19712,15 @@
           <w:lang w:val="en-US" w:eastAsia="zh-CN"/>
         </w:rPr>
       </w:pPr>
-      <w:bookmarkStart w:id="139" w:name="_Toc25562"/>
-      <w:bookmarkEnd w:id="139"/>
-      <w:bookmarkStart w:id="140" w:name="_Toc20160"/>
-      <w:bookmarkEnd w:id="140"/>
-      <w:bookmarkStart w:id="141" w:name="_Toc10464"/>
-      <w:bookmarkStart w:id="142" w:name="_Toc17965"/>
-      <w:bookmarkStart w:id="143" w:name="_Toc22105"/>
-      <w:bookmarkStart w:id="144" w:name="_Toc18023"/>
-      <w:bookmarkStart w:id="145" w:name="_Toc10035"/>
+      <w:bookmarkStart w:id="152" w:name="_Toc25562"/>
+      <w:bookmarkEnd w:id="152"/>
+      <w:bookmarkStart w:id="153" w:name="_Toc20160"/>
+      <w:bookmarkEnd w:id="153"/>
+      <w:bookmarkStart w:id="154" w:name="_Toc18023"/>
+      <w:bookmarkStart w:id="155" w:name="_Toc22105"/>
+      <w:bookmarkStart w:id="156" w:name="_Toc7080"/>
+      <w:bookmarkStart w:id="157" w:name="_Toc10464"/>
+      <w:bookmarkStart w:id="158" w:name="_Toc17965"/>
       <w:r>
         <w:rPr>
           <w:rFonts w:hint="eastAsia" w:ascii="黑体" w:hAnsi="黑体" w:cs="黑体"/>
@@ -17505,11 +19737,11 @@
         </w:rPr>
         <w:t>.1通用规范说明</w:t>
       </w:r>
-      <w:bookmarkEnd w:id="141"/>
-      <w:bookmarkEnd w:id="142"/>
-      <w:bookmarkEnd w:id="143"/>
-      <w:bookmarkEnd w:id="144"/>
-      <w:bookmarkEnd w:id="145"/>
+      <w:bookmarkEnd w:id="154"/>
+      <w:bookmarkEnd w:id="155"/>
+      <w:bookmarkEnd w:id="156"/>
+      <w:bookmarkEnd w:id="157"/>
+      <w:bookmarkEnd w:id="158"/>
     </w:p>
     <w:tbl>
       <w:tblPr>
@@ -17774,15 +20006,15 @@
           <w:lang w:val="en-US" w:eastAsia="zh-CN"/>
         </w:rPr>
       </w:pPr>
-      <w:bookmarkStart w:id="146" w:name="_Toc1779"/>
-      <w:bookmarkEnd w:id="146"/>
-      <w:bookmarkStart w:id="147" w:name="_Toc32744"/>
-      <w:bookmarkEnd w:id="147"/>
-      <w:bookmarkStart w:id="148" w:name="_Toc14509"/>
-      <w:bookmarkStart w:id="149" w:name="_Toc14972"/>
-      <w:bookmarkStart w:id="150" w:name="_Toc9981"/>
-      <w:bookmarkStart w:id="151" w:name="_Toc2158"/>
-      <w:bookmarkStart w:id="152" w:name="_Toc26728"/>
+      <w:bookmarkStart w:id="159" w:name="_Toc1779"/>
+      <w:bookmarkEnd w:id="159"/>
+      <w:bookmarkStart w:id="160" w:name="_Toc32744"/>
+      <w:bookmarkEnd w:id="160"/>
+      <w:bookmarkStart w:id="161" w:name="_Toc2158"/>
+      <w:bookmarkStart w:id="162" w:name="_Toc105"/>
+      <w:bookmarkStart w:id="163" w:name="_Toc9981"/>
+      <w:bookmarkStart w:id="164" w:name="_Toc14509"/>
+      <w:bookmarkStart w:id="165" w:name="_Toc14972"/>
       <w:r>
         <w:rPr>
           <w:rFonts w:hint="eastAsia" w:ascii="黑体" w:hAnsi="黑体" w:cs="黑体"/>
@@ -17799,11 +20031,11 @@
         </w:rPr>
         <w:t>.2通用页面及控件说明</w:t>
       </w:r>
-      <w:bookmarkEnd w:id="148"/>
-      <w:bookmarkEnd w:id="149"/>
-      <w:bookmarkEnd w:id="150"/>
-      <w:bookmarkEnd w:id="151"/>
-      <w:bookmarkEnd w:id="152"/>
+      <w:bookmarkEnd w:id="161"/>
+      <w:bookmarkEnd w:id="162"/>
+      <w:bookmarkEnd w:id="163"/>
+      <w:bookmarkEnd w:id="164"/>
+      <w:bookmarkEnd w:id="165"/>
     </w:p>
     <w:p>
       <w:pPr>
